--- a/assets/ReadMeFile_GIDD.docx
+++ b/assets/ReadMeFile_GIDD.docx
@@ -329,22 +329,48 @@
           <w:rFonts w:asciiTheme="majorHAnsi" w:hAnsiTheme="majorHAnsi" w:cstheme="majorHAnsi"/>
           <w:lang w:val="en-GB"/>
         </w:rPr>
-        <w:t>Content is licensed under CC BY-NC (See: https://creativecommons.org/licenses/by-nc/4.0/)</w:t>
+        <w:t xml:space="preserve">Content is licensed under </w:t>
+      </w:r>
+      <w:r>
+        <w:rPr>
+          <w:rFonts w:asciiTheme="majorHAnsi" w:hAnsiTheme="majorHAnsi" w:cstheme="majorHAnsi"/>
+          <w:lang w:val="en-GB"/>
+        </w:rPr>
+        <w:t>3.0 IGO (CC BY 3.0 IGO)</w:t>
+      </w:r>
+      <w:r>
+        <w:rPr>
+          <w:rFonts w:asciiTheme="majorHAnsi" w:hAnsiTheme="majorHAnsi" w:cstheme="majorHAnsi"/>
+          <w:lang w:val="en-GB"/>
+        </w:rPr>
+        <w:t xml:space="preserve"> (See: </w:t>
+      </w:r>
+      <w:r>
+        <w:rPr>
+          <w:rFonts w:asciiTheme="majorHAnsi" w:hAnsiTheme="majorHAnsi" w:cstheme="majorHAnsi"/>
+          <w:lang w:val="en-GB"/>
+        </w:rPr>
+        <w:t>https://creativecommons.org/licenses/by/3.0/igo/</w:t>
+      </w:r>
+      <w:r>
+        <w:rPr>
+          <w:rFonts w:asciiTheme="majorHAnsi" w:hAnsiTheme="majorHAnsi" w:cstheme="majorHAnsi"/>
+          <w:lang w:val="en-GB"/>
+        </w:rPr>
+        <w:t>)</w:t>
       </w:r>
     </w:p>
     <w:p>
       <w:pPr>
         <w:rPr>
           <w:rFonts w:asciiTheme="majorHAnsi" w:eastAsia="Times New Roman" w:hAnsiTheme="majorHAnsi" w:cstheme="majorHAnsi"/>
-          <w:lang/>
-        </w:rPr>
-      </w:pPr>
-      <w:r>
-        <w:rPr>
-          <w:rFonts w:asciiTheme="majorHAnsi" w:hAnsiTheme="majorHAnsi" w:cstheme="majorHAnsi"/>
-          <w:b/>
-          <w:bCs/>
-          <w:lang w:val="en-GB"/>
+        </w:rPr>
+      </w:pPr>
+      <w:r>
+        <w:rPr>
+          <w:rFonts w:asciiTheme="majorHAnsi" w:hAnsiTheme="majorHAnsi" w:cstheme="majorHAnsi"/>
+          <w:b/>
+          <w:bCs/>
         </w:rPr>
         <w:t>Suggestion for c</w:t>
       </w:r>
@@ -353,81 +379,62 @@
           <w:rFonts w:asciiTheme="majorHAnsi" w:hAnsiTheme="majorHAnsi" w:cstheme="majorHAnsi"/>
           <w:b/>
           <w:bCs/>
-          <w:lang w:val="en-GB"/>
         </w:rPr>
         <w:t>itations:</w:t>
       </w:r>
       <w:r>
         <w:rPr>
           <w:rFonts w:asciiTheme="majorHAnsi" w:hAnsiTheme="majorHAnsi" w:cstheme="majorHAnsi"/>
-          <w:lang w:val="en-GB"/>
         </w:rPr>
         <w:t xml:space="preserve">  </w:t>
       </w:r>
       <w:r>
         <w:rPr>
           <w:rFonts w:asciiTheme="majorHAnsi" w:eastAsia="Times New Roman" w:hAnsiTheme="majorHAnsi" w:cstheme="majorHAnsi"/>
-          <w:lang/>
         </w:rPr>
         <w:t xml:space="preserve">Internal Displacement Monitoring Centre (IDMC). </w:t>
       </w:r>
       <w:r>
         <w:rPr>
           <w:rFonts w:asciiTheme="majorHAnsi" w:eastAsia="Times New Roman" w:hAnsiTheme="majorHAnsi" w:cstheme="majorHAnsi"/>
-          <w:lang w:val="en-GB"/>
         </w:rPr>
         <w:t>“</w:t>
       </w:r>
       <w:r>
         <w:rPr>
           <w:rFonts w:asciiTheme="majorHAnsi" w:eastAsia="Times New Roman" w:hAnsiTheme="majorHAnsi" w:cstheme="majorHAnsi"/>
-          <w:lang/>
         </w:rPr>
         <w:t>Global Internal Displacement Database</w:t>
       </w:r>
       <w:r>
         <w:rPr>
           <w:rFonts w:asciiTheme="majorHAnsi" w:eastAsia="Times New Roman" w:hAnsiTheme="majorHAnsi" w:cstheme="majorHAnsi"/>
-          <w:lang w:val="en-GB"/>
         </w:rPr>
         <w:t>”</w:t>
       </w:r>
       <w:r>
         <w:rPr>
           <w:rFonts w:asciiTheme="majorHAnsi" w:eastAsia="Times New Roman" w:hAnsiTheme="majorHAnsi" w:cstheme="majorHAnsi"/>
-          <w:lang/>
         </w:rPr>
         <w:t xml:space="preserve"> </w:t>
       </w:r>
       <w:r>
         <w:rPr>
           <w:rFonts w:asciiTheme="majorHAnsi" w:eastAsia="Times New Roman" w:hAnsiTheme="majorHAnsi" w:cstheme="majorHAnsi"/>
-          <w:lang w:val="en-GB"/>
         </w:rPr>
         <w:t>D</w:t>
       </w:r>
-      <w:proofErr w:type="spellStart"/>
       <w:r>
         <w:rPr>
           <w:rFonts w:asciiTheme="majorHAnsi" w:eastAsia="Times New Roman" w:hAnsiTheme="majorHAnsi" w:cstheme="majorHAnsi"/>
-          <w:lang/>
-        </w:rPr>
-        <w:t>ata</w:t>
-      </w:r>
-      <w:proofErr w:type="spellEnd"/>
-      <w:r>
-        <w:rPr>
-          <w:rFonts w:asciiTheme="majorHAnsi" w:eastAsia="Times New Roman" w:hAnsiTheme="majorHAnsi" w:cstheme="majorHAnsi"/>
-          <w:lang/>
-        </w:rPr>
-        <w:t xml:space="preserve"> (2020). </w:t>
+        </w:rPr>
+        <w:t xml:space="preserve">ata (2020). </w:t>
       </w:r>
       <w:hyperlink r:id="rId9" w:history="1">
         <w:r>
           <w:rPr>
             <w:rStyle w:val="Hyperlink"/>
             <w:rFonts w:asciiTheme="majorHAnsi" w:eastAsia="Times New Roman" w:hAnsiTheme="majorHAnsi" w:cstheme="majorHAnsi"/>
-            <w:lang/>
           </w:rPr>
           <w:t>https://www.internal-displacement.org/database/displacement-data</w:t>
         </w:r>
@@ -435,14 +442,12 @@
       <w:r>
         <w:rPr>
           <w:rFonts w:asciiTheme="majorHAnsi" w:eastAsia="Times New Roman" w:hAnsiTheme="majorHAnsi" w:cstheme="majorHAnsi"/>
-          <w:lang/>
         </w:rPr>
         <w:t xml:space="preserve"> </w:t>
       </w:r>
       <w:r>
         <w:rPr>
           <w:rFonts w:asciiTheme="majorHAnsi" w:eastAsia="Times New Roman" w:hAnsiTheme="majorHAnsi" w:cstheme="majorHAnsi"/>
-          <w:lang/>
         </w:rPr>
         <w:tab/>
       </w:r>
@@ -653,7 +658,6 @@
         <w:rPr>
           <w:rFonts w:asciiTheme="majorHAnsi" w:eastAsia="Times New Roman" w:hAnsiTheme="majorHAnsi" w:cstheme="majorHAnsi"/>
           <w:color w:val="000000"/>
-          <w:lang/>
         </w:rPr>
         <w:t>AB</w:t>
       </w:r>
@@ -661,7 +665,6 @@
         <w:rPr>
           <w:rFonts w:asciiTheme="majorHAnsi" w:eastAsia="Times New Roman" w:hAnsiTheme="majorHAnsi" w:cstheme="majorHAnsi"/>
           <w:color w:val="000000"/>
-          <w:lang/>
         </w:rPr>
         <w:t>9</w:t>
       </w:r>
@@ -683,7 +686,6 @@
         <w:rPr>
           <w:rFonts w:asciiTheme="majorHAnsi" w:eastAsia="Times New Roman" w:hAnsiTheme="majorHAnsi" w:cstheme="majorHAnsi"/>
           <w:color w:val="000000"/>
-          <w:lang/>
         </w:rPr>
         <w:t>Abyei Area</w:t>
       </w:r>
@@ -695,7 +697,6 @@
           <w:rFonts w:asciiTheme="majorHAnsi" w:eastAsia="Times New Roman" w:hAnsiTheme="majorHAnsi" w:cstheme="majorHAnsi"/>
           <w:b/>
           <w:color w:val="000000"/>
-          <w:lang/>
         </w:rPr>
       </w:pPr>
       <w:r>
@@ -1088,6 +1089,7 @@
           <w:bCs/>
           <w:lang w:val="en-GB"/>
         </w:rPr>
+        <w:lastRenderedPageBreak/>
         <w:t>Hazard category</w:t>
       </w:r>
       <w:r>
@@ -2262,7 +2264,7 @@
         <w:rFonts w:asciiTheme="minorHAnsi" w:eastAsiaTheme="minorHAnsi" w:hAnsiTheme="minorHAnsi" w:cstheme="minorBidi"/>
         <w:sz w:val="22"/>
         <w:szCs w:val="22"/>
-        <w:lang w:eastAsia="en-US" w:bidi="ar-SA"/>
+        <w:lang w:val="en-CH" w:eastAsia="en-US" w:bidi="ar-SA"/>
       </w:rPr>
     </w:rPrDefault>
     <w:pPrDefault>
@@ -3462,6 +3464,21 @@
 </file>
 
 <file path=customXml/item1.xml><?xml version="1.0" encoding="utf-8"?>
+<p:properties xmlns:p="http://schemas.microsoft.com/office/2006/metadata/properties" xmlns:xsi="http://www.w3.org/2001/XMLSchema-instance" xmlns:pc="http://schemas.microsoft.com/office/infopath/2007/PartnerControls">
+  <documentManagement/>
+</p:properties>
+</file>
+
+<file path=customXml/item2.xml><?xml version="1.0" encoding="utf-8"?>
+<?mso-contentType ?>
+<FormTemplates xmlns="http://schemas.microsoft.com/sharepoint/v3/contenttype/forms">
+  <Display>DocumentLibraryForm</Display>
+  <Edit>DocumentLibraryForm</Edit>
+  <New>DocumentLibraryForm</New>
+</FormTemplates>
+</file>
+
+<file path=customXml/item3.xml><?xml version="1.0" encoding="utf-8"?>
 <ct:contentTypeSchema xmlns:ct="http://schemas.microsoft.com/office/2006/metadata/contentType" xmlns:ma="http://schemas.microsoft.com/office/2006/metadata/properties/metaAttributes" ct:_="" ma:_="" ma:contentTypeName="Document" ma:contentTypeID="0x010100FEE6F87A0A9DA645B4BA40D3A0D72434" ma:contentTypeVersion="11" ma:contentTypeDescription="Create a new document." ma:contentTypeScope="" ma:versionID="7351ed13c4471ccd174df89b0c0ad94c">
   <xsd:schema xmlns:xsd="http://www.w3.org/2001/XMLSchema" xmlns:xs="http://www.w3.org/2001/XMLSchema" xmlns:p="http://schemas.microsoft.com/office/2006/metadata/properties" xmlns:ns2="4284aa08-0c30-46b1-9b11-8ba2c103f419" xmlns:ns3="849ae32a-e37c-460a-90bd-9d85b4e69a85" targetNamespace="http://schemas.microsoft.com/office/2006/metadata/properties" ma:root="true" ma:fieldsID="737b025734189ad67809680c53542ea6" ns2:_="" ns3:_="">
     <xsd:import namespace="4284aa08-0c30-46b1-9b11-8ba2c103f419"/>
@@ -3672,22 +3689,24 @@
 </ct:contentTypeSchema>
 </file>
 
-<file path=customXml/item2.xml><?xml version="1.0" encoding="utf-8"?>
-<?mso-contentType ?>
-<FormTemplates xmlns="http://schemas.microsoft.com/sharepoint/v3/contenttype/forms">
-  <Display>DocumentLibraryForm</Display>
-  <Edit>DocumentLibraryForm</Edit>
-  <New>DocumentLibraryForm</New>
-</FormTemplates>
+<file path=customXml/itemProps1.xml><?xml version="1.0" encoding="utf-8"?>
+<ds:datastoreItem xmlns:ds="http://schemas.openxmlformats.org/officeDocument/2006/customXml" ds:itemID="{ABB8CBE9-1C39-46F3-9BE7-C0C4A5CA2CE2}">
+  <ds:schemaRefs>
+    <ds:schemaRef ds:uri="http://schemas.microsoft.com/office/2006/metadata/properties"/>
+    <ds:schemaRef ds:uri="http://schemas.microsoft.com/office/infopath/2007/PartnerControls"/>
+  </ds:schemaRefs>
+</ds:datastoreItem>
 </file>
 
-<file path=customXml/item3.xml><?xml version="1.0" encoding="utf-8"?>
-<p:properties xmlns:p="http://schemas.microsoft.com/office/2006/metadata/properties" xmlns:xsi="http://www.w3.org/2001/XMLSchema-instance" xmlns:pc="http://schemas.microsoft.com/office/infopath/2007/PartnerControls">
-  <documentManagement/>
-</p:properties>
+<file path=customXml/itemProps2.xml><?xml version="1.0" encoding="utf-8"?>
+<ds:datastoreItem xmlns:ds="http://schemas.openxmlformats.org/officeDocument/2006/customXml" ds:itemID="{435E43CB-A2A9-4D50-A211-C447C2C7EDCA}">
+  <ds:schemaRefs>
+    <ds:schemaRef ds:uri="http://schemas.microsoft.com/sharepoint/v3/contenttype/forms"/>
+  </ds:schemaRefs>
+</ds:datastoreItem>
 </file>
 
-<file path=customXml/itemProps1.xml><?xml version="1.0" encoding="utf-8"?>
+<file path=customXml/itemProps3.xml><?xml version="1.0" encoding="utf-8"?>
 <ds:datastoreItem xmlns:ds="http://schemas.openxmlformats.org/officeDocument/2006/customXml" ds:itemID="{DCDFB118-110C-4C26-BA16-9F952446A286}">
   <ds:schemaRefs>
     <ds:schemaRef ds:uri="http://schemas.microsoft.com/office/2006/metadata/contentType"/>
@@ -3704,21 +3723,4 @@
     <ds:schemaRef ds:uri="http://schemas.microsoft.com/internal/obd"/>
   </ds:schemaRefs>
 </ds:datastoreItem>
-</file>
-
-<file path=customXml/itemProps2.xml><?xml version="1.0" encoding="utf-8"?>
-<ds:datastoreItem xmlns:ds="http://schemas.openxmlformats.org/officeDocument/2006/customXml" ds:itemID="{435E43CB-A2A9-4D50-A211-C447C2C7EDCA}">
-  <ds:schemaRefs>
-    <ds:schemaRef ds:uri="http://schemas.microsoft.com/sharepoint/v3/contenttype/forms"/>
-  </ds:schemaRefs>
-</ds:datastoreItem>
-</file>
-
-<file path=customXml/itemProps3.xml><?xml version="1.0" encoding="utf-8"?>
-<ds:datastoreItem xmlns:ds="http://schemas.openxmlformats.org/officeDocument/2006/customXml" ds:itemID="{ABB8CBE9-1C39-46F3-9BE7-C0C4A5CA2CE2}">
-  <ds:schemaRefs>
-    <ds:schemaRef ds:uri="http://schemas.microsoft.com/office/2006/metadata/properties"/>
-    <ds:schemaRef ds:uri="http://schemas.microsoft.com/office/infopath/2007/PartnerControls"/>
-  </ds:schemaRefs>
-</ds:datastoreItem>
 </file>
--- a/assets/ReadMeFile_GIDD.docx
+++ b/assets/ReadMeFile_GIDD.docx
@@ -1,17 +1,16 @@
 
 <file path=word/document.xml><?xml version="1.0" encoding="utf-8"?>
-<w:document xmlns:o="urn:schemas-microsoft-com:office:office" xmlns:r="http://schemas.openxmlformats.org/officeDocument/2006/relationships" xmlns:v="urn:schemas-microsoft-com:vml" xmlns:w="http://schemas.openxmlformats.org/wordprocessingml/2006/main" xmlns:w10="urn:schemas-microsoft-com:office:word" xmlns:wp="http://schemas.openxmlformats.org/drawingml/2006/wordprocessingDrawing" xmlns:wps="http://schemas.microsoft.com/office/word/2010/wordprocessingShape" xmlns:wpg="http://schemas.microsoft.com/office/word/2010/wordprocessingGroup" xmlns:mc="http://schemas.openxmlformats.org/markup-compatibility/2006" xmlns:wp14="http://schemas.microsoft.com/office/word/2010/wordprocessingDrawing" xmlns:w14="http://schemas.microsoft.com/office/word/2010/wordml" mc:Ignorable="w14 wp14">
+<w:document xmlns:wpc="http://schemas.microsoft.com/office/word/2010/wordprocessingCanvas" xmlns:cx="http://schemas.microsoft.com/office/drawing/2014/chartex" xmlns:cx1="http://schemas.microsoft.com/office/drawing/2015/9/8/chartex" xmlns:cx2="http://schemas.microsoft.com/office/drawing/2015/10/21/chartex" xmlns:cx3="http://schemas.microsoft.com/office/drawing/2016/5/9/chartex" xmlns:cx4="http://schemas.microsoft.com/office/drawing/2016/5/10/chartex" xmlns:cx5="http://schemas.microsoft.com/office/drawing/2016/5/11/chartex" xmlns:cx6="http://schemas.microsoft.com/office/drawing/2016/5/12/chartex" xmlns:cx7="http://schemas.microsoft.com/office/drawing/2016/5/13/chartex" xmlns:cx8="http://schemas.microsoft.com/office/drawing/2016/5/14/chartex" xmlns:mc="http://schemas.openxmlformats.org/markup-compatibility/2006" xmlns:aink="http://schemas.microsoft.com/office/drawing/2016/ink" xmlns:am3d="http://schemas.microsoft.com/office/drawing/2017/model3d" xmlns:o="urn:schemas-microsoft-com:office:office" xmlns:oel="http://schemas.microsoft.com/office/2019/extlst" xmlns:r="http://schemas.openxmlformats.org/officeDocument/2006/relationships" xmlns:m="http://schemas.openxmlformats.org/officeDocument/2006/math" xmlns:v="urn:schemas-microsoft-com:vml" xmlns:wp14="http://schemas.microsoft.com/office/word/2010/wordprocessingDrawing" xmlns:wp="http://schemas.openxmlformats.org/drawingml/2006/wordprocessingDrawing" xmlns:w10="urn:schemas-microsoft-com:office:word" xmlns:w="http://schemas.openxmlformats.org/wordprocessingml/2006/main" xmlns:w14="http://schemas.microsoft.com/office/word/2010/wordml" xmlns:w15="http://schemas.microsoft.com/office/word/2012/wordml" xmlns:w16cex="http://schemas.microsoft.com/office/word/2018/wordml/cex" xmlns:w16cid="http://schemas.microsoft.com/office/word/2016/wordml/cid" xmlns:w16="http://schemas.microsoft.com/office/word/2018/wordml" xmlns:w16sdtdh="http://schemas.microsoft.com/office/word/2020/wordml/sdtdatahash" xmlns:w16se="http://schemas.microsoft.com/office/word/2015/wordml/symex" xmlns:wpg="http://schemas.microsoft.com/office/word/2010/wordprocessingGroup" xmlns:wpi="http://schemas.microsoft.com/office/word/2010/wordprocessingInk" xmlns:wne="http://schemas.microsoft.com/office/word/2006/wordml" xmlns:wps="http://schemas.microsoft.com/office/word/2010/wordprocessingShape" mc:Ignorable="w14 w15 w16se w16cid w16 w16cex w16sdtdh wp14">
   <w:body>
     <w:p>
       <w:pPr>
-        <w:pStyle w:val="Normal"/>
-        <w:rPr>
-          <w:rFonts w:ascii="Calibri Light" w:hAnsi="Calibri Light" w:cs="Calibri Light" w:asciiTheme="majorHAnsi" w:cstheme="majorHAnsi" w:hAnsiTheme="majorHAnsi"/>
-        </w:rPr>
-      </w:pPr>
-      <w:r>
-        <w:rPr>
-          <w:rFonts w:cs="Calibri Light" w:ascii="Calibri Light" w:hAnsi="Calibri Light" w:asciiTheme="majorHAnsi" w:cstheme="majorHAnsi" w:hAnsiTheme="majorHAnsi"/>
+        <w:rPr>
+          <w:rFonts w:asciiTheme="majorHAnsi" w:hAnsiTheme="majorHAnsi" w:cstheme="majorHAnsi"/>
+        </w:rPr>
+      </w:pPr>
+      <w:r>
+        <w:rPr>
+          <w:rFonts w:asciiTheme="majorHAnsi" w:hAnsiTheme="majorHAnsi" w:cstheme="majorHAnsi"/>
           <w:b/>
           <w:bCs/>
         </w:rPr>
@@ -19,30 +18,69 @@
       </w:r>
       <w:r>
         <w:rPr>
-          <w:rFonts w:cs="Calibri Light" w:ascii="Calibri Light" w:hAnsi="Calibri Light" w:asciiTheme="majorHAnsi" w:cstheme="majorHAnsi" w:hAnsiTheme="majorHAnsi"/>
+          <w:rFonts w:asciiTheme="majorHAnsi" w:hAnsiTheme="majorHAnsi" w:cstheme="majorHAnsi"/>
         </w:rPr>
         <w:t>:</w:t>
+      </w:r>
+      <w:r>
+        <w:rPr>
+          <w:rFonts w:asciiTheme="majorHAnsi" w:hAnsiTheme="majorHAnsi" w:cstheme="majorHAnsi"/>
+        </w:rPr>
         <w:tab/>
         <w:t xml:space="preserve"> Internal Displacement Monitoring Centre (IDMC)</w:t>
+      </w:r>
+      <w:r>
+        <w:rPr>
+          <w:rFonts w:asciiTheme="majorHAnsi" w:hAnsiTheme="majorHAnsi" w:cstheme="majorHAnsi"/>
+        </w:rPr>
         <w:tab/>
+      </w:r>
+      <w:r>
+        <w:rPr>
+          <w:rFonts w:asciiTheme="majorHAnsi" w:hAnsiTheme="majorHAnsi" w:cstheme="majorHAnsi"/>
+        </w:rPr>
         <w:tab/>
+      </w:r>
+      <w:r>
+        <w:rPr>
+          <w:rFonts w:asciiTheme="majorHAnsi" w:hAnsiTheme="majorHAnsi" w:cstheme="majorHAnsi"/>
+        </w:rPr>
         <w:tab/>
+      </w:r>
+      <w:r>
+        <w:rPr>
+          <w:rFonts w:asciiTheme="majorHAnsi" w:hAnsiTheme="majorHAnsi" w:cstheme="majorHAnsi"/>
+        </w:rPr>
         <w:tab/>
+      </w:r>
+      <w:r>
+        <w:rPr>
+          <w:rFonts w:asciiTheme="majorHAnsi" w:hAnsiTheme="majorHAnsi" w:cstheme="majorHAnsi"/>
+        </w:rPr>
         <w:tab/>
+      </w:r>
+      <w:r>
+        <w:rPr>
+          <w:rFonts w:asciiTheme="majorHAnsi" w:hAnsiTheme="majorHAnsi" w:cstheme="majorHAnsi"/>
+        </w:rPr>
         <w:tab/>
+      </w:r>
+      <w:r>
+        <w:rPr>
+          <w:rFonts w:asciiTheme="majorHAnsi" w:hAnsiTheme="majorHAnsi" w:cstheme="majorHAnsi"/>
+        </w:rPr>
         <w:tab/>
       </w:r>
     </w:p>
     <w:p>
       <w:pPr>
-        <w:pStyle w:val="Normal"/>
-        <w:rPr>
-          <w:rFonts w:ascii="Calibri Light" w:hAnsi="Calibri Light" w:cs="Calibri Light" w:asciiTheme="majorHAnsi" w:cstheme="majorHAnsi" w:hAnsiTheme="majorHAnsi"/>
-        </w:rPr>
-      </w:pPr>
-      <w:r>
-        <w:rPr>
-          <w:rFonts w:cs="Calibri Light" w:ascii="Calibri Light" w:hAnsi="Calibri Light" w:asciiTheme="majorHAnsi" w:cstheme="majorHAnsi" w:hAnsiTheme="majorHAnsi"/>
+        <w:rPr>
+          <w:rFonts w:asciiTheme="majorHAnsi" w:hAnsiTheme="majorHAnsi" w:cstheme="majorHAnsi"/>
+        </w:rPr>
+      </w:pPr>
+      <w:r>
+        <w:rPr>
+          <w:rFonts w:asciiTheme="majorHAnsi" w:hAnsiTheme="majorHAnsi" w:cstheme="majorHAnsi"/>
           <w:b/>
           <w:bCs/>
         </w:rPr>
@@ -50,27 +88,30 @@
       </w:r>
       <w:r>
         <w:rPr>
-          <w:rFonts w:cs="Calibri Light" w:ascii="Calibri Light" w:hAnsi="Calibri Light" w:asciiTheme="majorHAnsi" w:cstheme="majorHAnsi" w:hAnsiTheme="majorHAnsi"/>
+          <w:rFonts w:asciiTheme="majorHAnsi" w:hAnsiTheme="majorHAnsi" w:cstheme="majorHAnsi"/>
         </w:rPr>
         <w:tab/>
         <w:t>19-May-2021</w:t>
+      </w:r>
+      <w:r>
+        <w:rPr>
+          <w:rFonts w:asciiTheme="majorHAnsi" w:hAnsiTheme="majorHAnsi" w:cstheme="majorHAnsi"/>
+        </w:rPr>
         <w:tab/>
       </w:r>
     </w:p>
     <w:p>
       <w:pPr>
-        <w:pStyle w:val="Normal"/>
-        <w:spacing w:before="0" w:after="0"/>
-        <w:rPr>
-          <w:rFonts w:ascii="Calibri Light" w:hAnsi="Calibri Light" w:cs="Calibri Light" w:asciiTheme="majorHAnsi" w:cstheme="majorHAnsi" w:hAnsiTheme="majorHAnsi"/>
+        <w:spacing w:after="0"/>
+        <w:rPr>
+          <w:rFonts w:asciiTheme="majorHAnsi" w:hAnsiTheme="majorHAnsi" w:cstheme="majorHAnsi"/>
           <w:sz w:val="21"/>
           <w:szCs w:val="21"/>
-          <w:lang w:val="en-CH"/>
-        </w:rPr>
-      </w:pPr>
-      <w:r>
-        <w:rPr>
-          <w:rFonts w:cs="Calibri Light" w:ascii="Calibri Light" w:hAnsi="Calibri Light" w:asciiTheme="majorHAnsi" w:cstheme="majorHAnsi" w:hAnsiTheme="majorHAnsi"/>
+        </w:rPr>
+      </w:pPr>
+      <w:r>
+        <w:rPr>
+          <w:rFonts w:asciiTheme="majorHAnsi" w:hAnsiTheme="majorHAnsi" w:cstheme="majorHAnsi"/>
           <w:b/>
           <w:bCs/>
         </w:rPr>
@@ -78,15 +119,15 @@
       </w:r>
       <w:r>
         <w:rPr>
-          <w:rFonts w:cs="Calibri Light" w:ascii="Calibri Light" w:hAnsi="Calibri Light" w:asciiTheme="majorHAnsi" w:cstheme="majorHAnsi" w:hAnsiTheme="majorHAnsi"/>
+          <w:rFonts w:asciiTheme="majorHAnsi" w:hAnsiTheme="majorHAnsi" w:cstheme="majorHAnsi"/>
         </w:rPr>
         <w:t xml:space="preserve"> </w:t>
       </w:r>
-      <w:hyperlink r:id="rId2" w:tgtFrame="https://www.internal-displacement.org/monitoring-tools">
+      <w:hyperlink r:id="rId8" w:tgtFrame="https://www.internal-displacement.org/monitoring-tools">
         <w:r>
           <w:rPr>
-            <w:rStyle w:val="InternetLink"/>
-            <w:rFonts w:cs="Calibri Light" w:ascii="Calibri Light" w:hAnsi="Calibri Light" w:asciiTheme="majorHAnsi" w:cstheme="majorHAnsi" w:hAnsiTheme="majorHAnsi"/>
+            <w:rStyle w:val="Hyperlink"/>
+            <w:rFonts w:asciiTheme="majorHAnsi" w:hAnsiTheme="majorHAnsi" w:cstheme="majorHAnsi"/>
             <w:sz w:val="21"/>
             <w:szCs w:val="21"/>
           </w:rPr>
@@ -96,16 +137,10 @@
     </w:p>
     <w:p>
       <w:pPr>
-        <w:pStyle w:val="Normal"/>
-        <w:rPr>
-          <w:rFonts w:ascii="Calibri Light" w:hAnsi="Calibri Light" w:cs="Calibri Light" w:asciiTheme="majorHAnsi" w:cstheme="majorHAnsi" w:hAnsiTheme="majorHAnsi"/>
-        </w:rPr>
-      </w:pPr>
-      <w:r>
-        <w:rPr>
-          <w:rFonts w:cs="Calibri Light" w:cstheme="majorHAnsi" w:ascii="Calibri Light" w:hAnsi="Calibri Light"/>
-        </w:rPr>
-      </w:r>
+        <w:rPr>
+          <w:rFonts w:asciiTheme="majorHAnsi" w:hAnsiTheme="majorHAnsi" w:cstheme="majorHAnsi"/>
+        </w:rPr>
+      </w:pPr>
     </w:p>
     <w:p>
       <w:pPr>
@@ -114,18 +149,15 @@
           <w:ilvl w:val="0"/>
           <w:numId w:val="1"/>
         </w:numPr>
-        <w:spacing w:lineRule="auto" w:line="240" w:before="0" w:after="120"/>
-        <w:contextualSpacing/>
-        <w:rPr>
-          <w:rFonts w:ascii="Calibri Light" w:hAnsi="Calibri Light" w:cs="Calibri Light" w:asciiTheme="majorHAnsi" w:cstheme="majorHAnsi" w:hAnsiTheme="majorHAnsi"/>
-          <w:b/>
-          <w:b/>
-          <w:bCs/>
-        </w:rPr>
-      </w:pPr>
-      <w:r>
-        <w:rPr>
-          <w:rFonts w:cs="Calibri Light" w:ascii="Calibri Light" w:hAnsi="Calibri Light" w:asciiTheme="majorHAnsi" w:cstheme="majorHAnsi" w:hAnsiTheme="majorHAnsi"/>
+        <w:rPr>
+          <w:rFonts w:asciiTheme="majorHAnsi" w:hAnsiTheme="majorHAnsi" w:cstheme="majorHAnsi"/>
+          <w:b/>
+          <w:bCs/>
+        </w:rPr>
+      </w:pPr>
+      <w:r>
+        <w:rPr>
+          <w:rFonts w:asciiTheme="majorHAnsi" w:hAnsiTheme="majorHAnsi" w:cstheme="majorHAnsi"/>
           <w:b/>
           <w:bCs/>
         </w:rPr>
@@ -133,9 +165,29 @@
       </w:r>
       <w:r>
         <w:rPr>
-          <w:rFonts w:cs="Calibri Light" w:ascii="Calibri Light" w:hAnsi="Calibri Light" w:asciiTheme="majorHAnsi" w:cstheme="majorHAnsi" w:hAnsiTheme="majorHAnsi"/>
-        </w:rPr>
-        <w:t xml:space="preserve"> correspond to the estimated number of internal displacements over a given period of time (reporting year). Figures may include individuals who have been displaced more than once.</w:t>
+          <w:rFonts w:asciiTheme="majorHAnsi" w:hAnsiTheme="majorHAnsi" w:cstheme="majorHAnsi"/>
+        </w:rPr>
+        <w:t xml:space="preserve"> correspond to the estimated number of interna</w:t>
+      </w:r>
+      <w:r>
+        <w:rPr>
+          <w:rFonts w:asciiTheme="majorHAnsi" w:hAnsiTheme="majorHAnsi" w:cstheme="majorHAnsi"/>
+        </w:rPr>
+        <w:t xml:space="preserve">l displacements over a given </w:t>
+      </w:r>
+      <w:proofErr w:type="gramStart"/>
+      <w:r>
+        <w:rPr>
+          <w:rFonts w:asciiTheme="majorHAnsi" w:hAnsiTheme="majorHAnsi" w:cstheme="majorHAnsi"/>
+        </w:rPr>
+        <w:t>period of time</w:t>
+      </w:r>
+      <w:proofErr w:type="gramEnd"/>
+      <w:r>
+        <w:rPr>
+          <w:rFonts w:asciiTheme="majorHAnsi" w:hAnsiTheme="majorHAnsi" w:cstheme="majorHAnsi"/>
+        </w:rPr>
+        <w:t xml:space="preserve"> (reporting year). Figures may include individuals who have been displaced more than once.</w:t>
       </w:r>
     </w:p>
     <w:p>
@@ -145,18 +197,15 @@
           <w:ilvl w:val="0"/>
           <w:numId w:val="1"/>
         </w:numPr>
-        <w:spacing w:lineRule="auto" w:line="240" w:before="0" w:after="120"/>
-        <w:contextualSpacing/>
-        <w:rPr>
-          <w:rFonts w:ascii="Calibri Light" w:hAnsi="Calibri Light" w:cs="Calibri Light" w:asciiTheme="majorHAnsi" w:cstheme="majorHAnsi" w:hAnsiTheme="majorHAnsi"/>
-          <w:b/>
-          <w:b/>
-          <w:bCs/>
-        </w:rPr>
-      </w:pPr>
-      <w:r>
-        <w:rPr>
-          <w:rFonts w:cs="Calibri Light" w:ascii="Calibri Light" w:hAnsi="Calibri Light" w:asciiTheme="majorHAnsi" w:cstheme="majorHAnsi" w:hAnsiTheme="majorHAnsi"/>
+        <w:rPr>
+          <w:rFonts w:asciiTheme="majorHAnsi" w:hAnsiTheme="majorHAnsi" w:cstheme="majorHAnsi"/>
+          <w:b/>
+          <w:bCs/>
+        </w:rPr>
+      </w:pPr>
+      <w:r>
+        <w:rPr>
+          <w:rFonts w:asciiTheme="majorHAnsi" w:hAnsiTheme="majorHAnsi" w:cstheme="majorHAnsi"/>
           <w:b/>
           <w:bCs/>
         </w:rPr>
@@ -164,39 +213,35 @@
       </w:r>
       <w:r>
         <w:rPr>
-          <w:rFonts w:cs="Calibri Light" w:ascii="Calibri Light" w:hAnsi="Calibri Light" w:asciiTheme="majorHAnsi" w:cstheme="majorHAnsi" w:hAnsiTheme="majorHAnsi"/>
-        </w:rPr>
-        <w:t>Represents the total number of Internal displaced Person “IDPs”, as of the end of the year. It could be understood as the total number of people living in a situation of displacement as of the end of the reporting year.</w:t>
-      </w:r>
-    </w:p>
-    <w:p>
-      <w:pPr>
-        <w:pStyle w:val="Normal"/>
-        <w:rPr>
-          <w:rFonts w:ascii="Calibri Light" w:hAnsi="Calibri Light" w:cs="Calibri Light" w:asciiTheme="majorHAnsi" w:cstheme="majorHAnsi" w:hAnsiTheme="majorHAnsi"/>
-          <w:b/>
-          <w:b/>
-          <w:bCs/>
-        </w:rPr>
-      </w:pPr>
-      <w:r>
-        <w:rPr>
-          <w:rFonts w:cs="Calibri Light" w:cstheme="majorHAnsi" w:ascii="Calibri Light" w:hAnsi="Calibri Light"/>
-          <w:b/>
-          <w:bCs/>
-        </w:rPr>
-      </w:r>
-    </w:p>
-    <w:p>
-      <w:pPr>
-        <w:pStyle w:val="Normal"/>
-        <w:rPr>
-          <w:rFonts w:ascii="Calibri Light" w:hAnsi="Calibri Light" w:cs="Calibri Light" w:asciiTheme="majorHAnsi" w:cstheme="majorHAnsi" w:hAnsiTheme="majorHAnsi"/>
-        </w:rPr>
-      </w:pPr>
-      <w:r>
-        <w:rPr>
-          <w:rFonts w:cs="Calibri Light" w:ascii="Calibri Light" w:hAnsi="Calibri Light" w:asciiTheme="majorHAnsi" w:cstheme="majorHAnsi" w:hAnsiTheme="majorHAnsi"/>
+          <w:rFonts w:asciiTheme="majorHAnsi" w:hAnsiTheme="majorHAnsi" w:cstheme="majorHAnsi"/>
+        </w:rPr>
+        <w:t>Represents the total number of Internal displaced Person “IDPs”, as of the end of the year. It could</w:t>
+      </w:r>
+      <w:r>
+        <w:rPr>
+          <w:rFonts w:asciiTheme="majorHAnsi" w:hAnsiTheme="majorHAnsi" w:cstheme="majorHAnsi"/>
+        </w:rPr>
+        <w:t xml:space="preserve"> be understood as the total number of people living in a situation of displacement as of the end of the reporting year.</w:t>
+      </w:r>
+    </w:p>
+    <w:p>
+      <w:pPr>
+        <w:rPr>
+          <w:rFonts w:asciiTheme="majorHAnsi" w:hAnsiTheme="majorHAnsi" w:cstheme="majorHAnsi"/>
+          <w:b/>
+          <w:bCs/>
+        </w:rPr>
+      </w:pPr>
+    </w:p>
+    <w:p>
+      <w:pPr>
+        <w:rPr>
+          <w:rFonts w:asciiTheme="majorHAnsi" w:hAnsiTheme="majorHAnsi" w:cstheme="majorHAnsi"/>
+        </w:rPr>
+      </w:pPr>
+      <w:r>
+        <w:rPr>
+          <w:rFonts w:asciiTheme="majorHAnsi" w:hAnsiTheme="majorHAnsi" w:cstheme="majorHAnsi"/>
           <w:b/>
           <w:bCs/>
         </w:rPr>
@@ -204,22 +249,20 @@
       </w:r>
       <w:r>
         <w:rPr>
-          <w:rFonts w:cs="Calibri Light" w:ascii="Calibri Light" w:hAnsi="Calibri Light" w:asciiTheme="majorHAnsi" w:cstheme="majorHAnsi" w:hAnsiTheme="majorHAnsi"/>
+          <w:rFonts w:asciiTheme="majorHAnsi" w:hAnsiTheme="majorHAnsi" w:cstheme="majorHAnsi"/>
         </w:rPr>
         <w:t xml:space="preserve">  Content is licensed under CC BY-NC (See: https://creativecommons.org/licenses/by-nc/4.0/)</w:t>
       </w:r>
     </w:p>
     <w:p>
       <w:pPr>
-        <w:pStyle w:val="Normal"/>
-        <w:rPr>
-          <w:rFonts w:ascii="Calibri Light" w:hAnsi="Calibri Light" w:eastAsia="Times New Roman" w:cs="Calibri Light" w:asciiTheme="majorHAnsi" w:cstheme="majorHAnsi" w:hAnsiTheme="majorHAnsi"/>
-          <w:lang w:val="en-CH"/>
-        </w:rPr>
-      </w:pPr>
-      <w:r>
-        <w:rPr>
-          <w:rFonts w:cs="Calibri Light" w:ascii="Calibri Light" w:hAnsi="Calibri Light" w:asciiTheme="majorHAnsi" w:cstheme="majorHAnsi" w:hAnsiTheme="majorHAnsi"/>
+        <w:rPr>
+          <w:rFonts w:asciiTheme="majorHAnsi" w:eastAsia="Times New Roman" w:hAnsiTheme="majorHAnsi" w:cstheme="majorHAnsi"/>
+        </w:rPr>
+      </w:pPr>
+      <w:r>
+        <w:rPr>
+          <w:rFonts w:asciiTheme="majorHAnsi" w:hAnsiTheme="majorHAnsi" w:cstheme="majorHAnsi"/>
           <w:b/>
           <w:bCs/>
         </w:rPr>
@@ -227,64 +270,74 @@
       </w:r>
       <w:r>
         <w:rPr>
-          <w:rFonts w:cs="Calibri Light" w:ascii="Calibri Light" w:hAnsi="Calibri Light" w:asciiTheme="majorHAnsi" w:cstheme="majorHAnsi" w:hAnsiTheme="majorHAnsi"/>
+          <w:rFonts w:asciiTheme="majorHAnsi" w:hAnsiTheme="majorHAnsi" w:cstheme="majorHAnsi"/>
         </w:rPr>
         <w:t xml:space="preserve">  </w:t>
       </w:r>
       <w:r>
         <w:rPr>
-          <w:rFonts w:eastAsia="Times New Roman" w:cs="Calibri Light" w:ascii="Calibri Light" w:hAnsi="Calibri Light" w:asciiTheme="majorHAnsi" w:cstheme="majorHAnsi" w:hAnsiTheme="majorHAnsi"/>
-        </w:rPr>
-        <w:t xml:space="preserve">Internal Displacement Monitoring Centre (IDMC). “Global Internal Displacement Database” Data (2022). </w:t>
-      </w:r>
-      <w:hyperlink r:id="rId3">
+          <w:rFonts w:asciiTheme="majorHAnsi" w:eastAsia="Times New Roman" w:hAnsiTheme="majorHAnsi" w:cstheme="majorHAnsi"/>
+        </w:rPr>
+        <w:t>Inte</w:t>
+      </w:r>
+      <w:r>
+        <w:rPr>
+          <w:rFonts w:asciiTheme="majorHAnsi" w:eastAsia="Times New Roman" w:hAnsiTheme="majorHAnsi" w:cstheme="majorHAnsi"/>
+        </w:rPr>
+        <w:t xml:space="preserve">rnal Displacement Monitoring Centre (IDMC). “Global Internal Displacement Database” Data (2022). </w:t>
+      </w:r>
+      <w:hyperlink r:id="rId9">
         <w:r>
           <w:rPr>
-            <w:rStyle w:val="InternetLink"/>
-            <w:rFonts w:eastAsia="Times New Roman" w:cs="Calibri Light" w:ascii="Calibri Light" w:hAnsi="Calibri Light" w:asciiTheme="majorHAnsi" w:cstheme="majorHAnsi" w:hAnsiTheme="majorHAnsi"/>
+            <w:rStyle w:val="Hyperlink"/>
+            <w:rFonts w:asciiTheme="majorHAnsi" w:eastAsia="Times New Roman" w:hAnsiTheme="majorHAnsi" w:cstheme="majorHAnsi"/>
           </w:rPr>
           <w:t>https://www.internal-displacement.org/database/displacement-data</w:t>
         </w:r>
       </w:hyperlink>
       <w:r>
         <w:rPr>
-          <w:rFonts w:eastAsia="Times New Roman" w:cs="Calibri Light" w:ascii="Calibri Light" w:hAnsi="Calibri Light" w:asciiTheme="majorHAnsi" w:cstheme="majorHAnsi" w:hAnsiTheme="majorHAnsi"/>
+          <w:rFonts w:asciiTheme="majorHAnsi" w:eastAsia="Times New Roman" w:hAnsiTheme="majorHAnsi" w:cstheme="majorHAnsi"/>
         </w:rPr>
         <w:t xml:space="preserve"> </w:t>
+      </w:r>
+      <w:r>
+        <w:rPr>
+          <w:rFonts w:asciiTheme="majorHAnsi" w:eastAsia="Times New Roman" w:hAnsiTheme="majorHAnsi" w:cstheme="majorHAnsi"/>
+        </w:rPr>
         <w:tab/>
       </w:r>
     </w:p>
     <w:p>
       <w:pPr>
-        <w:pStyle w:val="Normal"/>
-        <w:spacing w:before="0" w:after="0"/>
-        <w:rPr>
-          <w:rFonts w:ascii="Calibri Light" w:hAnsi="Calibri Light" w:eastAsia="Times New Roman" w:cs="Calibri Light" w:asciiTheme="majorHAnsi" w:cstheme="majorHAnsi" w:hAnsiTheme="majorHAnsi"/>
-          <w:b/>
-          <w:b/>
-        </w:rPr>
-      </w:pPr>
-      <w:r>
-        <w:rPr>
-          <w:rFonts w:eastAsia="Times New Roman" w:cs="Calibri Light" w:ascii="Calibri Light" w:hAnsi="Calibri Light" w:asciiTheme="majorHAnsi" w:cstheme="majorHAnsi" w:hAnsiTheme="majorHAnsi"/>
-          <w:b/>
-        </w:rPr>
-        <w:t xml:space="preserve">Disclaimers: </w:t>
-      </w:r>
-    </w:p>
-    <w:p>
-      <w:pPr>
-        <w:pStyle w:val="Normal"/>
-        <w:spacing w:before="0" w:after="0"/>
-        <w:rPr>
-          <w:rFonts w:ascii="Calibri Light" w:hAnsi="Calibri Light" w:eastAsia="Times New Roman" w:cs="Calibri Light" w:asciiTheme="majorHAnsi" w:cstheme="majorHAnsi" w:hAnsiTheme="majorHAnsi"/>
-        </w:rPr>
-      </w:pPr>
-      <w:r>
-        <w:rPr>
-          <w:rFonts w:eastAsia="Times New Roman" w:cs="Calibri Light" w:cstheme="majorHAnsi" w:ascii="Calibri Light" w:hAnsi="Calibri Light"/>
-        </w:rPr>
-      </w:r>
+        <w:spacing w:after="0"/>
+        <w:rPr>
+          <w:rFonts w:asciiTheme="majorHAnsi" w:eastAsia="Times New Roman" w:hAnsiTheme="majorHAnsi" w:cstheme="majorHAnsi"/>
+          <w:b/>
+        </w:rPr>
+      </w:pPr>
+      <w:r>
+        <w:rPr>
+          <w:rFonts w:asciiTheme="majorHAnsi" w:eastAsia="Times New Roman" w:hAnsiTheme="majorHAnsi" w:cstheme="majorHAnsi"/>
+          <w:b/>
+        </w:rPr>
+        <w:t>Disclaim</w:t>
+      </w:r>
+      <w:r>
+        <w:rPr>
+          <w:rFonts w:asciiTheme="majorHAnsi" w:eastAsia="Times New Roman" w:hAnsiTheme="majorHAnsi" w:cstheme="majorHAnsi"/>
+          <w:b/>
+        </w:rPr>
+        <w:t xml:space="preserve">ers: </w:t>
+      </w:r>
+    </w:p>
+    <w:p>
+      <w:pPr>
+        <w:spacing w:after="0"/>
+        <w:rPr>
+          <w:rFonts w:asciiTheme="majorHAnsi" w:eastAsia="Times New Roman" w:hAnsiTheme="majorHAnsi" w:cstheme="majorHAnsi"/>
+        </w:rPr>
+      </w:pPr>
     </w:p>
     <w:p>
       <w:pPr>
@@ -293,15 +346,14 @@
           <w:ilvl w:val="0"/>
           <w:numId w:val="2"/>
         </w:numPr>
-        <w:spacing w:lineRule="auto" w:line="240" w:before="0" w:after="0"/>
-        <w:contextualSpacing/>
-        <w:rPr>
-          <w:rFonts w:ascii="Calibri Light" w:hAnsi="Calibri Light" w:eastAsia="Times New Roman" w:cs="Calibri Light" w:asciiTheme="majorHAnsi" w:cstheme="majorHAnsi" w:hAnsiTheme="majorHAnsi"/>
-        </w:rPr>
-      </w:pPr>
-      <w:r>
-        <w:rPr>
-          <w:rFonts w:eastAsia="Times New Roman" w:cs="Calibri Light" w:ascii="Calibri Light" w:hAnsi="Calibri Light" w:asciiTheme="majorHAnsi" w:cstheme="majorHAnsi" w:hAnsiTheme="majorHAnsi"/>
+        <w:spacing w:after="0"/>
+        <w:rPr>
+          <w:rFonts w:asciiTheme="majorHAnsi" w:eastAsia="Times New Roman" w:hAnsiTheme="majorHAnsi" w:cstheme="majorHAnsi"/>
+        </w:rPr>
+      </w:pPr>
+      <w:r>
+        <w:rPr>
+          <w:rFonts w:asciiTheme="majorHAnsi" w:eastAsia="Times New Roman" w:hAnsiTheme="majorHAnsi" w:cstheme="majorHAnsi"/>
         </w:rPr>
         <w:t>Names shown, and the designations used do not imply official endorsement or acceptance by IDMC.</w:t>
       </w:r>
@@ -313,23 +365,22 @@
           <w:ilvl w:val="0"/>
           <w:numId w:val="2"/>
         </w:numPr>
-        <w:spacing w:lineRule="auto" w:line="240" w:before="0" w:after="0"/>
-        <w:contextualSpacing/>
-        <w:rPr>
-          <w:rFonts w:ascii="Calibri Light" w:hAnsi="Calibri Light" w:eastAsia="Times New Roman" w:cs="Calibri Light" w:asciiTheme="majorHAnsi" w:cstheme="majorHAnsi" w:hAnsiTheme="majorHAnsi"/>
-        </w:rPr>
-      </w:pPr>
-      <w:r>
-        <w:rPr>
-          <w:rFonts w:cs="Calibri Light" w:ascii="Calibri Light" w:hAnsi="Calibri Light" w:asciiTheme="majorHAnsi" w:cstheme="majorHAnsi" w:hAnsiTheme="majorHAnsi"/>
+        <w:spacing w:after="0"/>
+        <w:rPr>
+          <w:rFonts w:asciiTheme="majorHAnsi" w:eastAsia="Times New Roman" w:hAnsiTheme="majorHAnsi" w:cstheme="majorHAnsi"/>
+        </w:rPr>
+      </w:pPr>
+      <w:r>
+        <w:rPr>
+          <w:rFonts w:asciiTheme="majorHAnsi" w:hAnsiTheme="majorHAnsi" w:cstheme="majorHAnsi"/>
         </w:rPr>
         <w:t xml:space="preserve">All the figures have been rounded following IDMC's rounding rules (See: </w:t>
       </w:r>
-      <w:hyperlink r:id="rId4" w:tgtFrame="https://www.internal-displacement.org/monitoring-tools">
+      <w:hyperlink r:id="rId10" w:tgtFrame="https://www.internal-displacement.org/monitoring-tools">
         <w:r>
           <w:rPr>
-            <w:rStyle w:val="InternetLink"/>
-            <w:rFonts w:cs="Calibri Light" w:ascii="Calibri Light" w:hAnsi="Calibri Light" w:asciiTheme="majorHAnsi" w:cstheme="majorHAnsi" w:hAnsiTheme="majorHAnsi"/>
+            <w:rStyle w:val="Hyperlink"/>
+            <w:rFonts w:asciiTheme="majorHAnsi" w:hAnsiTheme="majorHAnsi" w:cstheme="majorHAnsi"/>
             <w:sz w:val="21"/>
             <w:szCs w:val="21"/>
           </w:rPr>
@@ -338,7 +389,7 @@
       </w:hyperlink>
       <w:r>
         <w:rPr>
-          <w:rFonts w:cs="Calibri Light" w:ascii="Calibri Light" w:hAnsi="Calibri Light" w:asciiTheme="majorHAnsi" w:cstheme="majorHAnsi" w:hAnsiTheme="majorHAnsi"/>
+          <w:rFonts w:asciiTheme="majorHAnsi" w:hAnsiTheme="majorHAnsi" w:cstheme="majorHAnsi"/>
         </w:rPr>
         <w:t>)</w:t>
       </w:r>
@@ -350,46 +401,43 @@
           <w:ilvl w:val="0"/>
           <w:numId w:val="2"/>
         </w:numPr>
-        <w:spacing w:lineRule="auto" w:line="240" w:before="0" w:after="0"/>
-        <w:contextualSpacing/>
-        <w:rPr>
-          <w:rFonts w:ascii="Calibri Light" w:hAnsi="Calibri Light" w:eastAsia="Times New Roman" w:cs="Calibri Light" w:asciiTheme="majorHAnsi" w:cstheme="majorHAnsi" w:hAnsiTheme="majorHAnsi"/>
-        </w:rPr>
-      </w:pPr>
-      <w:r>
-        <w:rPr>
-          <w:rFonts w:cs="Calibri Light" w:ascii="Calibri Light" w:hAnsi="Calibri Light" w:asciiTheme="majorHAnsi" w:cstheme="majorHAnsi" w:hAnsiTheme="majorHAnsi"/>
-        </w:rPr>
-        <w:t>The information provided is contingent upon the availability of data collected by IDMC’s sources and therefore is subject to change. Consequently, some figures could differ from previous publications due to retroactive changes related to the availability of new data.</w:t>
+        <w:spacing w:after="0"/>
+        <w:rPr>
+          <w:rFonts w:asciiTheme="majorHAnsi" w:eastAsia="Times New Roman" w:hAnsiTheme="majorHAnsi" w:cstheme="majorHAnsi"/>
+        </w:rPr>
+      </w:pPr>
+      <w:r>
+        <w:rPr>
+          <w:rFonts w:asciiTheme="majorHAnsi" w:hAnsiTheme="majorHAnsi" w:cstheme="majorHAnsi"/>
+        </w:rPr>
+        <w:t xml:space="preserve">The information provided is contingent upon the availability of data collected by IDMC’s sources and therefore is subject to change. Consequently, </w:t>
+      </w:r>
+      <w:r>
+        <w:rPr>
+          <w:rFonts w:asciiTheme="majorHAnsi" w:hAnsiTheme="majorHAnsi" w:cstheme="majorHAnsi"/>
+        </w:rPr>
+        <w:t>some figures could differ from previous publications due to retroactive changes related to the availability of new data.</w:t>
       </w:r>
     </w:p>
     <w:p>
       <w:pPr>
         <w:pStyle w:val="ListParagraph"/>
-        <w:spacing w:before="0" w:after="0"/>
-        <w:contextualSpacing/>
-        <w:rPr>
-          <w:rFonts w:ascii="Calibri Light" w:hAnsi="Calibri Light" w:eastAsia="Times New Roman" w:cs="Calibri Light" w:asciiTheme="majorHAnsi" w:cstheme="majorHAnsi" w:hAnsiTheme="majorHAnsi"/>
-        </w:rPr>
-      </w:pPr>
-      <w:r>
-        <w:rPr>
-          <w:rFonts w:eastAsia="Times New Roman" w:cs="Calibri Light" w:cstheme="majorHAnsi" w:ascii="Calibri Light" w:hAnsi="Calibri Light"/>
-        </w:rPr>
-      </w:r>
-    </w:p>
-    <w:p>
-      <w:pPr>
-        <w:pStyle w:val="Normal"/>
-        <w:rPr>
-          <w:rFonts w:ascii="Calibri Light" w:hAnsi="Calibri Light" w:eastAsia="Times New Roman" w:cs="Calibri Light" w:asciiTheme="majorHAnsi" w:cstheme="majorHAnsi" w:hAnsiTheme="majorHAnsi"/>
-          <w:b/>
-          <w:b/>
-        </w:rPr>
-      </w:pPr>
-      <w:r>
-        <w:rPr>
-          <w:rFonts w:eastAsia="Times New Roman" w:cs="Calibri Light" w:ascii="Calibri Light" w:hAnsi="Calibri Light" w:asciiTheme="majorHAnsi" w:cstheme="majorHAnsi" w:hAnsiTheme="majorHAnsi"/>
+        <w:spacing w:after="0"/>
+        <w:rPr>
+          <w:rFonts w:asciiTheme="majorHAnsi" w:eastAsia="Times New Roman" w:hAnsiTheme="majorHAnsi" w:cstheme="majorHAnsi"/>
+        </w:rPr>
+      </w:pPr>
+    </w:p>
+    <w:p>
+      <w:pPr>
+        <w:rPr>
+          <w:rFonts w:asciiTheme="majorHAnsi" w:eastAsia="Times New Roman" w:hAnsiTheme="majorHAnsi" w:cstheme="majorHAnsi"/>
+          <w:b/>
+        </w:rPr>
+      </w:pPr>
+      <w:r>
+        <w:rPr>
+          <w:rFonts w:asciiTheme="majorHAnsi" w:eastAsia="Times New Roman" w:hAnsiTheme="majorHAnsi" w:cstheme="majorHAnsi"/>
           <w:b/>
         </w:rPr>
         <w:t>Table description:</w:t>
@@ -397,14 +445,13 @@
     </w:p>
     <w:p>
       <w:pPr>
-        <w:pStyle w:val="Normal"/>
-        <w:rPr>
-          <w:rFonts w:ascii="Calibri Light" w:hAnsi="Calibri Light" w:cs="Calibri Light" w:asciiTheme="majorHAnsi" w:cstheme="majorHAnsi" w:hAnsiTheme="majorHAnsi"/>
-        </w:rPr>
-      </w:pPr>
-      <w:r>
-        <w:rPr>
-          <w:rFonts w:cs="Calibri Light" w:ascii="Calibri Light" w:hAnsi="Calibri Light" w:asciiTheme="majorHAnsi" w:cstheme="majorHAnsi" w:hAnsiTheme="majorHAnsi"/>
+        <w:rPr>
+          <w:rFonts w:asciiTheme="majorHAnsi" w:hAnsiTheme="majorHAnsi" w:cstheme="majorHAnsi"/>
+        </w:rPr>
+      </w:pPr>
+      <w:r>
+        <w:rPr>
+          <w:rFonts w:asciiTheme="majorHAnsi" w:hAnsiTheme="majorHAnsi" w:cstheme="majorHAnsi"/>
           <w:i/>
           <w:iCs/>
         </w:rPr>
@@ -413,15 +460,14 @@
     </w:p>
     <w:p>
       <w:pPr>
-        <w:pStyle w:val="Normal"/>
-        <w:spacing w:before="0" w:after="0"/>
-        <w:rPr>
-          <w:rFonts w:ascii="Calibri Light" w:hAnsi="Calibri Light" w:cs="Calibri Light" w:asciiTheme="majorHAnsi" w:cstheme="majorHAnsi" w:hAnsiTheme="majorHAnsi"/>
-        </w:rPr>
-      </w:pPr>
-      <w:r>
-        <w:rPr>
-          <w:rFonts w:cs="Calibri Light" w:ascii="Calibri Light" w:hAnsi="Calibri Light" w:asciiTheme="majorHAnsi" w:cstheme="majorHAnsi" w:hAnsiTheme="majorHAnsi"/>
+        <w:spacing w:after="0"/>
+        <w:rPr>
+          <w:rFonts w:asciiTheme="majorHAnsi" w:hAnsiTheme="majorHAnsi" w:cstheme="majorHAnsi"/>
+        </w:rPr>
+      </w:pPr>
+      <w:r>
+        <w:rPr>
+          <w:rFonts w:asciiTheme="majorHAnsi" w:hAnsiTheme="majorHAnsi" w:cstheme="majorHAnsi"/>
           <w:b/>
           <w:bCs/>
         </w:rPr>
@@ -429,26 +475,40 @@
       </w:r>
       <w:r>
         <w:rPr>
-          <w:rFonts w:cs="Calibri Light" w:ascii="Calibri Light" w:hAnsi="Calibri Light" w:asciiTheme="majorHAnsi" w:cstheme="majorHAnsi" w:hAnsiTheme="majorHAnsi"/>
-        </w:rPr>
-        <w:t xml:space="preserve"> ISO 3166-1 alpha-3. The ISO3 “</w:t>
-      </w:r>
-      <w:r>
-        <w:rPr>
-          <w:rFonts w:eastAsia="Times New Roman" w:cs="Calibri Light" w:ascii="Calibri Light" w:hAnsi="Calibri Light" w:asciiTheme="majorHAnsi" w:cstheme="majorHAnsi" w:hAnsiTheme="majorHAnsi"/>
+          <w:rFonts w:asciiTheme="majorHAnsi" w:hAnsiTheme="majorHAnsi" w:cstheme="majorHAnsi"/>
+        </w:rPr>
+        <w:t xml:space="preserve"> ISO 3166-1 </w:t>
+      </w:r>
+      <w:proofErr w:type="gramStart"/>
+      <w:r>
+        <w:rPr>
+          <w:rFonts w:asciiTheme="majorHAnsi" w:hAnsiTheme="majorHAnsi" w:cstheme="majorHAnsi"/>
+        </w:rPr>
+        <w:t>alpha-3</w:t>
+      </w:r>
+      <w:proofErr w:type="gramEnd"/>
+      <w:r>
+        <w:rPr>
+          <w:rFonts w:asciiTheme="majorHAnsi" w:hAnsiTheme="majorHAnsi" w:cstheme="majorHAnsi"/>
+        </w:rPr>
+        <w:t>. The ISO3 “</w:t>
+      </w:r>
+      <w:r>
+        <w:rPr>
+          <w:rFonts w:asciiTheme="majorHAnsi" w:eastAsia="Times New Roman" w:hAnsiTheme="majorHAnsi" w:cstheme="majorHAnsi"/>
           <w:color w:val="000000"/>
         </w:rPr>
         <w:t>AB9</w:t>
       </w:r>
       <w:r>
         <w:rPr>
-          <w:rFonts w:cs="Calibri Light" w:ascii="Calibri Light" w:hAnsi="Calibri Light" w:asciiTheme="majorHAnsi" w:cstheme="majorHAnsi" w:hAnsiTheme="majorHAnsi"/>
+          <w:rFonts w:asciiTheme="majorHAnsi" w:hAnsiTheme="majorHAnsi" w:cstheme="majorHAnsi"/>
         </w:rPr>
         <w:t xml:space="preserve">” was assigned to the </w:t>
       </w:r>
       <w:r>
         <w:rPr>
-          <w:rFonts w:eastAsia="Times New Roman" w:cs="Calibri Light" w:ascii="Calibri Light" w:hAnsi="Calibri Light" w:asciiTheme="majorHAnsi" w:cstheme="majorHAnsi" w:hAnsiTheme="majorHAnsi"/>
+          <w:rFonts w:asciiTheme="majorHAnsi" w:eastAsia="Times New Roman" w:hAnsiTheme="majorHAnsi" w:cstheme="majorHAnsi"/>
           <w:color w:val="000000"/>
         </w:rPr>
         <w:t>Abyei Area</w:t>
@@ -456,19 +516,16 @@
     </w:p>
     <w:p>
       <w:pPr>
-        <w:pStyle w:val="Normal"/>
-        <w:spacing w:before="0" w:after="0"/>
-        <w:rPr>
-          <w:rFonts w:ascii="Calibri Light" w:hAnsi="Calibri Light" w:eastAsia="Times New Roman" w:cs="Calibri Light" w:asciiTheme="majorHAnsi" w:cstheme="majorHAnsi" w:hAnsiTheme="majorHAnsi"/>
-          <w:b/>
+        <w:spacing w:after="0"/>
+        <w:rPr>
+          <w:rFonts w:asciiTheme="majorHAnsi" w:eastAsia="Times New Roman" w:hAnsiTheme="majorHAnsi" w:cstheme="majorHAnsi"/>
           <w:b/>
           <w:color w:val="000000"/>
-          <w:lang w:val="en-CH"/>
-        </w:rPr>
-      </w:pPr>
-      <w:r>
-        <w:rPr>
-          <w:rFonts w:cs="Calibri Light" w:ascii="Calibri Light" w:hAnsi="Calibri Light" w:asciiTheme="majorHAnsi" w:cstheme="majorHAnsi" w:hAnsiTheme="majorHAnsi"/>
+        </w:rPr>
+      </w:pPr>
+      <w:r>
+        <w:rPr>
+          <w:rFonts w:asciiTheme="majorHAnsi" w:hAnsiTheme="majorHAnsi" w:cstheme="majorHAnsi"/>
           <w:b/>
           <w:bCs/>
         </w:rPr>
@@ -476,24 +533,22 @@
       </w:r>
       <w:r>
         <w:rPr>
-          <w:rFonts w:cs="Calibri Light" w:ascii="Calibri Light" w:hAnsi="Calibri Light" w:asciiTheme="majorHAnsi" w:cstheme="majorHAnsi" w:hAnsiTheme="majorHAnsi"/>
+          <w:rFonts w:asciiTheme="majorHAnsi" w:hAnsiTheme="majorHAnsi" w:cstheme="majorHAnsi"/>
         </w:rPr>
         <w:t>Country’s short name</w:t>
       </w:r>
     </w:p>
     <w:p>
       <w:pPr>
-        <w:pStyle w:val="Normal"/>
-        <w:rPr>
-          <w:rFonts w:ascii="Calibri Light" w:hAnsi="Calibri Light" w:cs="Calibri Light" w:asciiTheme="majorHAnsi" w:cstheme="majorHAnsi" w:hAnsiTheme="majorHAnsi"/>
-          <w:b/>
-          <w:b/>
-          <w:bCs/>
-        </w:rPr>
-      </w:pPr>
-      <w:r>
-        <w:rPr>
-          <w:rFonts w:cs="Calibri Light" w:ascii="Calibri Light" w:hAnsi="Calibri Light" w:asciiTheme="majorHAnsi" w:cstheme="majorHAnsi" w:hAnsiTheme="majorHAnsi"/>
+        <w:rPr>
+          <w:rFonts w:asciiTheme="majorHAnsi" w:hAnsiTheme="majorHAnsi" w:cstheme="majorHAnsi"/>
+          <w:b/>
+          <w:bCs/>
+        </w:rPr>
+      </w:pPr>
+      <w:r>
+        <w:rPr>
+          <w:rFonts w:asciiTheme="majorHAnsi" w:hAnsiTheme="majorHAnsi" w:cstheme="majorHAnsi"/>
           <w:b/>
           <w:bCs/>
         </w:rPr>
@@ -501,21 +556,20 @@
       </w:r>
       <w:r>
         <w:rPr>
-          <w:rFonts w:cs="Calibri Light" w:ascii="Calibri Light" w:hAnsi="Calibri Light" w:asciiTheme="majorHAnsi" w:cstheme="majorHAnsi" w:hAnsiTheme="majorHAnsi"/>
+          <w:rFonts w:asciiTheme="majorHAnsi" w:hAnsiTheme="majorHAnsi" w:cstheme="majorHAnsi"/>
         </w:rPr>
         <w:t>Year of the reporting figures</w:t>
       </w:r>
     </w:p>
     <w:p>
       <w:pPr>
-        <w:pStyle w:val="Normal"/>
-        <w:rPr>
-          <w:rFonts w:ascii="Calibri Light" w:hAnsi="Calibri Light" w:cs="Calibri Light" w:asciiTheme="majorHAnsi" w:cstheme="majorHAnsi" w:hAnsiTheme="majorHAnsi"/>
-        </w:rPr>
-      </w:pPr>
-      <w:r>
-        <w:rPr>
-          <w:rFonts w:cs="Calibri Light" w:ascii="Calibri Light" w:hAnsi="Calibri Light" w:asciiTheme="majorHAnsi" w:cstheme="majorHAnsi" w:hAnsiTheme="majorHAnsi"/>
+        <w:rPr>
+          <w:rFonts w:asciiTheme="majorHAnsi" w:hAnsiTheme="majorHAnsi" w:cstheme="majorHAnsi"/>
+        </w:rPr>
+      </w:pPr>
+      <w:r>
+        <w:rPr>
+          <w:rFonts w:asciiTheme="majorHAnsi" w:hAnsiTheme="majorHAnsi" w:cstheme="majorHAnsi"/>
           <w:b/>
           <w:bCs/>
         </w:rPr>
@@ -523,21 +577,26 @@
       </w:r>
       <w:r>
         <w:rPr>
-          <w:rFonts w:cs="Calibri Light" w:ascii="Calibri Light" w:hAnsi="Calibri Light" w:asciiTheme="majorHAnsi" w:cstheme="majorHAnsi" w:hAnsiTheme="majorHAnsi"/>
-        </w:rPr>
-        <w:t>Total number of IDPs (rounded figures at national level), as a result, of Conflict and Violence as of the end of the reporting year.</w:t>
-      </w:r>
-    </w:p>
-    <w:p>
-      <w:pPr>
-        <w:pStyle w:val="Normal"/>
-        <w:rPr>
-          <w:rFonts w:ascii="Calibri Light" w:hAnsi="Calibri Light" w:cs="Calibri Light" w:asciiTheme="majorHAnsi" w:cstheme="majorHAnsi" w:hAnsiTheme="majorHAnsi"/>
-        </w:rPr>
-      </w:pPr>
-      <w:r>
-        <w:rPr>
-          <w:rFonts w:cs="Calibri Light" w:ascii="Calibri Light" w:hAnsi="Calibri Light" w:asciiTheme="majorHAnsi" w:cstheme="majorHAnsi" w:hAnsiTheme="majorHAnsi"/>
+          <w:rFonts w:asciiTheme="majorHAnsi" w:hAnsiTheme="majorHAnsi" w:cstheme="majorHAnsi"/>
+        </w:rPr>
+        <w:t>Total number of IDPs (rounded figures at national level), as a result, of Conflict and Violence as of the end of the reporting ye</w:t>
+      </w:r>
+      <w:r>
+        <w:rPr>
+          <w:rFonts w:asciiTheme="majorHAnsi" w:hAnsiTheme="majorHAnsi" w:cstheme="majorHAnsi"/>
+        </w:rPr>
+        <w:t>ar.</w:t>
+      </w:r>
+    </w:p>
+    <w:p>
+      <w:pPr>
+        <w:rPr>
+          <w:rFonts w:asciiTheme="majorHAnsi" w:hAnsiTheme="majorHAnsi" w:cstheme="majorHAnsi"/>
+        </w:rPr>
+      </w:pPr>
+      <w:r>
+        <w:rPr>
+          <w:rFonts w:asciiTheme="majorHAnsi" w:hAnsiTheme="majorHAnsi" w:cstheme="majorHAnsi"/>
           <w:b/>
           <w:bCs/>
         </w:rPr>
@@ -545,34 +604,20 @@
       </w:r>
       <w:r>
         <w:rPr>
-          <w:rFonts w:cs="Calibri Light" w:ascii="Calibri Light" w:hAnsi="Calibri Light" w:asciiTheme="majorHAnsi" w:cstheme="majorHAnsi" w:hAnsiTheme="majorHAnsi"/>
+          <w:rFonts w:asciiTheme="majorHAnsi" w:hAnsiTheme="majorHAnsi" w:cstheme="majorHAnsi"/>
         </w:rPr>
         <w:t>Total number of IDPs (not rounded), as a result, of Conflict and Violence as of the end of the reporting year.</w:t>
       </w:r>
     </w:p>
     <w:p>
       <w:pPr>
-        <w:pStyle w:val="Normal"/>
-        <w:rPr>
-          <w:rFonts w:ascii="Calibri Light" w:hAnsi="Calibri Light" w:cs="Calibri Light" w:asciiTheme="majorHAnsi" w:cstheme="majorHAnsi" w:hAnsiTheme="majorHAnsi"/>
-        </w:rPr>
-      </w:pPr>
-      <w:r>
-        <w:rPr>
-          <w:rFonts w:cs="Calibri Light" w:cstheme="majorHAnsi" w:ascii="Calibri Light" w:hAnsi="Calibri Light"/>
-        </w:rPr>
-      </w:r>
-    </w:p>
-    <w:p>
-      <w:pPr>
-        <w:pStyle w:val="Normal"/>
-        <w:rPr>
-          <w:rFonts w:ascii="Calibri Light" w:hAnsi="Calibri Light" w:cs="Calibri Light" w:asciiTheme="majorHAnsi" w:cstheme="majorHAnsi" w:hAnsiTheme="majorHAnsi"/>
-        </w:rPr>
-      </w:pPr>
-      <w:r>
-        <w:rPr>
-          <w:rFonts w:cs="Calibri Light" w:ascii="Calibri Light" w:hAnsi="Calibri Light" w:asciiTheme="majorHAnsi" w:cstheme="majorHAnsi" w:hAnsiTheme="majorHAnsi"/>
+        <w:rPr>
+          <w:rFonts w:asciiTheme="majorHAnsi" w:hAnsiTheme="majorHAnsi" w:cstheme="majorHAnsi"/>
+        </w:rPr>
+      </w:pPr>
+      <w:r>
+        <w:rPr>
+          <w:rFonts w:asciiTheme="majorHAnsi" w:hAnsiTheme="majorHAnsi" w:cstheme="majorHAnsi"/>
           <w:b/>
           <w:bCs/>
         </w:rPr>
@@ -580,21 +625,40 @@
       </w:r>
       <w:r>
         <w:rPr>
-          <w:rFonts w:cs="Calibri Light" w:ascii="Calibri Light" w:hAnsi="Calibri Light" w:asciiTheme="majorHAnsi" w:cstheme="majorHAnsi" w:hAnsiTheme="majorHAnsi"/>
-        </w:rPr>
-        <w:t>Total number of internal displacements reported (rounded figures at national level), as a result of Conflict and Violence over the reporting year.</w:t>
-      </w:r>
-    </w:p>
-    <w:p>
-      <w:pPr>
-        <w:pStyle w:val="Normal"/>
-        <w:rPr>
-          <w:rFonts w:ascii="Calibri Light" w:hAnsi="Calibri Light" w:cs="Calibri Light" w:asciiTheme="majorHAnsi" w:cstheme="majorHAnsi" w:hAnsiTheme="majorHAnsi"/>
-        </w:rPr>
-      </w:pPr>
-      <w:r>
-        <w:rPr>
-          <w:rFonts w:cs="Calibri Light" w:ascii="Calibri Light" w:hAnsi="Calibri Light" w:asciiTheme="majorHAnsi" w:cstheme="majorHAnsi" w:hAnsiTheme="majorHAnsi"/>
+          <w:rFonts w:asciiTheme="majorHAnsi" w:hAnsiTheme="majorHAnsi" w:cstheme="majorHAnsi"/>
+        </w:rPr>
+        <w:t>Total number of internal displacements reported (rounded figures at natio</w:t>
+      </w:r>
+      <w:r>
+        <w:rPr>
+          <w:rFonts w:asciiTheme="majorHAnsi" w:hAnsiTheme="majorHAnsi" w:cstheme="majorHAnsi"/>
+        </w:rPr>
+        <w:t xml:space="preserve">nal level), </w:t>
+      </w:r>
+      <w:proofErr w:type="gramStart"/>
+      <w:r>
+        <w:rPr>
+          <w:rFonts w:asciiTheme="majorHAnsi" w:hAnsiTheme="majorHAnsi" w:cstheme="majorHAnsi"/>
+        </w:rPr>
+        <w:t>as a result of</w:t>
+      </w:r>
+      <w:proofErr w:type="gramEnd"/>
+      <w:r>
+        <w:rPr>
+          <w:rFonts w:asciiTheme="majorHAnsi" w:hAnsiTheme="majorHAnsi" w:cstheme="majorHAnsi"/>
+        </w:rPr>
+        <w:t xml:space="preserve"> Conflict and Violence over the reporting year.</w:t>
+      </w:r>
+    </w:p>
+    <w:p>
+      <w:pPr>
+        <w:rPr>
+          <w:rFonts w:asciiTheme="majorHAnsi" w:hAnsiTheme="majorHAnsi" w:cstheme="majorHAnsi"/>
+        </w:rPr>
+      </w:pPr>
+      <w:r>
+        <w:rPr>
+          <w:rFonts w:asciiTheme="majorHAnsi" w:hAnsiTheme="majorHAnsi" w:cstheme="majorHAnsi"/>
           <w:b/>
           <w:bCs/>
         </w:rPr>
@@ -602,46 +666,79 @@
       </w:r>
       <w:r>
         <w:rPr>
-          <w:rFonts w:cs="Calibri Light" w:ascii="Calibri Light" w:hAnsi="Calibri Light" w:asciiTheme="majorHAnsi" w:cstheme="majorHAnsi" w:hAnsiTheme="majorHAnsi"/>
-        </w:rPr>
-        <w:t>Total number of internal displacements reported (not rounded), as a result of Conflict and Violence over the reporting year.</w:t>
-      </w:r>
-    </w:p>
-    <w:p>
-      <w:pPr>
-        <w:pStyle w:val="Normal"/>
-        <w:rPr>
-          <w:rFonts w:ascii="Calibri Light" w:hAnsi="Calibri Light" w:cs="Calibri Light" w:asciiTheme="majorHAnsi" w:cstheme="majorHAnsi" w:hAnsiTheme="majorHAnsi"/>
-        </w:rPr>
-      </w:pPr>
-      <w:r>
-        <w:rPr>
-          <w:rFonts w:cs="Calibri Light" w:ascii="Calibri Light" w:hAnsi="Calibri Light" w:asciiTheme="majorHAnsi" w:cstheme="majorHAnsi" w:hAnsiTheme="majorHAnsi"/>
-          <w:b/>
-          <w:bCs/>
-        </w:rPr>
-        <w:t xml:space="preserve">Disaster Internal Displacement: </w:t>
-      </w:r>
-      <w:r>
-        <w:rPr>
-          <w:rFonts w:cs="Calibri Light" w:ascii="Calibri Light" w:hAnsi="Calibri Light" w:asciiTheme="majorHAnsi" w:cstheme="majorHAnsi" w:hAnsiTheme="majorHAnsi"/>
-        </w:rPr>
-        <w:t>Total number of new displacements reported (rounded figures at national level), as a result of disasters over the reporting year.</w:t>
-      </w:r>
-    </w:p>
-    <w:p>
-      <w:pPr>
-        <w:pStyle w:val="Normal"/>
-        <w:rPr>
-          <w:rFonts w:ascii="Calibri Light" w:hAnsi="Calibri Light" w:cs="Calibri Light" w:asciiTheme="majorHAnsi" w:cstheme="majorHAnsi" w:hAnsiTheme="majorHAnsi"/>
-          <w:b/>
-          <w:b/>
-          <w:bCs/>
-        </w:rPr>
-      </w:pPr>
-      <w:r>
-        <w:rPr>
-          <w:rFonts w:cs="Calibri Light" w:ascii="Calibri Light" w:hAnsi="Calibri Light" w:asciiTheme="majorHAnsi" w:cstheme="majorHAnsi" w:hAnsiTheme="majorHAnsi"/>
+          <w:rFonts w:asciiTheme="majorHAnsi" w:hAnsiTheme="majorHAnsi" w:cstheme="majorHAnsi"/>
+        </w:rPr>
+        <w:t xml:space="preserve">Total number of internal displacements reported (not rounded), </w:t>
+      </w:r>
+      <w:proofErr w:type="gramStart"/>
+      <w:r>
+        <w:rPr>
+          <w:rFonts w:asciiTheme="majorHAnsi" w:hAnsiTheme="majorHAnsi" w:cstheme="majorHAnsi"/>
+        </w:rPr>
+        <w:t>as a result of</w:t>
+      </w:r>
+      <w:proofErr w:type="gramEnd"/>
+      <w:r>
+        <w:rPr>
+          <w:rFonts w:asciiTheme="majorHAnsi" w:hAnsiTheme="majorHAnsi" w:cstheme="majorHAnsi"/>
+        </w:rPr>
+        <w:t xml:space="preserve"> Conflict and Violence over the reporting year.</w:t>
+      </w:r>
+    </w:p>
+    <w:p>
+      <w:pPr>
+        <w:rPr>
+          <w:rFonts w:asciiTheme="majorHAnsi" w:hAnsiTheme="majorHAnsi" w:cstheme="majorHAnsi"/>
+        </w:rPr>
+      </w:pPr>
+      <w:r>
+        <w:rPr>
+          <w:rFonts w:asciiTheme="majorHAnsi" w:hAnsiTheme="majorHAnsi" w:cstheme="majorHAnsi"/>
+          <w:b/>
+          <w:bCs/>
+        </w:rPr>
+        <w:t>Disaster Internal Dis</w:t>
+      </w:r>
+      <w:r>
+        <w:rPr>
+          <w:rFonts w:asciiTheme="majorHAnsi" w:hAnsiTheme="majorHAnsi" w:cstheme="majorHAnsi"/>
+          <w:b/>
+          <w:bCs/>
+        </w:rPr>
+        <w:t xml:space="preserve">placement: </w:t>
+      </w:r>
+      <w:r>
+        <w:rPr>
+          <w:rFonts w:asciiTheme="majorHAnsi" w:hAnsiTheme="majorHAnsi" w:cstheme="majorHAnsi"/>
+        </w:rPr>
+        <w:t xml:space="preserve">Total number of new displacements reported (rounded figures at national level), </w:t>
+      </w:r>
+      <w:proofErr w:type="gramStart"/>
+      <w:r>
+        <w:rPr>
+          <w:rFonts w:asciiTheme="majorHAnsi" w:hAnsiTheme="majorHAnsi" w:cstheme="majorHAnsi"/>
+        </w:rPr>
+        <w:t>as a result of</w:t>
+      </w:r>
+      <w:proofErr w:type="gramEnd"/>
+      <w:r>
+        <w:rPr>
+          <w:rFonts w:asciiTheme="majorHAnsi" w:hAnsiTheme="majorHAnsi" w:cstheme="majorHAnsi"/>
+        </w:rPr>
+        <w:t xml:space="preserve"> disasters over the reporting year.</w:t>
+      </w:r>
+    </w:p>
+    <w:p>
+      <w:pPr>
+        <w:rPr>
+          <w:rFonts w:asciiTheme="majorHAnsi" w:hAnsiTheme="majorHAnsi" w:cstheme="majorHAnsi"/>
+          <w:b/>
+          <w:bCs/>
+        </w:rPr>
+      </w:pPr>
+      <w:r>
+        <w:rPr>
+          <w:rFonts w:asciiTheme="majorHAnsi" w:hAnsiTheme="majorHAnsi" w:cstheme="majorHAnsi"/>
           <w:b/>
           <w:bCs/>
         </w:rPr>
@@ -649,43 +746,62 @@
       </w:r>
       <w:r>
         <w:rPr>
-          <w:rFonts w:cs="Calibri Light" w:ascii="Calibri Light" w:hAnsi="Calibri Light" w:asciiTheme="majorHAnsi" w:cstheme="majorHAnsi" w:hAnsiTheme="majorHAnsi"/>
-        </w:rPr>
-        <w:t>Total number of new displacements reported (not rounded), as a result of disasters over the reporting year.</w:t>
-      </w:r>
-    </w:p>
-    <w:p>
-      <w:pPr>
-        <w:pStyle w:val="Normal"/>
-        <w:rPr>
-          <w:rFonts w:ascii="Calibri Light" w:hAnsi="Calibri Light" w:cs="Calibri Light" w:asciiTheme="majorHAnsi" w:cstheme="majorHAnsi" w:hAnsiTheme="majorHAnsi"/>
-        </w:rPr>
-      </w:pPr>
-      <w:r>
-        <w:rPr>
-          <w:rFonts w:cs="Calibri Light" w:ascii="Calibri Light" w:hAnsi="Calibri Light" w:asciiTheme="majorHAnsi" w:cstheme="majorHAnsi" w:hAnsiTheme="majorHAnsi"/>
-          <w:b/>
-          <w:bCs/>
-        </w:rPr>
+          <w:rFonts w:asciiTheme="majorHAnsi" w:hAnsiTheme="majorHAnsi" w:cstheme="majorHAnsi"/>
+        </w:rPr>
+        <w:t xml:space="preserve">Total number of new displacements reported (not rounded), </w:t>
+      </w:r>
+      <w:proofErr w:type="gramStart"/>
+      <w:r>
+        <w:rPr>
+          <w:rFonts w:asciiTheme="majorHAnsi" w:hAnsiTheme="majorHAnsi" w:cstheme="majorHAnsi"/>
+        </w:rPr>
+        <w:t>as a result of</w:t>
+      </w:r>
+      <w:proofErr w:type="gramEnd"/>
+      <w:r>
+        <w:rPr>
+          <w:rFonts w:asciiTheme="majorHAnsi" w:hAnsiTheme="majorHAnsi" w:cstheme="majorHAnsi"/>
+        </w:rPr>
+        <w:t xml:space="preserve"> disast</w:t>
+      </w:r>
+      <w:r>
+        <w:rPr>
+          <w:rFonts w:asciiTheme="majorHAnsi" w:hAnsiTheme="majorHAnsi" w:cstheme="majorHAnsi"/>
+        </w:rPr>
+        <w:t>ers over the reporting year.</w:t>
+      </w:r>
+    </w:p>
+    <w:p>
+      <w:pPr>
+        <w:rPr>
+          <w:rFonts w:asciiTheme="majorHAnsi" w:hAnsiTheme="majorHAnsi" w:cstheme="majorHAnsi"/>
+        </w:rPr>
+      </w:pPr>
+      <w:r>
+        <w:rPr>
+          <w:rFonts w:asciiTheme="majorHAnsi" w:hAnsiTheme="majorHAnsi" w:cstheme="majorHAnsi"/>
+          <w:b/>
+          <w:bCs/>
+        </w:rPr>
+        <w:lastRenderedPageBreak/>
         <w:t xml:space="preserve">Disaster Total number of IDPs: </w:t>
       </w:r>
       <w:r>
         <w:rPr>
-          <w:rFonts w:cs="Calibri Light" w:ascii="Calibri Light" w:hAnsi="Calibri Light" w:asciiTheme="majorHAnsi" w:cstheme="majorHAnsi" w:hAnsiTheme="majorHAnsi"/>
+          <w:rFonts w:asciiTheme="majorHAnsi" w:hAnsiTheme="majorHAnsi" w:cstheme="majorHAnsi"/>
         </w:rPr>
         <w:t>Total number of IDPs (rounded figures at national level), as a result, of disasters as of the end of the reporting year.</w:t>
       </w:r>
     </w:p>
     <w:p>
       <w:pPr>
-        <w:pStyle w:val="Normal"/>
-        <w:rPr>
-          <w:rFonts w:ascii="Calibri Light" w:hAnsi="Calibri Light" w:cs="Calibri Light" w:asciiTheme="majorHAnsi" w:cstheme="majorHAnsi" w:hAnsiTheme="majorHAnsi"/>
-        </w:rPr>
-      </w:pPr>
-      <w:r>
-        <w:rPr>
-          <w:rFonts w:cs="Calibri Light" w:ascii="Calibri Light" w:hAnsi="Calibri Light" w:asciiTheme="majorHAnsi" w:cstheme="majorHAnsi" w:hAnsiTheme="majorHAnsi"/>
+        <w:rPr>
+          <w:rFonts w:asciiTheme="majorHAnsi" w:hAnsiTheme="majorHAnsi" w:cstheme="majorHAnsi"/>
+        </w:rPr>
+      </w:pPr>
+      <w:r>
+        <w:rPr>
+          <w:rFonts w:asciiTheme="majorHAnsi" w:hAnsiTheme="majorHAnsi" w:cstheme="majorHAnsi"/>
           <w:b/>
           <w:bCs/>
         </w:rPr>
@@ -693,37 +809,110 @@
       </w:r>
       <w:r>
         <w:rPr>
-          <w:rFonts w:cs="Calibri Light" w:ascii="Calibri Light" w:hAnsi="Calibri Light" w:asciiTheme="majorHAnsi" w:cstheme="majorHAnsi" w:hAnsiTheme="majorHAnsi"/>
-        </w:rPr>
-        <w:t>Total number of IDPs (not rounded), as a result, of disasters as of the end of the reporting year.</w:t>
-      </w:r>
-    </w:p>
-    <w:p>
-      <w:pPr>
-        <w:pStyle w:val="Normal"/>
-        <w:rPr>
-          <w:rFonts w:ascii="Calibri Light" w:hAnsi="Calibri Light" w:cs="Calibri Light" w:asciiTheme="majorHAnsi" w:cstheme="majorHAnsi" w:hAnsiTheme="majorHAnsi"/>
-        </w:rPr>
-      </w:pPr>
-      <w:r>
-        <w:rPr>
-          <w:rFonts w:cs="Calibri Light" w:cstheme="majorHAnsi" w:ascii="Calibri Light" w:hAnsi="Calibri Light"/>
-        </w:rPr>
-      </w:r>
-    </w:p>
-    <w:p>
-      <w:pPr>
-        <w:pStyle w:val="Normal"/>
-        <w:rPr>
-          <w:rFonts w:ascii="Calibri Light" w:hAnsi="Calibri Light" w:cs="Calibri Light" w:asciiTheme="majorHAnsi" w:cstheme="majorHAnsi" w:hAnsiTheme="majorHAnsi"/>
-          <w:b/>
-          <w:b/>
-          <w:bCs/>
-        </w:rPr>
-      </w:pPr>
-      <w:r>
-        <w:rPr>
-          <w:rFonts w:cs="Calibri Light" w:ascii="Calibri Light" w:hAnsi="Calibri Light" w:asciiTheme="majorHAnsi" w:cstheme="majorHAnsi" w:hAnsiTheme="majorHAnsi"/>
+          <w:rFonts w:asciiTheme="majorHAnsi" w:hAnsiTheme="majorHAnsi" w:cstheme="majorHAnsi"/>
+        </w:rPr>
+        <w:t xml:space="preserve">Total number of IDPs (not </w:t>
+      </w:r>
+      <w:r>
+        <w:rPr>
+          <w:rFonts w:asciiTheme="majorHAnsi" w:hAnsiTheme="majorHAnsi" w:cstheme="majorHAnsi"/>
+        </w:rPr>
+        <w:t>rounded), as a result, of disasters as of the end of the reporting year.</w:t>
+      </w:r>
+    </w:p>
+    <w:p>
+      <w:pPr>
+        <w:rPr>
+          <w:rFonts w:asciiTheme="majorHAnsi" w:hAnsiTheme="majorHAnsi" w:cstheme="majorHAnsi"/>
+        </w:rPr>
+      </w:pPr>
+    </w:p>
+    <w:p>
+      <w:pPr>
+        <w:rPr>
+          <w:rFonts w:asciiTheme="majorHAnsi" w:hAnsiTheme="majorHAnsi" w:cstheme="majorHAnsi"/>
+          <w:lang w:val="fr-CH"/>
+        </w:rPr>
+      </w:pPr>
+      <w:r>
+        <w:rPr>
+          <w:rFonts w:asciiTheme="majorHAnsi" w:hAnsiTheme="majorHAnsi" w:cstheme="majorHAnsi"/>
+        </w:rPr>
+        <w:t>IDMC_Internal_Displacement_Conflict-Violence_Disasters_2021</w:t>
+      </w:r>
+      <w:r>
+        <w:rPr>
+          <w:rFonts w:asciiTheme="majorHAnsi" w:hAnsiTheme="majorHAnsi" w:cstheme="majorHAnsi"/>
+          <w:lang w:val="fr-CH"/>
+        </w:rPr>
+        <w:t xml:space="preserve"> – File.</w:t>
+      </w:r>
+    </w:p>
+    <w:p>
+      <w:pPr>
+        <w:rPr>
+          <w:rFonts w:asciiTheme="majorHAnsi" w:hAnsiTheme="majorHAnsi" w:cstheme="majorHAnsi"/>
+          <w:b/>
+          <w:bCs/>
+        </w:rPr>
+      </w:pPr>
+      <w:r>
+        <w:rPr>
+          <w:rFonts w:asciiTheme="majorHAnsi" w:hAnsiTheme="majorHAnsi" w:cstheme="majorHAnsi"/>
+          <w:lang w:val="fr-CH"/>
+        </w:rPr>
+        <w:br/>
+      </w:r>
+      <w:r>
+        <w:rPr>
+          <w:rFonts w:asciiTheme="majorHAnsi" w:hAnsiTheme="majorHAnsi" w:cstheme="majorHAnsi"/>
+          <w:b/>
+          <w:bCs/>
+          <w:lang w:val="fr-CH"/>
+        </w:rPr>
+        <w:t>T</w:t>
+      </w:r>
+      <w:r>
+        <w:rPr>
+          <w:rFonts w:asciiTheme="majorHAnsi" w:hAnsiTheme="majorHAnsi" w:cstheme="majorHAnsi"/>
+          <w:b/>
+          <w:bCs/>
+          <w:lang w:val="fr-CH"/>
+        </w:rPr>
+        <w:t>ab1 – Displacement data</w:t>
+      </w:r>
+      <w:r>
+        <w:rPr>
+          <w:rFonts w:asciiTheme="majorHAnsi" w:hAnsiTheme="majorHAnsi" w:cstheme="majorHAnsi"/>
+          <w:b/>
+          <w:bCs/>
+          <w:lang w:val="fr-CH"/>
+        </w:rPr>
+        <w:t xml:space="preserve"> </w:t>
+      </w:r>
+      <w:proofErr w:type="spellStart"/>
+      <w:r>
+        <w:rPr>
+          <w:rFonts w:asciiTheme="majorHAnsi" w:hAnsiTheme="majorHAnsi" w:cstheme="majorHAnsi"/>
+          <w:b/>
+          <w:bCs/>
+          <w:lang w:val="fr-CH"/>
+        </w:rPr>
+        <w:t>with</w:t>
+      </w:r>
+      <w:proofErr w:type="spellEnd"/>
+      <w:r>
+        <w:rPr>
+          <w:rFonts w:asciiTheme="majorHAnsi" w:hAnsiTheme="majorHAnsi" w:cstheme="majorHAnsi"/>
+          <w:b/>
+          <w:bCs/>
+          <w:lang w:val="fr-CH"/>
+        </w:rPr>
+        <w:t xml:space="preserve"> </w:t>
+      </w:r>
+      <w:r>
+        <w:rPr>
+          <w:rFonts w:asciiTheme="majorHAnsi" w:hAnsiTheme="majorHAnsi" w:cstheme="majorHAnsi"/>
           <w:b/>
           <w:bCs/>
         </w:rPr>
@@ -732,61 +921,54 @@
     </w:p>
     <w:p>
       <w:pPr>
-        <w:pStyle w:val="Normal"/>
-        <w:rPr>
-          <w:rFonts w:ascii="Calibri Light" w:hAnsi="Calibri Light" w:cs="Calibri Light" w:asciiTheme="majorHAnsi" w:cstheme="majorHAnsi" w:hAnsiTheme="majorHAnsi"/>
-          <w:b/>
-          <w:b/>
-          <w:bCs/>
-        </w:rPr>
-      </w:pPr>
-      <w:r>
-        <w:rPr>
-          <w:rFonts w:cs="Calibri Light" w:ascii="Calibri Light" w:hAnsi="Calibri Light" w:asciiTheme="majorHAnsi" w:cstheme="majorHAnsi" w:hAnsiTheme="majorHAnsi"/>
+        <w:rPr>
+          <w:rFonts w:asciiTheme="majorHAnsi" w:hAnsiTheme="majorHAnsi" w:cstheme="majorHAnsi"/>
+          <w:b/>
+          <w:bCs/>
+        </w:rPr>
+      </w:pPr>
+      <w:r>
+        <w:rPr>
+          <w:rFonts w:asciiTheme="majorHAnsi" w:hAnsiTheme="majorHAnsi" w:cstheme="majorHAnsi"/>
           <w:b/>
           <w:bCs/>
         </w:rPr>
         <w:t xml:space="preserve">HXL tags: </w:t>
       </w:r>
-      <w:hyperlink r:id="rId5">
+      <w:hyperlink r:id="rId11">
         <w:r>
           <w:rPr>
-            <w:rStyle w:val="InternetLink"/>
+            <w:rStyle w:val="Hyperlink"/>
           </w:rPr>
           <w:t>https://hxlstandard.org/</w:t>
         </w:r>
       </w:hyperlink>
       <w:r>
-        <w:rPr/>
         <w:t xml:space="preserve"> See how it works </w:t>
       </w:r>
-      <w:hyperlink r:id="rId6">
+      <w:hyperlink r:id="rId12">
         <w:r>
           <w:rPr>
-            <w:rStyle w:val="InternetLink"/>
+            <w:rStyle w:val="Hyperlink"/>
           </w:rPr>
           <w:t>https://hxlstandard.org/how-it-works/</w:t>
         </w:r>
       </w:hyperlink>
       <w:r>
-        <w:rPr/>
         <w:t xml:space="preserve"> </w:t>
       </w:r>
     </w:p>
     <w:p>
       <w:pPr>
-        <w:pStyle w:val="Normal"/>
-        <w:rPr>
-          <w:rFonts w:ascii="Calibri Light" w:hAnsi="Calibri Light" w:cs="Calibri Light" w:asciiTheme="majorHAnsi" w:cstheme="majorHAnsi" w:hAnsiTheme="majorHAnsi"/>
-          <w:b/>
-          <w:b/>
-          <w:bCs/>
-          <w:lang w:val="en-CH"/>
-        </w:rPr>
-      </w:pPr>
-      <w:r>
-        <w:rPr>
-          <w:rFonts w:cs="Calibri Light" w:ascii="Calibri Light" w:hAnsi="Calibri Light" w:asciiTheme="majorHAnsi" w:cstheme="majorHAnsi" w:hAnsiTheme="majorHAnsi"/>
+        <w:rPr>
+          <w:rFonts w:asciiTheme="majorHAnsi" w:hAnsiTheme="majorHAnsi" w:cstheme="majorHAnsi"/>
+          <w:b/>
+          <w:bCs/>
+        </w:rPr>
+      </w:pPr>
+      <w:r>
+        <w:rPr>
+          <w:rFonts w:asciiTheme="majorHAnsi" w:hAnsiTheme="majorHAnsi" w:cstheme="majorHAnsi"/>
           <w:b/>
           <w:bCs/>
         </w:rPr>
@@ -794,21 +976,20 @@
       </w:r>
       <w:r>
         <w:rPr>
-          <w:rFonts w:cs="Calibri Light" w:ascii="Calibri Light" w:hAnsi="Calibri Light" w:asciiTheme="majorHAnsi" w:cstheme="majorHAnsi" w:hAnsiTheme="majorHAnsi"/>
+          <w:rFonts w:asciiTheme="majorHAnsi" w:hAnsiTheme="majorHAnsi" w:cstheme="majorHAnsi"/>
         </w:rPr>
         <w:t>#country+code</w:t>
       </w:r>
     </w:p>
     <w:p>
       <w:pPr>
-        <w:pStyle w:val="Normal"/>
-        <w:rPr>
-          <w:rFonts w:ascii="Calibri Light" w:hAnsi="Calibri Light" w:cs="Calibri Light" w:asciiTheme="majorHAnsi" w:cstheme="majorHAnsi" w:hAnsiTheme="majorHAnsi"/>
-        </w:rPr>
-      </w:pPr>
-      <w:r>
-        <w:rPr>
-          <w:rFonts w:cs="Calibri Light" w:ascii="Calibri Light" w:hAnsi="Calibri Light" w:asciiTheme="majorHAnsi" w:cstheme="majorHAnsi" w:hAnsiTheme="majorHAnsi"/>
+        <w:rPr>
+          <w:rFonts w:asciiTheme="majorHAnsi" w:hAnsiTheme="majorHAnsi" w:cstheme="majorHAnsi"/>
+        </w:rPr>
+      </w:pPr>
+      <w:r>
+        <w:rPr>
+          <w:rFonts w:asciiTheme="majorHAnsi" w:hAnsiTheme="majorHAnsi" w:cstheme="majorHAnsi"/>
           <w:b/>
           <w:bCs/>
         </w:rPr>
@@ -816,24 +997,22 @@
       </w:r>
       <w:r>
         <w:rPr>
-          <w:rFonts w:cs="Calibri Light" w:ascii="Calibri Light" w:hAnsi="Calibri Light" w:asciiTheme="majorHAnsi" w:cstheme="majorHAnsi" w:hAnsiTheme="majorHAnsi"/>
+          <w:rFonts w:asciiTheme="majorHAnsi" w:hAnsiTheme="majorHAnsi" w:cstheme="majorHAnsi"/>
         </w:rPr>
         <w:t>#country+name</w:t>
       </w:r>
     </w:p>
     <w:p>
       <w:pPr>
-        <w:pStyle w:val="Normal"/>
-        <w:rPr>
-          <w:rFonts w:ascii="Calibri Light" w:hAnsi="Calibri Light" w:cs="Calibri Light" w:asciiTheme="majorHAnsi" w:cstheme="majorHAnsi" w:hAnsiTheme="majorHAnsi"/>
-          <w:b/>
-          <w:b/>
-          <w:bCs/>
-        </w:rPr>
-      </w:pPr>
-      <w:r>
-        <w:rPr>
-          <w:rFonts w:cs="Calibri Light" w:ascii="Calibri Light" w:hAnsi="Calibri Light" w:asciiTheme="majorHAnsi" w:cstheme="majorHAnsi" w:hAnsiTheme="majorHAnsi"/>
+        <w:rPr>
+          <w:rFonts w:asciiTheme="majorHAnsi" w:hAnsiTheme="majorHAnsi" w:cstheme="majorHAnsi"/>
+          <w:b/>
+          <w:bCs/>
+        </w:rPr>
+      </w:pPr>
+      <w:r>
+        <w:rPr>
+          <w:rFonts w:asciiTheme="majorHAnsi" w:hAnsiTheme="majorHAnsi" w:cstheme="majorHAnsi"/>
           <w:b/>
           <w:bCs/>
         </w:rPr>
@@ -841,21 +1020,20 @@
       </w:r>
       <w:r>
         <w:rPr>
-          <w:rFonts w:cs="Calibri Light" w:ascii="Calibri Light" w:hAnsi="Calibri Light" w:asciiTheme="majorHAnsi" w:cstheme="majorHAnsi" w:hAnsiTheme="majorHAnsi"/>
+          <w:rFonts w:asciiTheme="majorHAnsi" w:hAnsiTheme="majorHAnsi" w:cstheme="majorHAnsi"/>
         </w:rPr>
         <w:t>#date+year</w:t>
       </w:r>
     </w:p>
     <w:p>
       <w:pPr>
-        <w:pStyle w:val="Normal"/>
-        <w:rPr>
-          <w:rFonts w:ascii="Calibri Light" w:hAnsi="Calibri Light" w:cs="Calibri Light" w:asciiTheme="majorHAnsi" w:cstheme="majorHAnsi" w:hAnsiTheme="majorHAnsi"/>
-        </w:rPr>
-      </w:pPr>
-      <w:r>
-        <w:rPr>
-          <w:rFonts w:cs="Calibri Light" w:ascii="Calibri Light" w:hAnsi="Calibri Light" w:asciiTheme="majorHAnsi" w:cstheme="majorHAnsi" w:hAnsiTheme="majorHAnsi"/>
+        <w:rPr>
+          <w:rFonts w:asciiTheme="majorHAnsi" w:hAnsiTheme="majorHAnsi" w:cstheme="majorHAnsi"/>
+        </w:rPr>
+      </w:pPr>
+      <w:r>
+        <w:rPr>
+          <w:rFonts w:asciiTheme="majorHAnsi" w:hAnsiTheme="majorHAnsi" w:cstheme="majorHAnsi"/>
           <w:b/>
           <w:bCs/>
         </w:rPr>
@@ -863,21 +1041,20 @@
       </w:r>
       <w:r>
         <w:rPr>
-          <w:rFonts w:cs="Calibri Light" w:ascii="Calibri Light" w:hAnsi="Calibri Light" w:asciiTheme="majorHAnsi" w:cstheme="majorHAnsi" w:hAnsiTheme="majorHAnsi"/>
+          <w:rFonts w:asciiTheme="majorHAnsi" w:hAnsiTheme="majorHAnsi" w:cstheme="majorHAnsi"/>
         </w:rPr>
         <w:t>#affected+displaced+ind+stock+conflict</w:t>
       </w:r>
     </w:p>
     <w:p>
       <w:pPr>
-        <w:pStyle w:val="Normal"/>
-        <w:rPr>
-          <w:rFonts w:ascii="Calibri Light" w:hAnsi="Calibri Light" w:cs="Calibri Light" w:asciiTheme="majorHAnsi" w:cstheme="majorHAnsi" w:hAnsiTheme="majorHAnsi"/>
-        </w:rPr>
-      </w:pPr>
-      <w:r>
-        <w:rPr>
-          <w:rFonts w:cs="Calibri Light" w:ascii="Calibri Light" w:hAnsi="Calibri Light" w:asciiTheme="majorHAnsi" w:cstheme="majorHAnsi" w:hAnsiTheme="majorHAnsi"/>
+        <w:rPr>
+          <w:rFonts w:asciiTheme="majorHAnsi" w:hAnsiTheme="majorHAnsi" w:cstheme="majorHAnsi"/>
+        </w:rPr>
+      </w:pPr>
+      <w:r>
+        <w:rPr>
+          <w:rFonts w:asciiTheme="majorHAnsi" w:hAnsiTheme="majorHAnsi" w:cstheme="majorHAnsi"/>
           <w:b/>
           <w:bCs/>
         </w:rPr>
@@ -885,21 +1062,20 @@
       </w:r>
       <w:r>
         <w:rPr>
-          <w:rFonts w:cs="Calibri Light" w:ascii="Calibri Light" w:hAnsi="Calibri Light" w:asciiTheme="majorHAnsi" w:cstheme="majorHAnsi" w:hAnsiTheme="majorHAnsi"/>
+          <w:rFonts w:asciiTheme="majorHAnsi" w:hAnsiTheme="majorHAnsi" w:cstheme="majorHAnsi"/>
         </w:rPr>
         <w:t>#affected+displaced+ind+newdisp+conflict</w:t>
       </w:r>
     </w:p>
     <w:p>
       <w:pPr>
-        <w:pStyle w:val="Normal"/>
-        <w:rPr>
-          <w:rFonts w:ascii="Calibri Light" w:hAnsi="Calibri Light" w:cs="Calibri Light" w:asciiTheme="majorHAnsi" w:cstheme="majorHAnsi" w:hAnsiTheme="majorHAnsi"/>
-        </w:rPr>
-      </w:pPr>
-      <w:r>
-        <w:rPr>
-          <w:rFonts w:cs="Calibri Light" w:ascii="Calibri Light" w:hAnsi="Calibri Light" w:asciiTheme="majorHAnsi" w:cstheme="majorHAnsi" w:hAnsiTheme="majorHAnsi"/>
+        <w:rPr>
+          <w:rFonts w:asciiTheme="majorHAnsi" w:hAnsiTheme="majorHAnsi" w:cstheme="majorHAnsi"/>
+        </w:rPr>
+      </w:pPr>
+      <w:r>
+        <w:rPr>
+          <w:rFonts w:asciiTheme="majorHAnsi" w:hAnsiTheme="majorHAnsi" w:cstheme="majorHAnsi"/>
           <w:b/>
           <w:bCs/>
         </w:rPr>
@@ -907,21 +1083,20 @@
       </w:r>
       <w:r>
         <w:rPr>
-          <w:rFonts w:cs="Calibri Light" w:ascii="Calibri Light" w:hAnsi="Calibri Light" w:asciiTheme="majorHAnsi" w:cstheme="majorHAnsi" w:hAnsiTheme="majorHAnsi"/>
+          <w:rFonts w:asciiTheme="majorHAnsi" w:hAnsiTheme="majorHAnsi" w:cstheme="majorHAnsi"/>
         </w:rPr>
         <w:t>#affected+displaced+ind+newdisp+disaster</w:t>
       </w:r>
     </w:p>
     <w:p>
       <w:pPr>
-        <w:pStyle w:val="Normal"/>
-        <w:rPr>
-          <w:rFonts w:ascii="Calibri Light" w:hAnsi="Calibri Light" w:cs="Calibri Light" w:asciiTheme="majorHAnsi" w:cstheme="majorHAnsi" w:hAnsiTheme="majorHAnsi"/>
-        </w:rPr>
-      </w:pPr>
-      <w:r>
-        <w:rPr>
-          <w:rFonts w:cs="Calibri Light" w:ascii="Calibri Light" w:hAnsi="Calibri Light" w:asciiTheme="majorHAnsi" w:cstheme="majorHAnsi" w:hAnsiTheme="majorHAnsi"/>
+        <w:rPr>
+          <w:rFonts w:asciiTheme="majorHAnsi" w:hAnsiTheme="majorHAnsi" w:cstheme="majorHAnsi"/>
+        </w:rPr>
+      </w:pPr>
+      <w:r>
+        <w:rPr>
+          <w:rFonts w:asciiTheme="majorHAnsi" w:hAnsiTheme="majorHAnsi" w:cstheme="majorHAnsi"/>
           <w:b/>
           <w:bCs/>
         </w:rPr>
@@ -929,21 +1104,20 @@
       </w:r>
       <w:r>
         <w:rPr>
-          <w:rFonts w:cs="Calibri Light" w:ascii="Calibri Light" w:hAnsi="Calibri Light" w:asciiTheme="majorHAnsi" w:cstheme="majorHAnsi" w:hAnsiTheme="majorHAnsi"/>
+          <w:rFonts w:asciiTheme="majorHAnsi" w:hAnsiTheme="majorHAnsi" w:cstheme="majorHAnsi"/>
         </w:rPr>
         <w:t>#affected+displaced+ind+stock+disaster</w:t>
       </w:r>
     </w:p>
     <w:p>
       <w:pPr>
-        <w:pStyle w:val="Normal"/>
-        <w:rPr>
-          <w:rFonts w:ascii="Calibri Light" w:hAnsi="Calibri Light" w:cs="Calibri Light" w:asciiTheme="majorHAnsi" w:cstheme="majorHAnsi" w:hAnsiTheme="majorHAnsi"/>
-        </w:rPr>
-      </w:pPr>
-      <w:r>
-        <w:rPr>
-          <w:rFonts w:cs="Calibri Light" w:ascii="Calibri Light" w:hAnsi="Calibri Light" w:asciiTheme="majorHAnsi" w:cstheme="majorHAnsi" w:hAnsiTheme="majorHAnsi"/>
+        <w:rPr>
+          <w:rFonts w:asciiTheme="majorHAnsi" w:hAnsiTheme="majorHAnsi" w:cstheme="majorHAnsi"/>
+        </w:rPr>
+      </w:pPr>
+      <w:r>
+        <w:rPr>
+          <w:rFonts w:asciiTheme="majorHAnsi" w:hAnsiTheme="majorHAnsi" w:cstheme="majorHAnsi"/>
           <w:b/>
           <w:bCs/>
         </w:rPr>
@@ -951,21 +1125,34 @@
       </w:r>
       <w:r>
         <w:rPr>
-          <w:rFonts w:cs="Calibri Light" w:ascii="Calibri Light" w:hAnsi="Calibri Light" w:asciiTheme="majorHAnsi" w:cstheme="majorHAnsi" w:hAnsiTheme="majorHAnsi"/>
+          <w:rFonts w:asciiTheme="majorHAnsi" w:hAnsiTheme="majorHAnsi" w:cstheme="majorHAnsi"/>
         </w:rPr>
         <w:t>#affected+displaced+ind+stock+conflict</w:t>
       </w:r>
-    </w:p>
-    <w:p>
-      <w:pPr>
-        <w:pStyle w:val="Normal"/>
-        <w:rPr>
-          <w:rFonts w:ascii="Calibri Light" w:hAnsi="Calibri Light" w:cs="Calibri Light" w:asciiTheme="majorHAnsi" w:cstheme="majorHAnsi" w:hAnsiTheme="majorHAnsi"/>
-        </w:rPr>
-      </w:pPr>
-      <w:r>
-        <w:rPr>
-          <w:rFonts w:cs="Calibri Light" w:ascii="Calibri Light" w:hAnsi="Calibri Light" w:asciiTheme="majorHAnsi" w:cstheme="majorHAnsi" w:hAnsiTheme="majorHAnsi"/>
+      <w:r>
+        <w:rPr>
+          <w:rFonts w:asciiTheme="majorHAnsi" w:hAnsiTheme="majorHAnsi" w:cstheme="majorHAnsi"/>
+          <w:lang w:val="en-GB"/>
+        </w:rPr>
+        <w:t>_</w:t>
+      </w:r>
+      <w:r>
+        <w:rPr>
+          <w:rFonts w:asciiTheme="majorHAnsi" w:hAnsiTheme="majorHAnsi" w:cstheme="majorHAnsi"/>
+          <w:lang w:val="en-GB"/>
+        </w:rPr>
+        <w:t>raw</w:t>
+      </w:r>
+    </w:p>
+    <w:p>
+      <w:pPr>
+        <w:rPr>
+          <w:rFonts w:asciiTheme="majorHAnsi" w:hAnsiTheme="majorHAnsi" w:cstheme="majorHAnsi"/>
+        </w:rPr>
+      </w:pPr>
+      <w:r>
+        <w:rPr>
+          <w:rFonts w:asciiTheme="majorHAnsi" w:hAnsiTheme="majorHAnsi" w:cstheme="majorHAnsi"/>
           <w:b/>
           <w:bCs/>
         </w:rPr>
@@ -973,21 +1160,40 @@
       </w:r>
       <w:r>
         <w:rPr>
-          <w:rFonts w:cs="Calibri Light" w:ascii="Calibri Light" w:hAnsi="Calibri Light" w:asciiTheme="majorHAnsi" w:cstheme="majorHAnsi" w:hAnsiTheme="majorHAnsi"/>
-        </w:rPr>
-        <w:t>#affected+displaced+ind+newdisp+conflict</w:t>
-      </w:r>
-    </w:p>
-    <w:p>
-      <w:pPr>
-        <w:pStyle w:val="Normal"/>
-        <w:rPr>
-          <w:rFonts w:ascii="Calibri Light" w:hAnsi="Calibri Light" w:cs="Calibri Light" w:asciiTheme="majorHAnsi" w:cstheme="majorHAnsi" w:hAnsiTheme="majorHAnsi"/>
-        </w:rPr>
-      </w:pPr>
-      <w:r>
-        <w:rPr>
-          <w:rFonts w:cs="Calibri Light" w:ascii="Calibri Light" w:hAnsi="Calibri Light" w:asciiTheme="majorHAnsi" w:cstheme="majorHAnsi" w:hAnsiTheme="majorHAnsi"/>
+          <w:rFonts w:asciiTheme="majorHAnsi" w:hAnsiTheme="majorHAnsi" w:cstheme="majorHAnsi"/>
+        </w:rPr>
+        <w:t>#</w:t>
+      </w:r>
+      <w:r>
+        <w:rPr>
+          <w:rFonts w:asciiTheme="majorHAnsi" w:hAnsiTheme="majorHAnsi" w:cstheme="majorHAnsi"/>
+        </w:rPr>
+        <w:t>affected+displaced+ind+newdisp+conflict</w:t>
+      </w:r>
+      <w:r>
+        <w:rPr>
+          <w:rFonts w:asciiTheme="majorHAnsi" w:hAnsiTheme="majorHAnsi" w:cstheme="majorHAnsi"/>
+          <w:lang w:val="en-GB"/>
+        </w:rPr>
+        <w:t>_</w:t>
+      </w:r>
+      <w:r>
+        <w:rPr>
+          <w:rFonts w:asciiTheme="majorHAnsi" w:hAnsiTheme="majorHAnsi" w:cstheme="majorHAnsi"/>
+          <w:lang w:val="en-GB"/>
+        </w:rPr>
+        <w:t>raw</w:t>
+      </w:r>
+    </w:p>
+    <w:p>
+      <w:pPr>
+        <w:rPr>
+          <w:rFonts w:asciiTheme="majorHAnsi" w:hAnsiTheme="majorHAnsi" w:cstheme="majorHAnsi"/>
+        </w:rPr>
+      </w:pPr>
+      <w:r>
+        <w:rPr>
+          <w:rFonts w:asciiTheme="majorHAnsi" w:hAnsiTheme="majorHAnsi" w:cstheme="majorHAnsi"/>
           <w:b/>
           <w:bCs/>
         </w:rPr>
@@ -995,24 +1201,35 @@
       </w:r>
       <w:r>
         <w:rPr>
-          <w:rFonts w:cs="Calibri Light" w:ascii="Calibri Light" w:hAnsi="Calibri Light" w:asciiTheme="majorHAnsi" w:cstheme="majorHAnsi" w:hAnsiTheme="majorHAnsi"/>
+          <w:rFonts w:asciiTheme="majorHAnsi" w:hAnsiTheme="majorHAnsi" w:cstheme="majorHAnsi"/>
         </w:rPr>
         <w:t>#affected+displaced+ind+newdisp+disaster</w:t>
       </w:r>
-    </w:p>
-    <w:p>
-      <w:pPr>
-        <w:pStyle w:val="Normal"/>
-        <w:rPr>
-          <w:rFonts w:ascii="Calibri Light" w:hAnsi="Calibri Light" w:cs="Calibri Light" w:asciiTheme="majorHAnsi" w:cstheme="majorHAnsi" w:hAnsiTheme="majorHAnsi"/>
-          <w:b/>
-          <w:b/>
-          <w:bCs/>
-        </w:rPr>
-      </w:pPr>
-      <w:r>
-        <w:rPr>
-          <w:rFonts w:cs="Calibri Light" w:ascii="Calibri Light" w:hAnsi="Calibri Light" w:asciiTheme="majorHAnsi" w:cstheme="majorHAnsi" w:hAnsiTheme="majorHAnsi"/>
+      <w:r>
+        <w:rPr>
+          <w:rFonts w:asciiTheme="majorHAnsi" w:hAnsiTheme="majorHAnsi" w:cstheme="majorHAnsi"/>
+          <w:lang w:val="en-GB"/>
+        </w:rPr>
+        <w:t>_</w:t>
+      </w:r>
+      <w:r>
+        <w:rPr>
+          <w:rFonts w:asciiTheme="majorHAnsi" w:hAnsiTheme="majorHAnsi" w:cstheme="majorHAnsi"/>
+          <w:lang w:val="en-GB"/>
+        </w:rPr>
+        <w:t>raw</w:t>
+      </w:r>
+    </w:p>
+    <w:p>
+      <w:pPr>
+        <w:rPr>
+          <w:rFonts w:asciiTheme="majorHAnsi" w:hAnsiTheme="majorHAnsi" w:cstheme="majorHAnsi"/>
+          <w:lang w:val="en-GB"/>
+        </w:rPr>
+      </w:pPr>
+      <w:r>
+        <w:rPr>
+          <w:rFonts w:asciiTheme="majorHAnsi" w:hAnsiTheme="majorHAnsi" w:cstheme="majorHAnsi"/>
           <w:b/>
           <w:bCs/>
         </w:rPr>
@@ -1020,255 +1237,453 @@
       </w:r>
       <w:r>
         <w:rPr>
-          <w:rFonts w:cs="Calibri Light" w:ascii="Calibri Light" w:hAnsi="Calibri Light" w:asciiTheme="majorHAnsi" w:cstheme="majorHAnsi" w:hAnsiTheme="majorHAnsi"/>
+          <w:rFonts w:asciiTheme="majorHAnsi" w:hAnsiTheme="majorHAnsi" w:cstheme="majorHAnsi"/>
         </w:rPr>
         <w:t>#affected+displaced+ind+stock+disaster</w:t>
       </w:r>
-    </w:p>
-    <w:p>
-      <w:pPr>
-        <w:pStyle w:val="Normal"/>
-        <w:rPr>
-          <w:rFonts w:ascii="Calibri Light" w:hAnsi="Calibri Light" w:cs="Calibri Light" w:asciiTheme="majorHAnsi" w:cstheme="majorHAnsi" w:hAnsiTheme="majorHAnsi"/>
-        </w:rPr>
-      </w:pPr>
-      <w:r>
-        <w:rPr>
-          <w:rFonts w:cs="Calibri Light" w:ascii="Calibri Light" w:hAnsi="Calibri Light" w:asciiTheme="majorHAnsi" w:cstheme="majorHAnsi" w:hAnsiTheme="majorHAnsi"/>
-          <w:b/>
-          <w:bCs/>
-        </w:rPr>
-        <w:t xml:space="preserve">ISO3: </w:t>
-      </w:r>
-      <w:r>
-        <w:rPr>
-          <w:rFonts w:cs="Calibri Light" w:ascii="Calibri Light" w:hAnsi="Calibri Light" w:asciiTheme="majorHAnsi" w:cstheme="majorHAnsi" w:hAnsiTheme="majorHAnsi"/>
-        </w:rPr>
-        <w:t>#country+code</w:t>
-      </w:r>
-    </w:p>
-    <w:p>
-      <w:pPr>
-        <w:pStyle w:val="Normal"/>
-        <w:rPr>
-          <w:rFonts w:ascii="Calibri Light" w:hAnsi="Calibri Light" w:cs="Calibri Light" w:asciiTheme="majorHAnsi" w:cstheme="majorHAnsi" w:hAnsiTheme="majorHAnsi"/>
-        </w:rPr>
-      </w:pPr>
-      <w:r>
-        <w:rPr>
-          <w:rFonts w:cs="Calibri Light" w:ascii="Calibri Light" w:hAnsi="Calibri Light" w:asciiTheme="majorHAnsi" w:cstheme="majorHAnsi" w:hAnsiTheme="majorHAnsi"/>
-          <w:b/>
-          <w:bCs/>
-        </w:rPr>
-        <w:t>Name:</w:t>
-      </w:r>
-      <w:r>
-        <w:rPr>
-          <w:rFonts w:cs="Calibri Light" w:ascii="Calibri Light" w:hAnsi="Calibri Light" w:asciiTheme="majorHAnsi" w:cstheme="majorHAnsi" w:hAnsiTheme="majorHAnsi"/>
-        </w:rPr>
-        <w:t xml:space="preserve"> #country+name</w:t>
-      </w:r>
-    </w:p>
-    <w:p>
-      <w:pPr>
-        <w:pStyle w:val="Normal"/>
-        <w:rPr>
-          <w:rFonts w:ascii="Calibri Light" w:hAnsi="Calibri Light" w:cs="Calibri Light" w:asciiTheme="majorHAnsi" w:cstheme="majorHAnsi" w:hAnsiTheme="majorHAnsi"/>
-        </w:rPr>
-      </w:pPr>
-      <w:r>
-        <w:rPr>
-          <w:rFonts w:cs="Calibri Light" w:ascii="Calibri Light" w:hAnsi="Calibri Light" w:asciiTheme="majorHAnsi" w:cstheme="majorHAnsi" w:hAnsiTheme="majorHAnsi"/>
-          <w:b/>
-          <w:bCs/>
-        </w:rPr>
-        <w:t xml:space="preserve">Year: </w:t>
-      </w:r>
-      <w:r>
-        <w:rPr>
-          <w:rFonts w:cs="Calibri Light" w:ascii="Calibri Light" w:hAnsi="Calibri Light" w:asciiTheme="majorHAnsi" w:cstheme="majorHAnsi" w:hAnsiTheme="majorHAnsi"/>
-        </w:rPr>
-        <w:t>#date+year</w:t>
-      </w:r>
-    </w:p>
-    <w:p>
-      <w:pPr>
-        <w:pStyle w:val="Normal"/>
-        <w:rPr>
-          <w:rFonts w:ascii="Calibri Light" w:hAnsi="Calibri Light" w:cs="Calibri Light" w:asciiTheme="majorHAnsi" w:cstheme="majorHAnsi" w:hAnsiTheme="majorHAnsi"/>
-        </w:rPr>
-      </w:pPr>
-      <w:r>
-        <w:rPr>
-          <w:rFonts w:cs="Calibri Light" w:ascii="Calibri Light" w:hAnsi="Calibri Light" w:asciiTheme="majorHAnsi" w:cstheme="majorHAnsi" w:hAnsiTheme="majorHAnsi"/>
-          <w:b/>
-          <w:bCs/>
-        </w:rPr>
-        <w:t xml:space="preserve">Start Date: </w:t>
-      </w:r>
-      <w:r>
-        <w:rPr>
-          <w:rFonts w:cs="Calibri Light" w:ascii="Calibri Light" w:hAnsi="Calibri Light" w:asciiTheme="majorHAnsi" w:cstheme="majorHAnsi" w:hAnsiTheme="majorHAnsi"/>
-        </w:rPr>
-        <w:t>#date+start</w:t>
-      </w:r>
-    </w:p>
-    <w:p>
-      <w:pPr>
-        <w:pStyle w:val="Normal"/>
-        <w:rPr>
-          <w:rFonts w:ascii="Calibri Light" w:hAnsi="Calibri Light" w:cs="Calibri Light" w:asciiTheme="majorHAnsi" w:cstheme="majorHAnsi" w:hAnsiTheme="majorHAnsi"/>
-          <w:b/>
-          <w:b/>
-          <w:bCs/>
-        </w:rPr>
-      </w:pPr>
-      <w:r>
-        <w:rPr>
-          <w:rFonts w:cs="Calibri Light" w:ascii="Calibri Light" w:hAnsi="Calibri Light" w:asciiTheme="majorHAnsi" w:cstheme="majorHAnsi" w:hAnsiTheme="majorHAnsi"/>
-          <w:b/>
-          <w:bCs/>
-        </w:rPr>
-        <w:t xml:space="preserve">Event Name: </w:t>
-      </w:r>
-      <w:r>
-        <w:rPr>
-          <w:rFonts w:cs="Calibri Light" w:ascii="Calibri Light" w:hAnsi="Calibri Light" w:asciiTheme="majorHAnsi" w:cstheme="majorHAnsi" w:hAnsiTheme="majorHAnsi"/>
-        </w:rPr>
-        <w:t>#description</w:t>
-      </w:r>
-    </w:p>
-    <w:p>
-      <w:pPr>
-        <w:pStyle w:val="Normal"/>
-        <w:rPr>
-          <w:rFonts w:ascii="Calibri Light" w:hAnsi="Calibri Light" w:cs="Calibri Light" w:asciiTheme="majorHAnsi" w:cstheme="majorHAnsi" w:hAnsiTheme="majorHAnsi"/>
-        </w:rPr>
-      </w:pPr>
-      <w:r>
-        <w:rPr>
-          <w:rFonts w:cs="Calibri Light" w:cstheme="majorHAnsi" w:ascii="Calibri Light" w:hAnsi="Calibri Light"/>
-        </w:rPr>
-      </w:r>
-    </w:p>
-    <w:p>
-      <w:pPr>
-        <w:pStyle w:val="Normal"/>
-        <w:rPr>
-          <w:rFonts w:ascii="Calibri Light" w:hAnsi="Calibri Light" w:cs="Calibri Light" w:asciiTheme="majorHAnsi" w:cstheme="majorHAnsi" w:hAnsiTheme="majorHAnsi"/>
-        </w:rPr>
-      </w:pPr>
-      <w:r>
-        <w:rPr>
-          <w:rFonts w:cs="Calibri Light" w:ascii="Calibri Light" w:hAnsi="Calibri Light" w:asciiTheme="majorHAnsi" w:cstheme="majorHAnsi" w:hAnsiTheme="majorHAnsi"/>
-        </w:rPr>
-        <w:t>For disaster events 2008-2021 (internal displacement) per hazard type.</w:t>
-      </w:r>
-    </w:p>
-    <w:p>
-      <w:pPr>
-        <w:pStyle w:val="Normal"/>
-        <w:rPr>
-          <w:rFonts w:ascii="Calibri Light" w:hAnsi="Calibri Light" w:cs="Calibri Light" w:asciiTheme="majorHAnsi" w:cstheme="majorHAnsi" w:hAnsiTheme="majorHAnsi"/>
-          <w:b/>
-          <w:b/>
-          <w:bCs/>
-        </w:rPr>
-      </w:pPr>
-      <w:r>
-        <w:rPr>
-          <w:rFonts w:cs="Calibri Light" w:ascii="Calibri Light" w:hAnsi="Calibri Light" w:asciiTheme="majorHAnsi" w:cstheme="majorHAnsi" w:hAnsiTheme="majorHAnsi"/>
-          <w:b/>
-          <w:bCs/>
-        </w:rPr>
-        <w:t xml:space="preserve">Start date: </w:t>
-      </w:r>
-      <w:r>
-        <w:rPr>
-          <w:rFonts w:cs="Calibri Light" w:ascii="Calibri Light" w:hAnsi="Calibri Light" w:asciiTheme="majorHAnsi" w:cstheme="majorHAnsi" w:hAnsiTheme="majorHAnsi"/>
-        </w:rPr>
-        <w:t>Start date of the displacement flow.</w:t>
-      </w:r>
-    </w:p>
-    <w:p>
-      <w:pPr>
-        <w:pStyle w:val="Normal"/>
-        <w:rPr>
-          <w:rFonts w:ascii="Calibri Light" w:hAnsi="Calibri Light" w:cs="Calibri Light" w:asciiTheme="majorHAnsi" w:cstheme="majorHAnsi" w:hAnsiTheme="majorHAnsi"/>
-          <w:b/>
-          <w:b/>
-          <w:bCs/>
-        </w:rPr>
-      </w:pPr>
-      <w:r>
-        <w:rPr>
-          <w:rFonts w:cs="Calibri Light" w:ascii="Calibri Light" w:hAnsi="Calibri Light" w:asciiTheme="majorHAnsi" w:cstheme="majorHAnsi" w:hAnsiTheme="majorHAnsi"/>
-          <w:b/>
-          <w:bCs/>
-        </w:rPr>
-        <w:t xml:space="preserve">Event name: </w:t>
-      </w:r>
-      <w:r>
-        <w:rPr>
-          <w:rFonts w:cs="Calibri Light" w:ascii="Calibri Light" w:hAnsi="Calibri Light" w:asciiTheme="majorHAnsi" w:cstheme="majorHAnsi" w:hAnsiTheme="majorHAnsi"/>
-        </w:rPr>
-        <w:t>Name of the event (IDMC)</w:t>
-      </w:r>
-    </w:p>
-    <w:p>
-      <w:pPr>
-        <w:pStyle w:val="Normal"/>
-        <w:rPr>
-          <w:rFonts w:ascii="Calibri Light" w:hAnsi="Calibri Light" w:cs="Calibri Light" w:asciiTheme="majorHAnsi" w:cstheme="majorHAnsi" w:hAnsiTheme="majorHAnsi"/>
-          <w:b/>
-          <w:b/>
-          <w:bCs/>
-        </w:rPr>
-      </w:pPr>
-      <w:r>
-        <w:rPr>
-          <w:rFonts w:cs="Calibri Light" w:ascii="Calibri Light" w:hAnsi="Calibri Light" w:asciiTheme="majorHAnsi" w:cstheme="majorHAnsi" w:hAnsiTheme="majorHAnsi"/>
-          <w:b/>
-          <w:bCs/>
-        </w:rPr>
-        <w:t xml:space="preserve">Hazard category: </w:t>
-      </w:r>
-      <w:r>
-        <w:rPr>
-          <w:rFonts w:cs="Calibri Light" w:ascii="Calibri Light" w:hAnsi="Calibri Light" w:asciiTheme="majorHAnsi" w:cstheme="majorHAnsi" w:hAnsiTheme="majorHAnsi"/>
-        </w:rPr>
-        <w:t>Represent the category of hazard that triggered displacement, geophysical or weather-related</w:t>
-      </w:r>
-    </w:p>
-    <w:p>
-      <w:pPr>
-        <w:pStyle w:val="Normal"/>
-        <w:spacing w:before="0" w:after="120"/>
-        <w:rPr>
-          <w:rFonts w:ascii="Calibri Light" w:hAnsi="Calibri Light" w:cs="Calibri Light" w:asciiTheme="majorHAnsi" w:cstheme="majorHAnsi" w:hAnsiTheme="majorHAnsi"/>
-        </w:rPr>
-      </w:pPr>
-      <w:r>
-        <w:rPr>
-          <w:rFonts w:cs="Calibri Light" w:ascii="Calibri Light" w:hAnsi="Calibri Light" w:asciiTheme="majorHAnsi" w:cstheme="majorHAnsi" w:hAnsiTheme="majorHAnsi"/>
-          <w:b/>
-          <w:bCs/>
-          <w:lang w:val="en-GB"/>
-        </w:rPr>
-        <w:t xml:space="preserve">Hazard type: </w:t>
-      </w:r>
-      <w:r>
-        <w:rPr>
-          <w:rFonts w:cs="Calibri Light" w:ascii="Calibri Light" w:hAnsi="Calibri Light" w:asciiTheme="majorHAnsi" w:cstheme="majorHAnsi" w:hAnsiTheme="majorHAnsi"/>
-          <w:lang w:val="en-GB"/>
-        </w:rPr>
-        <w:t xml:space="preserve">Represent the main hazard that triggered displacement (see - </w:t>
-      </w:r>
-      <w:hyperlink r:id="rId7" w:tgtFrame="https://www.internal-displacement.org/monitoring-tools">
+      <w:r>
+        <w:rPr>
+          <w:rFonts w:asciiTheme="majorHAnsi" w:hAnsiTheme="majorHAnsi" w:cstheme="majorHAnsi"/>
+          <w:lang w:val="en-GB"/>
+        </w:rPr>
+        <w:t>_</w:t>
+      </w:r>
+      <w:r>
+        <w:rPr>
+          <w:rFonts w:asciiTheme="majorHAnsi" w:hAnsiTheme="majorHAnsi" w:cstheme="majorHAnsi"/>
+          <w:lang w:val="en-GB"/>
+        </w:rPr>
+        <w:t>raw</w:t>
+      </w:r>
+    </w:p>
+    <w:p>
+      <w:pPr>
+        <w:rPr>
+          <w:rFonts w:asciiTheme="majorHAnsi" w:hAnsiTheme="majorHAnsi" w:cstheme="majorHAnsi"/>
+          <w:b/>
+          <w:bCs/>
+          <w:lang w:val="en-GB"/>
+        </w:rPr>
+      </w:pPr>
+    </w:p>
+    <w:p>
+      <w:pPr>
+        <w:rPr>
+          <w:rFonts w:asciiTheme="majorHAnsi" w:hAnsiTheme="majorHAnsi" w:cstheme="majorHAnsi"/>
+          <w:b/>
+          <w:bCs/>
+          <w:lang w:val="en-GB"/>
+        </w:rPr>
+      </w:pPr>
+      <w:r>
+        <w:rPr>
+          <w:rFonts w:asciiTheme="majorHAnsi" w:hAnsiTheme="majorHAnsi" w:cstheme="majorHAnsi"/>
+          <w:b/>
+          <w:bCs/>
+          <w:lang w:val="en-GB"/>
+        </w:rPr>
+        <w:t>Tab</w:t>
+      </w:r>
+      <w:r>
+        <w:rPr>
+          <w:rFonts w:asciiTheme="majorHAnsi" w:hAnsiTheme="majorHAnsi" w:cstheme="majorHAnsi"/>
+          <w:b/>
+          <w:bCs/>
+          <w:lang w:val="en-GB"/>
+        </w:rPr>
+        <w:t>2</w:t>
+      </w:r>
+      <w:r>
+        <w:rPr>
+          <w:rFonts w:asciiTheme="majorHAnsi" w:hAnsiTheme="majorHAnsi" w:cstheme="majorHAnsi"/>
+          <w:b/>
+          <w:bCs/>
+          <w:lang w:val="en-GB"/>
+        </w:rPr>
+        <w:t xml:space="preserve"> – </w:t>
+      </w:r>
+      <w:proofErr w:type="spellStart"/>
+      <w:r>
+        <w:rPr>
+          <w:rFonts w:asciiTheme="majorHAnsi" w:hAnsiTheme="majorHAnsi" w:cstheme="majorHAnsi"/>
+          <w:b/>
+          <w:bCs/>
+          <w:lang w:val="en-GB"/>
+        </w:rPr>
+        <w:t>IDPS_SADD_estimations</w:t>
+      </w:r>
+      <w:proofErr w:type="spellEnd"/>
+      <w:r>
+        <w:rPr>
+          <w:rFonts w:asciiTheme="majorHAnsi" w:hAnsiTheme="majorHAnsi" w:cstheme="majorHAnsi"/>
+          <w:b/>
+          <w:bCs/>
+          <w:lang w:val="en-GB"/>
+        </w:rPr>
+        <w:t xml:space="preserve"> </w:t>
+      </w:r>
+    </w:p>
+    <w:p>
+      <w:pPr>
+        <w:jc w:val="both"/>
+      </w:pPr>
+      <w:r>
+        <w:t>Although relatively little Sex and Age Disaggregated Data (SADD) is available for displacement associated with conflict or disasters, one way to estimate it is to use SADD available at the national level. The United Nations (</w:t>
+      </w:r>
+      <w:hyperlink r:id="rId13" w:history="1">
         <w:r>
           <w:rPr>
-            <w:rStyle w:val="InternetLink"/>
-            <w:rFonts w:cs="Calibri Light" w:ascii="Calibri Light" w:hAnsi="Calibri Light" w:asciiTheme="majorHAnsi" w:cstheme="majorHAnsi" w:hAnsiTheme="majorHAnsi"/>
+            <w:rStyle w:val="Hyperlink"/>
+          </w:rPr>
+          <w:t>United Nations, Department of Economic and Social Affairs, Population Division (2019). World Population Prospects 2019</w:t>
+        </w:r>
+      </w:hyperlink>
+      <w:r>
+        <w:t xml:space="preserve">) </w:t>
+      </w:r>
+      <w:bookmarkStart w:id="0" w:name="_Int_uBOtasnY"/>
+      <w:r>
+        <w:t>provides</w:t>
+      </w:r>
+      <w:bookmarkEnd w:id="0"/>
+      <w:r>
+        <w:t xml:space="preserve"> such data. Using this data, one has access to the percentage of the population by broad age groups and sex, for each country. Then, for each country for which IDMC has access to displacement data, one can multiply the UN SADD by the total number of IDPs to obtain an estimate of SADD for displacement. Note that this analysis uses national-level statistics derived from census data, that may not reflect how different groups (e.g., men and women, or different age groups) are affected by conflict or disaster displacement situations.</w:t>
+      </w:r>
+    </w:p>
+    <w:p>
+      <w:pPr>
+        <w:rPr>
+          <w:rFonts w:asciiTheme="majorHAnsi" w:hAnsiTheme="majorHAnsi" w:cstheme="majorHAnsi"/>
+          <w:lang w:val="en-GB"/>
+        </w:rPr>
+      </w:pPr>
+      <w:r>
+        <w:rPr>
+          <w:rFonts w:asciiTheme="majorHAnsi" w:hAnsiTheme="majorHAnsi" w:cstheme="majorHAnsi"/>
+          <w:lang w:val="en-GB"/>
+        </w:rPr>
+        <w:t>Age groups for both s</w:t>
+      </w:r>
+      <w:r>
+        <w:rPr>
+          <w:rFonts w:asciiTheme="majorHAnsi" w:hAnsiTheme="majorHAnsi" w:cstheme="majorHAnsi"/>
+          <w:lang w:val="en-GB"/>
+        </w:rPr>
+        <w:t>ex (female/male) and for conflict and disasters IDPs.</w:t>
+      </w:r>
+      <w:r>
+        <w:rPr>
+          <w:rFonts w:asciiTheme="majorHAnsi" w:hAnsiTheme="majorHAnsi" w:cstheme="majorHAnsi"/>
+          <w:lang w:val="en-GB"/>
+        </w:rPr>
+        <w:br/>
+      </w:r>
+      <w:r>
+        <w:rPr>
+          <w:rFonts w:asciiTheme="majorHAnsi" w:hAnsiTheme="majorHAnsi" w:cstheme="majorHAnsi"/>
+          <w:lang w:val="en-GB"/>
+        </w:rPr>
+        <w:t xml:space="preserve">0-4 </w:t>
+      </w:r>
+      <w:r>
+        <w:rPr>
+          <w:rFonts w:asciiTheme="majorHAnsi" w:hAnsiTheme="majorHAnsi" w:cstheme="majorHAnsi"/>
+          <w:lang w:val="en-GB"/>
+        </w:rPr>
+        <w:t xml:space="preserve"> -  </w:t>
+      </w:r>
+      <w:r>
+        <w:rPr>
+          <w:rFonts w:asciiTheme="majorHAnsi" w:hAnsiTheme="majorHAnsi" w:cstheme="majorHAnsi"/>
+          <w:lang w:val="en-GB"/>
+        </w:rPr>
+        <w:t xml:space="preserve">0-17 </w:t>
+      </w:r>
+      <w:r>
+        <w:rPr>
+          <w:rFonts w:asciiTheme="majorHAnsi" w:hAnsiTheme="majorHAnsi" w:cstheme="majorHAnsi"/>
+          <w:lang w:val="en-GB"/>
+        </w:rPr>
+        <w:t xml:space="preserve"> -  </w:t>
+      </w:r>
+      <w:r>
+        <w:rPr>
+          <w:rFonts w:asciiTheme="majorHAnsi" w:hAnsiTheme="majorHAnsi" w:cstheme="majorHAnsi"/>
+          <w:lang w:val="en-GB"/>
+        </w:rPr>
+        <w:t>5-14</w:t>
+      </w:r>
+      <w:r>
+        <w:rPr>
+          <w:rFonts w:asciiTheme="majorHAnsi" w:hAnsiTheme="majorHAnsi" w:cstheme="majorHAnsi"/>
+          <w:lang w:val="en-GB"/>
+        </w:rPr>
+        <w:t xml:space="preserve">  -  </w:t>
+      </w:r>
+      <w:r>
+        <w:rPr>
+          <w:rFonts w:asciiTheme="majorHAnsi" w:hAnsiTheme="majorHAnsi" w:cstheme="majorHAnsi"/>
+          <w:lang w:val="en-GB"/>
+        </w:rPr>
+        <w:t xml:space="preserve"> 15-17</w:t>
+      </w:r>
+      <w:r>
+        <w:rPr>
+          <w:rFonts w:asciiTheme="majorHAnsi" w:hAnsiTheme="majorHAnsi" w:cstheme="majorHAnsi"/>
+          <w:lang w:val="en-GB"/>
+        </w:rPr>
+        <w:t xml:space="preserve"> -  </w:t>
+      </w:r>
+      <w:r>
+        <w:rPr>
+          <w:rFonts w:asciiTheme="majorHAnsi" w:hAnsiTheme="majorHAnsi" w:cstheme="majorHAnsi"/>
+          <w:lang w:val="en-GB"/>
+        </w:rPr>
+        <w:t>15-24</w:t>
+      </w:r>
+      <w:r>
+        <w:rPr>
+          <w:rFonts w:asciiTheme="majorHAnsi" w:hAnsiTheme="majorHAnsi" w:cstheme="majorHAnsi"/>
+          <w:lang w:val="en-GB"/>
+        </w:rPr>
+        <w:t xml:space="preserve">  -  </w:t>
+      </w:r>
+      <w:r>
+        <w:rPr>
+          <w:rFonts w:asciiTheme="majorHAnsi" w:hAnsiTheme="majorHAnsi" w:cstheme="majorHAnsi"/>
+          <w:lang w:val="en-GB"/>
+        </w:rPr>
+        <w:t>25-64</w:t>
+      </w:r>
+      <w:r>
+        <w:rPr>
+          <w:rFonts w:asciiTheme="majorHAnsi" w:hAnsiTheme="majorHAnsi" w:cstheme="majorHAnsi"/>
+          <w:lang w:val="en-GB"/>
+        </w:rPr>
+        <w:t xml:space="preserve">  </w:t>
+      </w:r>
+      <w:r>
+        <w:rPr>
+          <w:rFonts w:asciiTheme="majorHAnsi" w:hAnsiTheme="majorHAnsi" w:cstheme="majorHAnsi"/>
+          <w:lang w:val="en-GB"/>
+        </w:rPr>
+        <w:t>-</w:t>
+      </w:r>
+      <w:r>
+        <w:rPr>
+          <w:rFonts w:asciiTheme="majorHAnsi" w:hAnsiTheme="majorHAnsi" w:cstheme="majorHAnsi"/>
+          <w:lang w:val="en-GB"/>
+        </w:rPr>
+        <w:t xml:space="preserve"> </w:t>
+      </w:r>
+      <w:r>
+        <w:rPr>
+          <w:rFonts w:asciiTheme="majorHAnsi" w:hAnsiTheme="majorHAnsi" w:cstheme="majorHAnsi"/>
+          <w:lang w:val="en-GB"/>
+        </w:rPr>
+        <w:t xml:space="preserve"> 65+ </w:t>
+      </w:r>
+      <w:r>
+        <w:rPr>
+          <w:rFonts w:asciiTheme="majorHAnsi" w:hAnsiTheme="majorHAnsi" w:cstheme="majorHAnsi"/>
+          <w:lang w:val="en-GB"/>
+        </w:rPr>
+        <w:t xml:space="preserve"> </w:t>
+      </w:r>
+      <w:r>
+        <w:rPr>
+          <w:rFonts w:asciiTheme="majorHAnsi" w:hAnsiTheme="majorHAnsi" w:cstheme="majorHAnsi"/>
+          <w:i/>
+          <w:iCs/>
+          <w:sz w:val="18"/>
+          <w:szCs w:val="18"/>
+          <w:lang w:val="en-GB"/>
+        </w:rPr>
+        <w:t>Please note that some age groups are overlapping.</w:t>
+      </w:r>
+      <w:r>
+        <w:rPr>
+          <w:rFonts w:asciiTheme="majorHAnsi" w:hAnsiTheme="majorHAnsi" w:cstheme="majorHAnsi"/>
+          <w:lang w:val="en-GB"/>
+        </w:rPr>
+        <w:br/>
+      </w:r>
+      <w:r>
+        <w:rPr>
+          <w:rFonts w:asciiTheme="majorHAnsi" w:hAnsiTheme="majorHAnsi" w:cstheme="majorHAnsi"/>
+          <w:lang w:val="en-GB"/>
+        </w:rPr>
+        <w:br/>
+      </w:r>
+      <w:r>
+        <w:rPr>
+          <w:rFonts w:asciiTheme="majorHAnsi" w:hAnsiTheme="majorHAnsi" w:cstheme="majorHAnsi"/>
+          <w:lang w:val="en-GB"/>
+        </w:rPr>
+        <w:t xml:space="preserve">Access to the code for estimation calculation - </w:t>
+      </w:r>
+      <w:hyperlink r:id="rId14" w:history="1">
+        <w:r>
+          <w:rPr>
+            <w:rStyle w:val="Hyperlink"/>
+            <w:rFonts w:asciiTheme="majorHAnsi" w:hAnsiTheme="majorHAnsi" w:cstheme="majorHAnsi"/>
+            <w:lang w:val="en-GB"/>
+          </w:rPr>
+          <w:t>https://github.com/idmc-labs/ghjulia-internship/tree/main/PopDataDisaggregation</w:t>
+        </w:r>
+      </w:hyperlink>
+      <w:r>
+        <w:rPr>
+          <w:rFonts w:asciiTheme="majorHAnsi" w:hAnsiTheme="majorHAnsi" w:cstheme="majorHAnsi"/>
+          <w:lang w:val="en-GB"/>
+        </w:rPr>
+        <w:t xml:space="preserve"> </w:t>
+      </w:r>
+    </w:p>
+    <w:p>
+      <w:pPr>
+        <w:rPr>
+          <w:rFonts w:asciiTheme="majorHAnsi" w:hAnsiTheme="majorHAnsi" w:cstheme="majorHAnsi"/>
+        </w:rPr>
+      </w:pPr>
+    </w:p>
+    <w:p>
+      <w:pPr>
+        <w:rPr>
+          <w:rFonts w:asciiTheme="majorHAnsi" w:hAnsiTheme="majorHAnsi" w:cstheme="majorHAnsi"/>
+        </w:rPr>
+      </w:pPr>
+    </w:p>
+    <w:p>
+      <w:pPr>
+        <w:rPr>
+          <w:rFonts w:asciiTheme="majorHAnsi" w:hAnsiTheme="majorHAnsi" w:cstheme="majorHAnsi"/>
+        </w:rPr>
+      </w:pPr>
+    </w:p>
+    <w:p>
+      <w:pPr>
+        <w:rPr>
+          <w:rFonts w:asciiTheme="majorHAnsi" w:hAnsiTheme="majorHAnsi" w:cstheme="majorHAnsi"/>
+        </w:rPr>
+      </w:pPr>
+    </w:p>
+    <w:p>
+      <w:pPr>
+        <w:rPr>
+          <w:rFonts w:asciiTheme="majorHAnsi" w:hAnsiTheme="majorHAnsi" w:cstheme="majorHAnsi"/>
+        </w:rPr>
+      </w:pPr>
+      <w:r>
+        <w:rPr>
+          <w:rFonts w:asciiTheme="majorHAnsi" w:hAnsiTheme="majorHAnsi" w:cstheme="majorHAnsi"/>
+        </w:rPr>
+        <w:lastRenderedPageBreak/>
+        <w:t>For disaster events 2008-2021 (internal displacement) per hazard type.</w:t>
+      </w:r>
+    </w:p>
+    <w:p>
+      <w:pPr>
+        <w:rPr>
+          <w:rFonts w:asciiTheme="majorHAnsi" w:hAnsiTheme="majorHAnsi" w:cstheme="majorHAnsi"/>
+          <w:b/>
+          <w:bCs/>
+        </w:rPr>
+      </w:pPr>
+      <w:r>
+        <w:rPr>
+          <w:rFonts w:asciiTheme="majorHAnsi" w:hAnsiTheme="majorHAnsi" w:cstheme="majorHAnsi"/>
+          <w:b/>
+          <w:bCs/>
+        </w:rPr>
+        <w:t xml:space="preserve">Start date: </w:t>
+      </w:r>
+      <w:r>
+        <w:rPr>
+          <w:rFonts w:asciiTheme="majorHAnsi" w:hAnsiTheme="majorHAnsi" w:cstheme="majorHAnsi"/>
+        </w:rPr>
+        <w:t>Start date of the displacement flow.</w:t>
+      </w:r>
+    </w:p>
+    <w:p>
+      <w:pPr>
+        <w:rPr>
+          <w:rFonts w:asciiTheme="majorHAnsi" w:hAnsiTheme="majorHAnsi" w:cstheme="majorHAnsi"/>
+          <w:b/>
+          <w:bCs/>
+        </w:rPr>
+      </w:pPr>
+      <w:r>
+        <w:rPr>
+          <w:rFonts w:asciiTheme="majorHAnsi" w:hAnsiTheme="majorHAnsi" w:cstheme="majorHAnsi"/>
+          <w:b/>
+          <w:bCs/>
+        </w:rPr>
+        <w:t xml:space="preserve">Event name: </w:t>
+      </w:r>
+      <w:r>
+        <w:rPr>
+          <w:rFonts w:asciiTheme="majorHAnsi" w:hAnsiTheme="majorHAnsi" w:cstheme="majorHAnsi"/>
+        </w:rPr>
+        <w:t>Name of the event (IDMC)</w:t>
+      </w:r>
+    </w:p>
+    <w:p>
+      <w:pPr>
+        <w:rPr>
+          <w:rFonts w:asciiTheme="majorHAnsi" w:hAnsiTheme="majorHAnsi" w:cstheme="majorHAnsi"/>
+          <w:b/>
+          <w:bCs/>
+        </w:rPr>
+      </w:pPr>
+      <w:r>
+        <w:rPr>
+          <w:rFonts w:asciiTheme="majorHAnsi" w:hAnsiTheme="majorHAnsi" w:cstheme="majorHAnsi"/>
+          <w:b/>
+          <w:bCs/>
+        </w:rPr>
+        <w:t xml:space="preserve">Hazard category: </w:t>
+      </w:r>
+      <w:r>
+        <w:rPr>
+          <w:rFonts w:asciiTheme="majorHAnsi" w:hAnsiTheme="majorHAnsi" w:cstheme="majorHAnsi"/>
+        </w:rPr>
+        <w:t>Represent the category of hazard that</w:t>
+      </w:r>
+      <w:r>
+        <w:rPr>
+          <w:rFonts w:asciiTheme="majorHAnsi" w:hAnsiTheme="majorHAnsi" w:cstheme="majorHAnsi"/>
+        </w:rPr>
+        <w:t xml:space="preserve"> triggered displacement, geophysical or weather-related</w:t>
+      </w:r>
+    </w:p>
+    <w:p>
+      <w:pPr>
+        <w:rPr>
+          <w:rFonts w:asciiTheme="majorHAnsi" w:hAnsiTheme="majorHAnsi" w:cstheme="majorHAnsi"/>
+        </w:rPr>
+      </w:pPr>
+      <w:r>
+        <w:rPr>
+          <w:rFonts w:asciiTheme="majorHAnsi" w:hAnsiTheme="majorHAnsi" w:cstheme="majorHAnsi"/>
+          <w:b/>
+          <w:bCs/>
+          <w:lang w:val="en-GB"/>
+        </w:rPr>
+        <w:t xml:space="preserve">Hazard type: </w:t>
+      </w:r>
+      <w:r>
+        <w:rPr>
+          <w:rFonts w:asciiTheme="majorHAnsi" w:hAnsiTheme="majorHAnsi" w:cstheme="majorHAnsi"/>
+          <w:lang w:val="en-GB"/>
+        </w:rPr>
+        <w:t xml:space="preserve">Represent the main hazard that triggered displacement (see - </w:t>
+      </w:r>
+      <w:hyperlink r:id="rId15" w:tgtFrame="https://www.internal-displacement.org/monitoring-tools">
+        <w:r>
+          <w:rPr>
+            <w:rStyle w:val="Hyperlink"/>
+            <w:rFonts w:asciiTheme="majorHAnsi" w:hAnsiTheme="majorHAnsi" w:cstheme="majorHAnsi"/>
             <w:sz w:val="21"/>
             <w:szCs w:val="21"/>
             <w:lang w:val="en-GB"/>
@@ -1278,28 +1693,29 @@
       </w:hyperlink>
       <w:r>
         <w:rPr>
-          <w:rFonts w:cs="Calibri Light" w:ascii="Calibri Light" w:hAnsi="Calibri Light" w:asciiTheme="majorHAnsi" w:cstheme="majorHAnsi" w:hAnsiTheme="majorHAnsi"/>
+          <w:rFonts w:asciiTheme="majorHAnsi" w:hAnsiTheme="majorHAnsi" w:cstheme="majorHAnsi"/>
           <w:lang w:val="en-GB"/>
         </w:rPr>
         <w:t>)</w:t>
       </w:r>
     </w:p>
     <w:sectPr>
-      <w:type w:val="nextPage"/>
       <w:pgSz w:w="11906" w:h="16838"/>
-      <w:pgMar w:left="1440" w:right="1440" w:gutter="0" w:header="0" w:top="1440" w:footer="0" w:bottom="1440"/>
-      <w:pgNumType w:fmt="decimal"/>
-      <w:formProt w:val="false"/>
-      <w:textDirection w:val="lrTb"/>
-      <w:docGrid w:type="default" w:linePitch="360" w:charSpace="4096"/>
+      <w:pgMar w:top="1440" w:right="1440" w:bottom="1440" w:left="1440" w:header="0" w:footer="0" w:gutter="0"/>
+      <w:cols w:space="720"/>
+      <w:formProt w:val="0"/>
+      <w:docGrid w:linePitch="360" w:charSpace="4096"/>
     </w:sectPr>
   </w:body>
 </w:document>
 </file>
 
 <file path=word/numbering.xml><?xml version="1.0" encoding="utf-8"?>
-<w:numbering xmlns:w="http://schemas.openxmlformats.org/wordprocessingml/2006/main" xmlns:o="urn:schemas-microsoft-com:office:office" xmlns:r="http://schemas.openxmlformats.org/officeDocument/2006/relationships" xmlns:v="urn:schemas-microsoft-com:vml" xmlns:mc="http://schemas.openxmlformats.org/markup-compatibility/2006" xmlns:w14="http://schemas.microsoft.com/office/word/2010/wordml" mc:Ignorable="w14">
-  <w:abstractNum w:abstractNumId="1">
+<w:numbering xmlns:wpc="http://schemas.microsoft.com/office/word/2010/wordprocessingCanvas" xmlns:cx="http://schemas.microsoft.com/office/drawing/2014/chartex" xmlns:cx1="http://schemas.microsoft.com/office/drawing/2015/9/8/chartex" xmlns:cx2="http://schemas.microsoft.com/office/drawing/2015/10/21/chartex" xmlns:cx3="http://schemas.microsoft.com/office/drawing/2016/5/9/chartex" xmlns:cx4="http://schemas.microsoft.com/office/drawing/2016/5/10/chartex" xmlns:cx5="http://schemas.microsoft.com/office/drawing/2016/5/11/chartex" xmlns:cx6="http://schemas.microsoft.com/office/drawing/2016/5/12/chartex" xmlns:cx7="http://schemas.microsoft.com/office/drawing/2016/5/13/chartex" xmlns:cx8="http://schemas.microsoft.com/office/drawing/2016/5/14/chartex" xmlns:mc="http://schemas.openxmlformats.org/markup-compatibility/2006" xmlns:aink="http://schemas.microsoft.com/office/drawing/2016/ink" xmlns:am3d="http://schemas.microsoft.com/office/drawing/2017/model3d" xmlns:o="urn:schemas-microsoft-com:office:office" xmlns:oel="http://schemas.microsoft.com/office/2019/extlst" xmlns:r="http://schemas.openxmlformats.org/officeDocument/2006/relationships" xmlns:m="http://schemas.openxmlformats.org/officeDocument/2006/math" xmlns:v="urn:schemas-microsoft-com:vml" xmlns:wp14="http://schemas.microsoft.com/office/word/2010/wordprocessingDrawing" xmlns:wp="http://schemas.openxmlformats.org/drawingml/2006/wordprocessingDrawing" xmlns:w10="urn:schemas-microsoft-com:office:word" xmlns:w="http://schemas.openxmlformats.org/wordprocessingml/2006/main" xmlns:w14="http://schemas.microsoft.com/office/word/2010/wordml" xmlns:w15="http://schemas.microsoft.com/office/word/2012/wordml" xmlns:w16cex="http://schemas.microsoft.com/office/word/2018/wordml/cex" xmlns:w16cid="http://schemas.microsoft.com/office/word/2016/wordml/cid" xmlns:w16="http://schemas.microsoft.com/office/word/2018/wordml" xmlns:w16sdtdh="http://schemas.microsoft.com/office/word/2020/wordml/sdtdatahash" xmlns:w16se="http://schemas.microsoft.com/office/word/2015/wordml/symex" xmlns:wpg="http://schemas.microsoft.com/office/word/2010/wordprocessingGroup" xmlns:wpi="http://schemas.microsoft.com/office/word/2010/wordprocessingInk" xmlns:wne="http://schemas.microsoft.com/office/word/2006/wordml" xmlns:wps="http://schemas.microsoft.com/office/word/2010/wordprocessingShape" mc:Ignorable="w14 w15 w16se w16cid w16 w16cex w16sdtdh wp14">
+  <w:abstractNum w:abstractNumId="0" w15:restartNumberingAfterBreak="0">
+    <w:nsid w:val="042235ED"/>
+    <w:multiLevelType w:val="multilevel"/>
+    <w:tmpl w:val="EF24F8E8"/>
     <w:lvl w:ilvl="0">
       <w:start w:val="1"/>
       <w:numFmt w:val="bullet"/>
@@ -1436,7 +1852,132 @@
       </w:rPr>
     </w:lvl>
   </w:abstractNum>
-  <w:abstractNum w:abstractNumId="2">
+  <w:abstractNum w:abstractNumId="1" w15:restartNumberingAfterBreak="0">
+    <w:nsid w:val="52345BB4"/>
+    <w:multiLevelType w:val="multilevel"/>
+    <w:tmpl w:val="BF2CAA64"/>
+    <w:lvl w:ilvl="0">
+      <w:start w:val="1"/>
+      <w:numFmt w:val="none"/>
+      <w:suff w:val="nothing"/>
+      <w:lvlText w:val=""/>
+      <w:lvlJc w:val="left"/>
+      <w:pPr>
+        <w:tabs>
+          <w:tab w:val="num" w:pos="0"/>
+        </w:tabs>
+        <w:ind w:left="0" w:firstLine="0"/>
+      </w:pPr>
+    </w:lvl>
+    <w:lvl w:ilvl="1">
+      <w:start w:val="1"/>
+      <w:numFmt w:val="none"/>
+      <w:suff w:val="nothing"/>
+      <w:lvlText w:val=""/>
+      <w:lvlJc w:val="left"/>
+      <w:pPr>
+        <w:tabs>
+          <w:tab w:val="num" w:pos="0"/>
+        </w:tabs>
+        <w:ind w:left="0" w:firstLine="0"/>
+      </w:pPr>
+    </w:lvl>
+    <w:lvl w:ilvl="2">
+      <w:start w:val="1"/>
+      <w:numFmt w:val="none"/>
+      <w:suff w:val="nothing"/>
+      <w:lvlText w:val=""/>
+      <w:lvlJc w:val="left"/>
+      <w:pPr>
+        <w:tabs>
+          <w:tab w:val="num" w:pos="0"/>
+        </w:tabs>
+        <w:ind w:left="0" w:firstLine="0"/>
+      </w:pPr>
+    </w:lvl>
+    <w:lvl w:ilvl="3">
+      <w:start w:val="1"/>
+      <w:numFmt w:val="none"/>
+      <w:suff w:val="nothing"/>
+      <w:lvlText w:val=""/>
+      <w:lvlJc w:val="left"/>
+      <w:pPr>
+        <w:tabs>
+          <w:tab w:val="num" w:pos="0"/>
+        </w:tabs>
+        <w:ind w:left="0" w:firstLine="0"/>
+      </w:pPr>
+    </w:lvl>
+    <w:lvl w:ilvl="4">
+      <w:start w:val="1"/>
+      <w:numFmt w:val="none"/>
+      <w:suff w:val="nothing"/>
+      <w:lvlText w:val=""/>
+      <w:lvlJc w:val="left"/>
+      <w:pPr>
+        <w:tabs>
+          <w:tab w:val="num" w:pos="0"/>
+        </w:tabs>
+        <w:ind w:left="0" w:firstLine="0"/>
+      </w:pPr>
+    </w:lvl>
+    <w:lvl w:ilvl="5">
+      <w:start w:val="1"/>
+      <w:numFmt w:val="none"/>
+      <w:suff w:val="nothing"/>
+      <w:lvlText w:val=""/>
+      <w:lvlJc w:val="left"/>
+      <w:pPr>
+        <w:tabs>
+          <w:tab w:val="num" w:pos="0"/>
+        </w:tabs>
+        <w:ind w:left="0" w:firstLine="0"/>
+      </w:pPr>
+    </w:lvl>
+    <w:lvl w:ilvl="6">
+      <w:start w:val="1"/>
+      <w:numFmt w:val="none"/>
+      <w:suff w:val="nothing"/>
+      <w:lvlText w:val=""/>
+      <w:lvlJc w:val="left"/>
+      <w:pPr>
+        <w:tabs>
+          <w:tab w:val="num" w:pos="0"/>
+        </w:tabs>
+        <w:ind w:left="0" w:firstLine="0"/>
+      </w:pPr>
+    </w:lvl>
+    <w:lvl w:ilvl="7">
+      <w:start w:val="1"/>
+      <w:numFmt w:val="none"/>
+      <w:suff w:val="nothing"/>
+      <w:lvlText w:val=""/>
+      <w:lvlJc w:val="left"/>
+      <w:pPr>
+        <w:tabs>
+          <w:tab w:val="num" w:pos="0"/>
+        </w:tabs>
+        <w:ind w:left="0" w:firstLine="0"/>
+      </w:pPr>
+    </w:lvl>
+    <w:lvl w:ilvl="8">
+      <w:start w:val="1"/>
+      <w:numFmt w:val="none"/>
+      <w:suff w:val="nothing"/>
+      <w:lvlText w:val=""/>
+      <w:lvlJc w:val="left"/>
+      <w:pPr>
+        <w:tabs>
+          <w:tab w:val="num" w:pos="0"/>
+        </w:tabs>
+        <w:ind w:left="0" w:firstLine="0"/>
+      </w:pPr>
+    </w:lvl>
+  </w:abstractNum>
+  <w:abstractNum w:abstractNumId="2" w15:restartNumberingAfterBreak="0">
+    <w:nsid w:val="613573D3"/>
+    <w:multiLevelType w:val="multilevel"/>
+    <w:tmpl w:val="607E2DBE"/>
     <w:lvl w:ilvl="0">
       <w:start w:val="1"/>
       <w:numFmt w:val="bullet"/>
@@ -1573,143 +2114,24 @@
       </w:rPr>
     </w:lvl>
   </w:abstractNum>
-  <w:abstractNum w:abstractNumId="3">
-    <w:lvl w:ilvl="0">
-      <w:start w:val="1"/>
-      <w:numFmt w:val="none"/>
-      <w:suff w:val="nothing"/>
-      <w:lvlText w:val=""/>
-      <w:lvlJc w:val="left"/>
-      <w:pPr>
-        <w:tabs>
-          <w:tab w:val="num" w:pos="0"/>
-        </w:tabs>
-        <w:ind w:left="0" w:hanging="0"/>
-      </w:pPr>
-    </w:lvl>
-    <w:lvl w:ilvl="1">
-      <w:start w:val="1"/>
-      <w:numFmt w:val="none"/>
-      <w:suff w:val="nothing"/>
-      <w:lvlText w:val=""/>
-      <w:lvlJc w:val="left"/>
-      <w:pPr>
-        <w:tabs>
-          <w:tab w:val="num" w:pos="0"/>
-        </w:tabs>
-        <w:ind w:left="0" w:hanging="0"/>
-      </w:pPr>
-    </w:lvl>
-    <w:lvl w:ilvl="2">
-      <w:start w:val="1"/>
-      <w:numFmt w:val="none"/>
-      <w:suff w:val="nothing"/>
-      <w:lvlText w:val=""/>
-      <w:lvlJc w:val="left"/>
-      <w:pPr>
-        <w:tabs>
-          <w:tab w:val="num" w:pos="0"/>
-        </w:tabs>
-        <w:ind w:left="0" w:hanging="0"/>
-      </w:pPr>
-    </w:lvl>
-    <w:lvl w:ilvl="3">
-      <w:start w:val="1"/>
-      <w:numFmt w:val="none"/>
-      <w:suff w:val="nothing"/>
-      <w:lvlText w:val=""/>
-      <w:lvlJc w:val="left"/>
-      <w:pPr>
-        <w:tabs>
-          <w:tab w:val="num" w:pos="0"/>
-        </w:tabs>
-        <w:ind w:left="0" w:hanging="0"/>
-      </w:pPr>
-    </w:lvl>
-    <w:lvl w:ilvl="4">
-      <w:start w:val="1"/>
-      <w:numFmt w:val="none"/>
-      <w:suff w:val="nothing"/>
-      <w:lvlText w:val=""/>
-      <w:lvlJc w:val="left"/>
-      <w:pPr>
-        <w:tabs>
-          <w:tab w:val="num" w:pos="0"/>
-        </w:tabs>
-        <w:ind w:left="0" w:hanging="0"/>
-      </w:pPr>
-    </w:lvl>
-    <w:lvl w:ilvl="5">
-      <w:start w:val="1"/>
-      <w:numFmt w:val="none"/>
-      <w:suff w:val="nothing"/>
-      <w:lvlText w:val=""/>
-      <w:lvlJc w:val="left"/>
-      <w:pPr>
-        <w:tabs>
-          <w:tab w:val="num" w:pos="0"/>
-        </w:tabs>
-        <w:ind w:left="0" w:hanging="0"/>
-      </w:pPr>
-    </w:lvl>
-    <w:lvl w:ilvl="6">
-      <w:start w:val="1"/>
-      <w:numFmt w:val="none"/>
-      <w:suff w:val="nothing"/>
-      <w:lvlText w:val=""/>
-      <w:lvlJc w:val="left"/>
-      <w:pPr>
-        <w:tabs>
-          <w:tab w:val="num" w:pos="0"/>
-        </w:tabs>
-        <w:ind w:left="0" w:hanging="0"/>
-      </w:pPr>
-    </w:lvl>
-    <w:lvl w:ilvl="7">
-      <w:start w:val="1"/>
-      <w:numFmt w:val="none"/>
-      <w:suff w:val="nothing"/>
-      <w:lvlText w:val=""/>
-      <w:lvlJc w:val="left"/>
-      <w:pPr>
-        <w:tabs>
-          <w:tab w:val="num" w:pos="0"/>
-        </w:tabs>
-        <w:ind w:left="0" w:hanging="0"/>
-      </w:pPr>
-    </w:lvl>
-    <w:lvl w:ilvl="8">
-      <w:start w:val="1"/>
-      <w:numFmt w:val="none"/>
-      <w:suff w:val="nothing"/>
-      <w:lvlText w:val=""/>
-      <w:lvlJc w:val="left"/>
-      <w:pPr>
-        <w:tabs>
-          <w:tab w:val="num" w:pos="0"/>
-        </w:tabs>
-        <w:ind w:left="0" w:hanging="0"/>
-      </w:pPr>
-    </w:lvl>
-  </w:abstractNum>
-  <w:num w:numId="1">
-    <w:abstractNumId w:val="1"/>
-  </w:num>
-  <w:num w:numId="2">
+  <w:num w:numId="1" w16cid:durableId="961620237">
     <w:abstractNumId w:val="2"/>
   </w:num>
-  <w:num w:numId="3">
-    <w:abstractNumId w:val="3"/>
+  <w:num w:numId="2" w16cid:durableId="255480280">
+    <w:abstractNumId w:val="0"/>
+  </w:num>
+  <w:num w:numId="3" w16cid:durableId="1959407266">
+    <w:abstractNumId w:val="1"/>
   </w:num>
 </w:numbering>
 </file>
 
 <file path=word/styles.xml><?xml version="1.0" encoding="utf-8"?>
-<w:styles xmlns:w="http://schemas.openxmlformats.org/wordprocessingml/2006/main" xmlns:w14="http://schemas.microsoft.com/office/word/2010/wordml" xmlns:mc="http://schemas.openxmlformats.org/markup-compatibility/2006" mc:Ignorable="w14">
+<w:styles xmlns:mc="http://schemas.openxmlformats.org/markup-compatibility/2006" xmlns:r="http://schemas.openxmlformats.org/officeDocument/2006/relationships" xmlns:w="http://schemas.openxmlformats.org/wordprocessingml/2006/main" xmlns:w14="http://schemas.microsoft.com/office/word/2010/wordml" xmlns:w15="http://schemas.microsoft.com/office/word/2012/wordml" xmlns:w16cex="http://schemas.microsoft.com/office/word/2018/wordml/cex" xmlns:w16cid="http://schemas.microsoft.com/office/word/2016/wordml/cid" xmlns:w16="http://schemas.microsoft.com/office/word/2018/wordml" xmlns:w16sdtdh="http://schemas.microsoft.com/office/word/2020/wordml/sdtdatahash" xmlns:w16se="http://schemas.microsoft.com/office/word/2015/wordml/symex" mc:Ignorable="w14 w15 w16se w16cid w16 w16cex w16sdtdh">
   <w:docDefaults>
     <w:rPrDefault>
       <w:rPr>
-        <w:rFonts w:ascii="Calibri" w:hAnsi="Calibri" w:eastAsia="Calibri" w:cs="" w:asciiTheme="minorHAnsi" w:cstheme="minorBidi" w:eastAsiaTheme="minorHAnsi" w:hAnsiTheme="minorHAnsi"/>
+        <w:rFonts w:asciiTheme="minorHAnsi" w:eastAsiaTheme="minorHAnsi" w:hAnsiTheme="minorHAnsi" w:cstheme="minorBidi"/>
         <w:sz w:val="22"/>
         <w:szCs w:val="22"/>
         <w:lang w:val="en-CH" w:eastAsia="en-US" w:bidi="ar-SA"/>
@@ -1717,21 +2139,21 @@
     </w:rPrDefault>
     <w:pPrDefault>
       <w:pPr>
-        <w:suppressAutoHyphens w:val="true"/>
+        <w:suppressAutoHyphens/>
       </w:pPr>
     </w:pPrDefault>
   </w:docDefaults>
   <w:latentStyles w:defLockedState="0" w:defUIPriority="99" w:defSemiHidden="0" w:defUnhideWhenUsed="0" w:defQFormat="0" w:count="376">
     <w:lsdException w:name="Normal" w:uiPriority="0" w:qFormat="1"/>
     <w:lsdException w:name="heading 1" w:uiPriority="9" w:qFormat="1"/>
-    <w:lsdException w:name="heading 2" w:uiPriority="9" w:semiHidden="1" w:unhideWhenUsed="1" w:qFormat="1"/>
-    <w:lsdException w:name="heading 3" w:uiPriority="9" w:semiHidden="1" w:unhideWhenUsed="1" w:qFormat="1"/>
-    <w:lsdException w:name="heading 4" w:uiPriority="9" w:semiHidden="1" w:unhideWhenUsed="1" w:qFormat="1"/>
-    <w:lsdException w:name="heading 5" w:uiPriority="9" w:semiHidden="1" w:unhideWhenUsed="1" w:qFormat="1"/>
-    <w:lsdException w:name="heading 6" w:uiPriority="9" w:semiHidden="1" w:unhideWhenUsed="1" w:qFormat="1"/>
-    <w:lsdException w:name="heading 7" w:uiPriority="9" w:semiHidden="1" w:unhideWhenUsed="1" w:qFormat="1"/>
-    <w:lsdException w:name="heading 8" w:uiPriority="9" w:semiHidden="1" w:unhideWhenUsed="1" w:qFormat="1"/>
-    <w:lsdException w:name="heading 9" w:uiPriority="9" w:semiHidden="1" w:unhideWhenUsed="1" w:qFormat="1"/>
+    <w:lsdException w:name="heading 2" w:semiHidden="1" w:uiPriority="9" w:unhideWhenUsed="1" w:qFormat="1"/>
+    <w:lsdException w:name="heading 3" w:semiHidden="1" w:uiPriority="9" w:unhideWhenUsed="1" w:qFormat="1"/>
+    <w:lsdException w:name="heading 4" w:semiHidden="1" w:uiPriority="9" w:unhideWhenUsed="1" w:qFormat="1"/>
+    <w:lsdException w:name="heading 5" w:semiHidden="1" w:uiPriority="9" w:unhideWhenUsed="1" w:qFormat="1"/>
+    <w:lsdException w:name="heading 6" w:semiHidden="1" w:uiPriority="9" w:unhideWhenUsed="1" w:qFormat="1"/>
+    <w:lsdException w:name="heading 7" w:semiHidden="1" w:uiPriority="9" w:unhideWhenUsed="1" w:qFormat="1"/>
+    <w:lsdException w:name="heading 8" w:semiHidden="1" w:uiPriority="9" w:unhideWhenUsed="1" w:qFormat="1"/>
+    <w:lsdException w:name="heading 9" w:semiHidden="1" w:uiPriority="9" w:unhideWhenUsed="1" w:qFormat="1"/>
     <w:lsdException w:name="index 1" w:semiHidden="1" w:unhideWhenUsed="1"/>
     <w:lsdException w:name="index 2" w:semiHidden="1" w:unhideWhenUsed="1"/>
     <w:lsdException w:name="index 3" w:semiHidden="1" w:unhideWhenUsed="1"/>
@@ -1741,22 +2163,22 @@
     <w:lsdException w:name="index 7" w:semiHidden="1" w:unhideWhenUsed="1"/>
     <w:lsdException w:name="index 8" w:semiHidden="1" w:unhideWhenUsed="1"/>
     <w:lsdException w:name="index 9" w:semiHidden="1" w:unhideWhenUsed="1"/>
-    <w:lsdException w:name="toc 1" w:uiPriority="39" w:semiHidden="1" w:unhideWhenUsed="1"/>
-    <w:lsdException w:name="toc 2" w:uiPriority="39" w:semiHidden="1" w:unhideWhenUsed="1"/>
-    <w:lsdException w:name="toc 3" w:uiPriority="39" w:semiHidden="1" w:unhideWhenUsed="1"/>
-    <w:lsdException w:name="toc 4" w:uiPriority="39" w:semiHidden="1" w:unhideWhenUsed="1"/>
-    <w:lsdException w:name="toc 5" w:uiPriority="39" w:semiHidden="1" w:unhideWhenUsed="1"/>
-    <w:lsdException w:name="toc 6" w:uiPriority="39" w:semiHidden="1" w:unhideWhenUsed="1"/>
-    <w:lsdException w:name="toc 7" w:uiPriority="39" w:semiHidden="1" w:unhideWhenUsed="1"/>
-    <w:lsdException w:name="toc 8" w:uiPriority="39" w:semiHidden="1" w:unhideWhenUsed="1"/>
-    <w:lsdException w:name="toc 9" w:uiPriority="39" w:semiHidden="1" w:unhideWhenUsed="1"/>
+    <w:lsdException w:name="toc 1" w:semiHidden="1" w:uiPriority="39" w:unhideWhenUsed="1"/>
+    <w:lsdException w:name="toc 2" w:semiHidden="1" w:uiPriority="39" w:unhideWhenUsed="1"/>
+    <w:lsdException w:name="toc 3" w:semiHidden="1" w:uiPriority="39" w:unhideWhenUsed="1"/>
+    <w:lsdException w:name="toc 4" w:semiHidden="1" w:uiPriority="39" w:unhideWhenUsed="1"/>
+    <w:lsdException w:name="toc 5" w:semiHidden="1" w:uiPriority="39" w:unhideWhenUsed="1"/>
+    <w:lsdException w:name="toc 6" w:semiHidden="1" w:uiPriority="39" w:unhideWhenUsed="1"/>
+    <w:lsdException w:name="toc 7" w:semiHidden="1" w:uiPriority="39" w:unhideWhenUsed="1"/>
+    <w:lsdException w:name="toc 8" w:semiHidden="1" w:uiPriority="39" w:unhideWhenUsed="1"/>
+    <w:lsdException w:name="toc 9" w:semiHidden="1" w:uiPriority="39" w:unhideWhenUsed="1"/>
     <w:lsdException w:name="Normal Indent" w:semiHidden="1" w:unhideWhenUsed="1"/>
     <w:lsdException w:name="footnote text" w:semiHidden="1" w:unhideWhenUsed="1"/>
     <w:lsdException w:name="annotation text" w:semiHidden="1" w:unhideWhenUsed="1"/>
     <w:lsdException w:name="header" w:semiHidden="1" w:unhideWhenUsed="1"/>
     <w:lsdException w:name="footer" w:semiHidden="1" w:unhideWhenUsed="1"/>
     <w:lsdException w:name="index heading" w:semiHidden="1" w:unhideWhenUsed="1"/>
-    <w:lsdException w:name="caption" w:uiPriority="35" w:semiHidden="1" w:unhideWhenUsed="1" w:qFormat="1"/>
+    <w:lsdException w:name="caption" w:semiHidden="1" w:uiPriority="35" w:unhideWhenUsed="1" w:qFormat="1"/>
     <w:lsdException w:name="table of figures" w:semiHidden="1" w:unhideWhenUsed="1"/>
     <w:lsdException w:name="envelope address" w:semiHidden="1" w:unhideWhenUsed="1"/>
     <w:lsdException w:name="envelope return" w:semiHidden="1" w:unhideWhenUsed="1"/>
@@ -1787,7 +2209,7 @@
     <w:lsdException w:name="Title" w:uiPriority="10" w:qFormat="1"/>
     <w:lsdException w:name="Closing" w:semiHidden="1" w:unhideWhenUsed="1"/>
     <w:lsdException w:name="Signature" w:semiHidden="1" w:unhideWhenUsed="1"/>
-    <w:lsdException w:name="Default Paragraph Font" w:uiPriority="1" w:semiHidden="1" w:unhideWhenUsed="1"/>
+    <w:lsdException w:name="Default Paragraph Font" w:semiHidden="1" w:uiPriority="1" w:unhideWhenUsed="1"/>
     <w:lsdException w:name="Body Text" w:semiHidden="1" w:unhideWhenUsed="1"/>
     <w:lsdException w:name="Body Text Indent" w:semiHidden="1" w:unhideWhenUsed="1"/>
     <w:lsdException w:name="List Continue" w:semiHidden="1" w:unhideWhenUsed="1"/>
@@ -1987,8 +2409,8 @@
     <w:lsdException w:name="Subtle Reference" w:uiPriority="31" w:qFormat="1"/>
     <w:lsdException w:name="Intense Reference" w:uiPriority="32" w:qFormat="1"/>
     <w:lsdException w:name="Book Title" w:uiPriority="33" w:qFormat="1"/>
-    <w:lsdException w:name="Bibliography" w:uiPriority="37" w:semiHidden="1" w:unhideWhenUsed="1"/>
-    <w:lsdException w:name="TOC Heading" w:uiPriority="39" w:semiHidden="1" w:unhideWhenUsed="1" w:qFormat="1"/>
+    <w:lsdException w:name="Bibliography" w:semiHidden="1" w:uiPriority="37" w:unhideWhenUsed="1"/>
+    <w:lsdException w:name="TOC Heading" w:semiHidden="1" w:uiPriority="39" w:unhideWhenUsed="1" w:qFormat="1"/>
     <w:lsdException w:name="Plain Table 1" w:uiPriority="41"/>
     <w:lsdException w:name="Plain Table 2" w:uiPriority="42"/>
     <w:lsdException w:name="Plain Table 3" w:uiPriority="43"/>
@@ -2099,67 +2521,75 @@
     <w:lsdException w:name="Unresolved Mention" w:semiHidden="1" w:unhideWhenUsed="1"/>
     <w:lsdException w:name="Smart Link" w:semiHidden="1" w:unhideWhenUsed="1"/>
   </w:latentStyles>
-  <w:style w:type="paragraph" w:styleId="Normal" w:default="1">
+  <w:style w:type="paragraph" w:default="1" w:styleId="Normal">
     <w:name w:val="Normal"/>
     <w:qFormat/>
-    <w:rsid w:val="00e23986"/>
+    <w:rsid w:val="00E23986"/>
     <w:pPr>
-      <w:widowControl/>
-      <w:bidi w:val="0"/>
-      <w:spacing w:lineRule="auto" w:line="240" w:before="0" w:after="120"/>
-      <w:jc w:val="left"/>
+      <w:spacing w:after="120"/>
     </w:pPr>
-    <w:rPr>
-      <w:rFonts w:ascii="Calibri" w:hAnsi="Calibri" w:eastAsia="Calibri" w:cs="" w:asciiTheme="minorHAnsi" w:cstheme="minorBidi" w:eastAsiaTheme="minorHAnsi" w:hAnsiTheme="minorHAnsi"/>
-      <w:color w:val="auto"/>
-      <w:kern w:val="0"/>
-      <w:sz w:val="22"/>
-      <w:szCs w:val="22"/>
-      <w:lang w:val="en-CH" w:eastAsia="en-US" w:bidi="ar-SA"/>
-    </w:rPr>
   </w:style>
-  <w:style w:type="character" w:styleId="DefaultParagraphFont" w:default="1">
+  <w:style w:type="character" w:default="1" w:styleId="DefaultParagraphFont">
     <w:name w:val="Default Paragraph Font"/>
     <w:uiPriority w:val="1"/>
     <w:semiHidden/>
     <w:unhideWhenUsed/>
-    <w:qFormat/>
-    <w:rPr/>
   </w:style>
-  <w:style w:type="character" w:styleId="Annotationreference">
+  <w:style w:type="table" w:default="1" w:styleId="TableNormal">
+    <w:name w:val="Normal Table"/>
+    <w:uiPriority w:val="99"/>
+    <w:semiHidden/>
+    <w:unhideWhenUsed/>
+    <w:tblPr>
+      <w:tblInd w:w="0" w:type="dxa"/>
+      <w:tblCellMar>
+        <w:top w:w="0" w:type="dxa"/>
+        <w:left w:w="108" w:type="dxa"/>
+        <w:bottom w:w="0" w:type="dxa"/>
+        <w:right w:w="108" w:type="dxa"/>
+      </w:tblCellMar>
+    </w:tblPr>
+  </w:style>
+  <w:style w:type="numbering" w:default="1" w:styleId="NoList">
+    <w:name w:val="No List"/>
+    <w:uiPriority w:val="99"/>
+    <w:semiHidden/>
+    <w:unhideWhenUsed/>
+  </w:style>
+  <w:style w:type="character" w:styleId="CommentReference">
     <w:name w:val="annotation reference"/>
     <w:basedOn w:val="DefaultParagraphFont"/>
     <w:uiPriority w:val="99"/>
     <w:semiHidden/>
     <w:unhideWhenUsed/>
     <w:qFormat/>
-    <w:rsid w:val="0019352b"/>
+    <w:rsid w:val="0019352B"/>
     <w:rPr>
       <w:sz w:val="16"/>
       <w:szCs w:val="16"/>
     </w:rPr>
   </w:style>
-  <w:style w:type="character" w:styleId="CommentTextChar" w:customStyle="1">
+  <w:style w:type="character" w:customStyle="1" w:styleId="CommentTextChar">
     <w:name w:val="Comment Text Char"/>
     <w:basedOn w:val="DefaultParagraphFont"/>
     <w:link w:val="CommentText"/>
     <w:uiPriority w:val="99"/>
     <w:semiHidden/>
     <w:qFormat/>
-    <w:rsid w:val="0019352b"/>
+    <w:rsid w:val="0019352B"/>
     <w:rPr>
       <w:sz w:val="20"/>
       <w:szCs w:val="20"/>
     </w:rPr>
   </w:style>
-  <w:style w:type="character" w:styleId="CommentSubjectChar" w:customStyle="1">
+  <w:style w:type="character" w:customStyle="1" w:styleId="CommentSubjectChar">
     <w:name w:val="Comment Subject Char"/>
     <w:basedOn w:val="CommentTextChar"/>
     <w:link w:val="CommentSubject"/>
     <w:uiPriority w:val="99"/>
     <w:semiHidden/>
     <w:qFormat/>
-    <w:rsid w:val="0019352b"/>
+    <w:rsid w:val="0019352B"/>
     <w:rPr>
       <w:b/>
       <w:bCs/>
@@ -2167,21 +2597,21 @@
       <w:szCs w:val="20"/>
     </w:rPr>
   </w:style>
-  <w:style w:type="character" w:styleId="BalloonTextChar" w:customStyle="1">
+  <w:style w:type="character" w:customStyle="1" w:styleId="BalloonTextChar">
     <w:name w:val="Balloon Text Char"/>
     <w:basedOn w:val="DefaultParagraphFont"/>
     <w:link w:val="BalloonText"/>
     <w:uiPriority w:val="99"/>
     <w:semiHidden/>
     <w:qFormat/>
-    <w:rsid w:val="0019352b"/>
+    <w:rsid w:val="0019352B"/>
     <w:rPr>
       <w:rFonts w:ascii="Segoe UI" w:hAnsi="Segoe UI" w:cs="Segoe UI"/>
       <w:sz w:val="18"/>
       <w:szCs w:val="18"/>
     </w:rPr>
   </w:style>
-  <w:style w:type="character" w:styleId="InternetLink">
+  <w:style w:type="character" w:styleId="Hyperlink">
     <w:name w:val="Hyperlink"/>
     <w:basedOn w:val="DefaultParagraphFont"/>
     <w:uiPriority w:val="99"/>
@@ -2201,7 +2631,7 @@
     <w:rsid w:val="00313041"/>
     <w:rPr>
       <w:color w:val="605E5C"/>
-      <w:shd w:fill="E1DFDD" w:val="clear"/>
+      <w:shd w:val="clear" w:color="auto" w:fill="E1DFDD"/>
     </w:rPr>
   </w:style>
   <w:style w:type="character" w:styleId="Mention">
@@ -2210,50 +2640,48 @@
     <w:uiPriority w:val="99"/>
     <w:unhideWhenUsed/>
     <w:qFormat/>
-    <w:rsid w:val="00c17cd6"/>
+    <w:rsid w:val="00C17CD6"/>
     <w:rPr>
       <w:color w:val="2B579A"/>
-      <w:shd w:fill="E1DFDD" w:val="clear"/>
+      <w:shd w:val="clear" w:color="auto" w:fill="E1DFDD"/>
     </w:rPr>
   </w:style>
-  <w:style w:type="paragraph" w:styleId="Heading">
+  <w:style w:type="paragraph" w:customStyle="1" w:styleId="Heading">
     <w:name w:val="Heading"/>
     <w:basedOn w:val="Normal"/>
-    <w:next w:val="TextBody"/>
+    <w:next w:val="BodyText"/>
     <w:qFormat/>
     <w:pPr>
-      <w:keepNext w:val="true"/>
-      <w:spacing w:before="240" w:after="120"/>
+      <w:keepNext/>
+      <w:spacing w:before="240"/>
     </w:pPr>
     <w:rPr>
-      <w:rFonts w:ascii="Liberation Sans" w:hAnsi="Liberation Sans" w:eastAsia="Noto Sans" w:cs="Mangal"/>
+      <w:rFonts w:ascii="Liberation Sans" w:eastAsia="Noto Sans" w:hAnsi="Liberation Sans" w:cs="Mangal"/>
       <w:sz w:val="28"/>
       <w:szCs w:val="28"/>
     </w:rPr>
   </w:style>
-  <w:style w:type="paragraph" w:styleId="TextBody">
+  <w:style w:type="paragraph" w:styleId="BodyText">
     <w:name w:val="Body Text"/>
     <w:basedOn w:val="Normal"/>
     <w:pPr>
-      <w:spacing w:lineRule="auto" w:line="276" w:before="0" w:after="140"/>
+      <w:spacing w:after="140" w:line="276" w:lineRule="auto"/>
     </w:pPr>
-    <w:rPr/>
   </w:style>
   <w:style w:type="paragraph" w:styleId="List">
     <w:name w:val="List"/>
-    <w:basedOn w:val="TextBody"/>
-    <w:pPr/>
+    <w:basedOn w:val="BodyText"/>
     <w:rPr>
       <w:rFonts w:cs="Mangal"/>
     </w:rPr>
   </w:style>
   <w:style w:type="paragraph" w:styleId="Caption">
-    <w:name w:val="Caption"/>
+    <w:name w:val="caption"/>
     <w:basedOn w:val="Normal"/>
     <w:qFormat/>
     <w:pPr>
       <w:suppressLineNumbers/>
-      <w:spacing w:before="120" w:after="120"/>
+      <w:spacing w:before="120"/>
     </w:pPr>
     <w:rPr>
       <w:rFonts w:cs="Mangal"/>
@@ -2263,7 +2691,7 @@
       <w:szCs w:val="24"/>
     </w:rPr>
   </w:style>
-  <w:style w:type="paragraph" w:styleId="Index">
+  <w:style w:type="paragraph" w:customStyle="1" w:styleId="Index">
     <w:name w:val="Index"/>
     <w:basedOn w:val="Normal"/>
     <w:qFormat/>
@@ -2272,10 +2700,10 @@
     </w:pPr>
     <w:rPr>
       <w:rFonts w:cs="Mangal"/>
-      <w:lang w:val="zxx" w:eastAsia="zxx" w:bidi="zxx"/>
+      <w:lang/>
     </w:rPr>
   </w:style>
-  <w:style w:type="paragraph" w:styleId="Annotationtext">
+  <w:style w:type="paragraph" w:styleId="CommentText">
     <w:name w:val="annotation text"/>
     <w:basedOn w:val="Normal"/>
     <w:link w:val="CommentTextChar"/>
@@ -2283,24 +2711,22 @@
     <w:semiHidden/>
     <w:unhideWhenUsed/>
     <w:qFormat/>
-    <w:rsid w:val="0019352b"/>
-    <w:pPr/>
+    <w:rsid w:val="0019352B"/>
     <w:rPr>
       <w:sz w:val="20"/>
       <w:szCs w:val="20"/>
     </w:rPr>
   </w:style>
-  <w:style w:type="paragraph" w:styleId="Annotationsubject">
+  <w:style w:type="paragraph" w:styleId="CommentSubject">
     <w:name w:val="annotation subject"/>
-    <w:basedOn w:val="Annotationtext"/>
-    <w:next w:val="Annotationtext"/>
+    <w:basedOn w:val="CommentText"/>
+    <w:next w:val="CommentText"/>
     <w:link w:val="CommentSubjectChar"/>
     <w:uiPriority w:val="99"/>
     <w:semiHidden/>
     <w:unhideWhenUsed/>
     <w:qFormat/>
-    <w:rsid w:val="0019352b"/>
-    <w:pPr/>
+    <w:rsid w:val="0019352B"/>
     <w:rPr>
       <w:b/>
       <w:bCs/>
@@ -2314,9 +2740,9 @@
     <w:semiHidden/>
     <w:unhideWhenUsed/>
     <w:qFormat/>
-    <w:rsid w:val="0019352b"/>
+    <w:rsid w:val="0019352B"/>
     <w:pPr>
-      <w:spacing w:before="0" w:after="0"/>
+      <w:spacing w:after="0"/>
     </w:pPr>
     <w:rPr>
       <w:rFonts w:ascii="Segoe UI" w:hAnsi="Segoe UI" w:cs="Segoe UI"/>
@@ -2329,43 +2755,17 @@
     <w:basedOn w:val="Normal"/>
     <w:uiPriority w:val="34"/>
     <w:qFormat/>
-    <w:rsid w:val="0019352b"/>
+    <w:rsid w:val="0019352B"/>
     <w:pPr>
-      <w:spacing w:before="0" w:after="120"/>
-      <w:ind w:left="720" w:hanging="0"/>
+      <w:ind w:left="720"/>
       <w:contextualSpacing/>
     </w:pPr>
-    <w:rPr/>
-  </w:style>
-  <w:style w:type="numbering" w:styleId="NoList" w:default="1">
-    <w:name w:val="No List"/>
-    <w:uiPriority w:val="99"/>
-    <w:semiHidden/>
-    <w:unhideWhenUsed/>
-    <w:qFormat/>
-  </w:style>
-  <w:style w:type="table" w:default="1" w:styleId="TableNormal">
-    <w:name w:val="Normal Table"/>
-    <w:uiPriority w:val="99"/>
-    <w:semiHidden/>
-    <w:unhideWhenUsed/>
-    <w:tblPr>
-      <w:tblCellMar>
-        <w:top w:w="0" w:type="dxa"/>
-        <w:left w:w="108" w:type="dxa"/>
-        <w:bottom w:w="0" w:type="dxa"/>
-        <w:right w:w="108" w:type="dxa"/>
-      </w:tblCellMar>
-    </w:tblPr>
   </w:style>
   <w:style w:type="table" w:styleId="ListTable3-Accent2">
     <w:name w:val="List Table 3 Accent 2"/>
     <w:basedOn w:val="TableNormal"/>
     <w:uiPriority w:val="48"/>
-    <w:rsid w:val="002606db"/>
-    <w:pPr>
-      <w:spacing w:after="0" w:line="240" w:lineRule="auto"/>
-    </w:pPr>
+    <w:rsid w:val="002606DB"/>
     <w:rPr>
       <w:lang w:val="en-US"/>
     </w:rPr>
@@ -2373,10 +2773,10 @@
       <w:tblStyleRowBandSize w:val="1"/>
       <w:tblStyleColBandSize w:val="1"/>
       <w:tblBorders>
-        <w:top w:val="single" w:color="F58220" w:sz="4" w:space="0"/>
-        <w:left w:val="single" w:color="F58220" w:sz="4" w:space="0"/>
-        <w:bottom w:val="single" w:color="F58220" w:sz="4" w:space="0"/>
-        <w:right w:val="single" w:color="F58220" w:sz="4" w:space="0"/>
+        <w:top w:val="single" w:sz="4" w:space="0" w:color="F58220"/>
+        <w:left w:val="single" w:sz="4" w:space="0" w:color="F58220"/>
+        <w:bottom w:val="single" w:sz="4" w:space="0" w:color="F58220"/>
+        <w:right w:val="single" w:sz="4" w:space="0" w:color="F58220"/>
       </w:tblBorders>
     </w:tblPr>
     <w:tcPr>
@@ -2401,7 +2801,7 @@
       <w:tblPr/>
       <w:tcPr>
         <w:tcBorders>
-          <w:top w:val="double" w:color="ED7D31" w:themeColor="accent2" w:sz="4" w:space="0"/>
+          <w:top w:val="double" w:sz="4" w:space="0" w:color="ED7D31" w:themeColor="accent2"/>
         </w:tcBorders>
         <w:shd w:val="clear" w:color="auto" w:fill="FFFFFF" w:themeFill="background1"/>
       </w:tcPr>
@@ -2436,8 +2836,8 @@
       <w:tblPr/>
       <w:tcPr>
         <w:tcBorders>
-          <w:left w:val="single" w:color="ED7D31" w:themeColor="accent2" w:sz="4" w:space="0"/>
-          <w:right w:val="single" w:color="ED7D31" w:themeColor="accent2" w:sz="4" w:space="0"/>
+          <w:left w:val="single" w:sz="4" w:space="0" w:color="ED7D31" w:themeColor="accent2"/>
+          <w:right w:val="single" w:sz="4" w:space="0" w:color="ED7D31" w:themeColor="accent2"/>
         </w:tcBorders>
       </w:tcPr>
     </w:tblStylePr>
@@ -2445,8 +2845,8 @@
       <w:tblPr/>
       <w:tcPr>
         <w:tcBorders>
-          <w:top w:val="single" w:color="ED7D31" w:themeColor="accent2" w:sz="4" w:space="0"/>
-          <w:bottom w:val="single" w:color="ED7D31" w:themeColor="accent2" w:sz="4" w:space="0"/>
+          <w:top w:val="single" w:sz="4" w:space="0" w:color="ED7D31" w:themeColor="accent2"/>
+          <w:bottom w:val="single" w:sz="4" w:space="0" w:color="ED7D31" w:themeColor="accent2"/>
           <w:insideH w:val="nil"/>
         </w:tcBorders>
       </w:tcPr>
@@ -2473,7 +2873,7 @@
       <w:tblPr/>
       <w:tcPr>
         <w:tcBorders>
-          <w:top w:val="double" w:color="ED7D31" w:themeColor="accent2" w:sz="4" w:space="0"/>
+          <w:top w:val="double" w:sz="4" w:space="0" w:color="ED7D31" w:themeColor="accent2"/>
           <w:left w:val="nil"/>
         </w:tcBorders>
       </w:tcPr>
@@ -2482,7 +2882,7 @@
       <w:tblPr/>
       <w:tcPr>
         <w:tcBorders>
-          <w:top w:val="double" w:color="ED7D31" w:themeColor="accent2" w:sz="4" w:space="0"/>
+          <w:top w:val="double" w:sz="4" w:space="0" w:color="ED7D31" w:themeColor="accent2"/>
           <w:right w:val="nil"/>
         </w:tcBorders>
       </w:tcPr>
@@ -2492,10 +2892,7 @@
     <w:name w:val="List Table 3 Accent 1"/>
     <w:basedOn w:val="TableNormal"/>
     <w:uiPriority w:val="48"/>
-    <w:rsid w:val="002606db"/>
-    <w:pPr>
-      <w:spacing w:after="0" w:line="240" w:lineRule="auto"/>
-    </w:pPr>
+    <w:rsid w:val="002606DB"/>
     <w:rPr>
       <w:lang w:val="en-US"/>
     </w:rPr>
@@ -2503,10 +2900,10 @@
       <w:tblStyleRowBandSize w:val="1"/>
       <w:tblStyleColBandSize w:val="1"/>
       <w:tblBorders>
-        <w:top w:val="single" w:color="003462" w:sz="4" w:space="0"/>
-        <w:left w:val="single" w:color="003462" w:sz="4" w:space="0"/>
-        <w:bottom w:val="single" w:color="003462" w:sz="4" w:space="0"/>
-        <w:right w:val="single" w:color="003462" w:sz="4" w:space="0"/>
+        <w:top w:val="single" w:sz="4" w:space="0" w:color="003462"/>
+        <w:left w:val="single" w:sz="4" w:space="0" w:color="003462"/>
+        <w:bottom w:val="single" w:sz="4" w:space="0" w:color="003462"/>
+        <w:right w:val="single" w:sz="4" w:space="0" w:color="003462"/>
       </w:tblBorders>
     </w:tblPr>
     <w:tblStylePr w:type="firstRow">
@@ -2528,7 +2925,7 @@
       <w:tblPr/>
       <w:tcPr>
         <w:tcBorders>
-          <w:top w:val="double" w:color="4472C4" w:themeColor="accent1" w:sz="4" w:space="0"/>
+          <w:top w:val="double" w:sz="4" w:space="0" w:color="4472C4" w:themeColor="accent1"/>
         </w:tcBorders>
         <w:shd w:val="clear" w:color="auto" w:fill="FFFFFF" w:themeFill="background1"/>
       </w:tcPr>
@@ -2563,8 +2960,8 @@
       <w:tblPr/>
       <w:tcPr>
         <w:tcBorders>
-          <w:left w:val="single" w:color="4472C4" w:themeColor="accent1" w:sz="4" w:space="0"/>
-          <w:right w:val="single" w:color="4472C4" w:themeColor="accent1" w:sz="4" w:space="0"/>
+          <w:left w:val="single" w:sz="4" w:space="0" w:color="4472C4" w:themeColor="accent1"/>
+          <w:right w:val="single" w:sz="4" w:space="0" w:color="4472C4" w:themeColor="accent1"/>
         </w:tcBorders>
       </w:tcPr>
     </w:tblStylePr>
@@ -2572,8 +2969,8 @@
       <w:tblPr/>
       <w:tcPr>
         <w:tcBorders>
-          <w:top w:val="single" w:color="4472C4" w:themeColor="accent1" w:sz="4" w:space="0"/>
-          <w:bottom w:val="single" w:color="4472C4" w:themeColor="accent1" w:sz="4" w:space="0"/>
+          <w:top w:val="single" w:sz="4" w:space="0" w:color="4472C4" w:themeColor="accent1"/>
+          <w:bottom w:val="single" w:sz="4" w:space="0" w:color="4472C4" w:themeColor="accent1"/>
           <w:insideH w:val="nil"/>
         </w:tcBorders>
       </w:tcPr>
@@ -2600,7 +2997,7 @@
       <w:tblPr/>
       <w:tcPr>
         <w:tcBorders>
-          <w:top w:val="double" w:color="4472C4" w:themeColor="accent1" w:sz="4" w:space="0"/>
+          <w:top w:val="double" w:sz="4" w:space="0" w:color="4472C4" w:themeColor="accent1"/>
           <w:left w:val="nil"/>
         </w:tcBorders>
       </w:tcPr>
@@ -2609,7 +3006,7 @@
       <w:tblPr/>
       <w:tcPr>
         <w:tcBorders>
-          <w:top w:val="double" w:color="4472C4" w:themeColor="accent1" w:sz="4" w:space="0"/>
+          <w:top w:val="double" w:sz="4" w:space="0" w:color="4472C4" w:themeColor="accent1"/>
           <w:right w:val="nil"/>
         </w:tcBorders>
       </w:tcPr>
@@ -2619,10 +3016,7 @@
     <w:name w:val="List Table 1 Light Accent 3"/>
     <w:basedOn w:val="TableNormal"/>
     <w:uiPriority w:val="46"/>
-    <w:rsid w:val="002606db"/>
-    <w:pPr>
-      <w:spacing w:after="0" w:line="240" w:lineRule="auto"/>
-    </w:pPr>
+    <w:rsid w:val="002606DB"/>
     <w:rPr>
       <w:lang w:val="en-US"/>
     </w:rPr>
@@ -2638,7 +3032,7 @@
       <w:tblPr/>
       <w:tcPr>
         <w:tcBorders>
-          <w:bottom w:val="single" w:color="C9C9C9" w:themeColor="accent3" w:sz="4" w:space="0"/>
+          <w:bottom w:val="single" w:sz="4" w:space="0" w:color="A5A5A5" w:themeColor="accent3"/>
         </w:tcBorders>
       </w:tcPr>
     </w:tblStylePr>
@@ -2650,7 +3044,7 @@
       <w:tblPr/>
       <w:tcPr>
         <w:tcBorders>
-          <w:top w:val="single" w:color="C9C9C9" w:themeColor="accent3" w:sz="4" w:space="0"/>
+          <w:top w:val="single" w:sz="4" w:space="0" w:color="A5A5A5" w:themeColor="accent3"/>
         </w:tcBorders>
       </w:tcPr>
     </w:tblStylePr>
@@ -2659,14 +3053,12 @@
         <w:b/>
         <w:bCs/>
       </w:rPr>
-      <w:tblPr/>
     </w:tblStylePr>
     <w:tblStylePr w:type="lastCol">
       <w:rPr>
         <w:b/>
         <w:bCs/>
       </w:rPr>
-      <w:tblPr/>
     </w:tblStylePr>
     <w:tblStylePr w:type="band1Vert">
       <w:tblPr/>
@@ -2685,18 +3077,15 @@
     <w:name w:val="Table Grid"/>
     <w:basedOn w:val="TableNormal"/>
     <w:uiPriority w:val="39"/>
-    <w:rsid w:val="00c17cd6"/>
-    <w:pPr>
-      <w:spacing w:after="0" w:line="240" w:lineRule="auto"/>
-    </w:pPr>
+    <w:rsid w:val="00C17CD6"/>
     <w:tblPr>
       <w:tblBorders>
-        <w:top w:val="single" w:color="auto" w:sz="4" w:space="0"/>
-        <w:left w:val="single" w:color="auto" w:sz="4" w:space="0"/>
-        <w:bottom w:val="single" w:color="auto" w:sz="4" w:space="0"/>
-        <w:right w:val="single" w:color="auto" w:sz="4" w:space="0"/>
-        <w:insideH w:val="single" w:color="auto" w:sz="4" w:space="0"/>
-        <w:insideV w:val="single" w:color="auto" w:sz="4" w:space="0"/>
+        <w:top w:val="single" w:sz="4" w:space="0" w:color="auto"/>
+        <w:left w:val="single" w:sz="4" w:space="0" w:color="auto"/>
+        <w:bottom w:val="single" w:sz="4" w:space="0" w:color="auto"/>
+        <w:right w:val="single" w:sz="4" w:space="0" w:color="auto"/>
+        <w:insideH w:val="single" w:sz="4" w:space="0" w:color="auto"/>
+        <w:insideV w:val="single" w:sz="4" w:space="0" w:color="auto"/>
       </w:tblBorders>
     </w:tblPr>
   </w:style>
@@ -2999,6 +3388,21 @@
 </file>
 
 <file path=customXml/item1.xml><?xml version="1.0" encoding="utf-8"?>
+<p:properties xmlns:p="http://schemas.microsoft.com/office/2006/metadata/properties" xmlns:xsi="http://www.w3.org/2001/XMLSchema-instance" xmlns:pc="http://schemas.microsoft.com/office/infopath/2007/PartnerControls">
+  <documentManagement/>
+</p:properties>
+</file>
+
+<file path=customXml/item2.xml><?xml version="1.0" encoding="utf-8"?>
+<?mso-contentType ?>
+<FormTemplates xmlns="http://schemas.microsoft.com/sharepoint/v3/contenttype/forms">
+  <Display>DocumentLibraryForm</Display>
+  <Edit>DocumentLibraryForm</Edit>
+  <New>DocumentLibraryForm</New>
+</FormTemplates>
+</file>
+
+<file path=customXml/item3.xml><?xml version="1.0" encoding="utf-8"?>
 <ct:contentTypeSchema xmlns:ct="http://schemas.microsoft.com/office/2006/metadata/contentType" xmlns:ma="http://schemas.microsoft.com/office/2006/metadata/properties/metaAttributes" ct:_="" ma:_="" ma:contentTypeName="Document" ma:contentTypeID="0x010100FEE6F87A0A9DA645B4BA40D3A0D72434" ma:contentTypeVersion="11" ma:contentTypeDescription="Create a new document." ma:contentTypeScope="" ma:versionID="7351ed13c4471ccd174df89b0c0ad94c">
   <xsd:schema xmlns:xsd="http://www.w3.org/2001/XMLSchema" xmlns:xs="http://www.w3.org/2001/XMLSchema" xmlns:p="http://schemas.microsoft.com/office/2006/metadata/properties" xmlns:ns2="4284aa08-0c30-46b1-9b11-8ba2c103f419" xmlns:ns3="849ae32a-e37c-460a-90bd-9d85b4e69a85" targetNamespace="http://schemas.microsoft.com/office/2006/metadata/properties" ma:root="true" ma:fieldsID="737b025734189ad67809680c53542ea6" ns2:_="" ns3:_="">
     <xsd:import namespace="4284aa08-0c30-46b1-9b11-8ba2c103f419"/>
@@ -3209,22 +3613,24 @@
 </ct:contentTypeSchema>
 </file>
 
-<file path=customXml/item2.xml><?xml version="1.0" encoding="utf-8"?>
-<?mso-contentType ?>
-<FormTemplates xmlns="http://schemas.microsoft.com/sharepoint/v3/contenttype/forms">
-  <Display>DocumentLibraryForm</Display>
-  <Edit>DocumentLibraryForm</Edit>
-  <New>DocumentLibraryForm</New>
-</FormTemplates>
+<file path=customXml/itemProps1.xml><?xml version="1.0" encoding="utf-8"?>
+<ds:datastoreItem xmlns:ds="http://schemas.openxmlformats.org/officeDocument/2006/customXml" ds:itemID="{ABB8CBE9-1C39-46F3-9BE7-C0C4A5CA2CE2}">
+  <ds:schemaRefs>
+    <ds:schemaRef ds:uri="http://schemas.microsoft.com/office/2006/metadata/properties"/>
+    <ds:schemaRef ds:uri="http://schemas.microsoft.com/office/infopath/2007/PartnerControls"/>
+  </ds:schemaRefs>
+</ds:datastoreItem>
 </file>
 
-<file path=customXml/item3.xml><?xml version="1.0" encoding="utf-8"?>
-<p:properties xmlns:p="http://schemas.microsoft.com/office/2006/metadata/properties" xmlns:xsi="http://www.w3.org/2001/XMLSchema-instance" xmlns:pc="http://schemas.microsoft.com/office/infopath/2007/PartnerControls">
-  <documentManagement/>
-</p:properties>
+<file path=customXml/itemProps2.xml><?xml version="1.0" encoding="utf-8"?>
+<ds:datastoreItem xmlns:ds="http://schemas.openxmlformats.org/officeDocument/2006/customXml" ds:itemID="{435E43CB-A2A9-4D50-A211-C447C2C7EDCA}">
+  <ds:schemaRefs>
+    <ds:schemaRef ds:uri="http://schemas.microsoft.com/sharepoint/v3/contenttype/forms"/>
+  </ds:schemaRefs>
+</ds:datastoreItem>
 </file>
 
-<file path=customXml/itemProps1.xml><?xml version="1.0" encoding="utf-8"?>
+<file path=customXml/itemProps3.xml><?xml version="1.0" encoding="utf-8"?>
 <ds:datastoreItem xmlns:ds="http://schemas.openxmlformats.org/officeDocument/2006/customXml" ds:itemID="{DCDFB118-110C-4C26-BA16-9F952446A286}">
   <ds:schemaRefs>
     <ds:schemaRef ds:uri="http://schemas.microsoft.com/office/2006/metadata/contentType"/>
@@ -3241,21 +3647,4 @@
     <ds:schemaRef ds:uri="http://schemas.microsoft.com/internal/obd"/>
   </ds:schemaRefs>
 </ds:datastoreItem>
-</file>
-
-<file path=customXml/itemProps2.xml><?xml version="1.0" encoding="utf-8"?>
-<ds:datastoreItem xmlns:ds="http://schemas.openxmlformats.org/officeDocument/2006/customXml" ds:itemID="{435E43CB-A2A9-4D50-A211-C447C2C7EDCA}">
-  <ds:schemaRefs>
-    <ds:schemaRef ds:uri="http://schemas.microsoft.com/sharepoint/v3/contenttype/forms"/>
-  </ds:schemaRefs>
-</ds:datastoreItem>
-</file>
-
-<file path=customXml/itemProps3.xml><?xml version="1.0" encoding="utf-8"?>
-<ds:datastoreItem xmlns:ds="http://schemas.openxmlformats.org/officeDocument/2006/customXml" ds:itemID="{ABB8CBE9-1C39-46F3-9BE7-C0C4A5CA2CE2}">
-  <ds:schemaRefs>
-    <ds:schemaRef ds:uri="http://schemas.microsoft.com/office/2006/metadata/properties"/>
-    <ds:schemaRef ds:uri="http://schemas.microsoft.com/office/infopath/2007/PartnerControls"/>
-  </ds:schemaRefs>
-</ds:datastoreItem>
 </file>